--- a/public/tutorials/Laravel_Tutorial_step_by_step.docx
+++ b/public/tutorials/Laravel_Tutorial_step_by_step.docx
@@ -25442,25 +25442,7 @@
           <w:sz w:val="32"/>
           <w:szCs w:val="32"/>
         </w:rPr>
-        <w:t xml:space="preserve"> </w:t>
-      </w:r>
-      <w:r>
-        <w:rPr>
-          <w:rFonts w:ascii="SutonnyMJ" w:eastAsia="Times New Roman" w:hAnsi="SutonnyMJ" w:cs="SutonnyMJ"/>
-          <w:color w:val="5C5C5C"/>
-          <w:sz w:val="32"/>
-          <w:szCs w:val="32"/>
-        </w:rPr>
-        <w:t>jvBfIq¨vi</w:t>
-      </w:r>
-      <w:r>
-        <w:rPr>
-          <w:rFonts w:ascii="SutonnyMJ" w:eastAsia="Times New Roman" w:hAnsi="SutonnyMJ" w:cs="SutonnyMJ"/>
-          <w:color w:val="5C5C5C"/>
-          <w:sz w:val="32"/>
-          <w:szCs w:val="32"/>
-        </w:rPr>
-        <w:t xml:space="preserve"> Kg‡cv‡b›U evbv‡Z GB KgvÛ w`‡Z nq |</w:t>
+        <w:t xml:space="preserve"> jvBfIq¨vi Kg‡cv‡b›U evbv‡Z GB KgvÛ w`‡Z nq |</w:t>
       </w:r>
       <w:r>
         <w:rPr>
@@ -26358,16 +26340,7 @@
           <w:sz w:val="32"/>
           <w:szCs w:val="32"/>
         </w:rPr>
-        <w:t xml:space="preserve"> </w:t>
-      </w:r>
-      <w:r>
-        <w:rPr>
-          <w:rFonts w:ascii="SutonnyMJ" w:eastAsia="Times New Roman" w:hAnsi="SutonnyMJ" w:cs="SutonnyMJ"/>
-          <w:color w:val="5C5C5C"/>
-          <w:sz w:val="32"/>
-          <w:szCs w:val="32"/>
-        </w:rPr>
-        <w:t xml:space="preserve">GLv‡b Avi 2q wU ˆZwi n‡e </w:t>
+        <w:t xml:space="preserve"> GLv‡b Avi 2q wU ˆZwi n‡e </w:t>
       </w:r>
       <w:r>
         <w:rPr>
@@ -28217,7 +28190,6 @@
         </w:rPr>
         <w:t>                </w:t>
       </w:r>
-      <w:bookmarkStart w:id="0" w:name="_GoBack"/>
       <w:r>
         <w:rPr>
           <w:rFonts w:ascii="Consolas" w:eastAsia="Times New Roman" w:hAnsi="Consolas" w:cs="Times New Roman"/>
@@ -28489,7 +28461,6 @@
         <w:t>  </w:t>
       </w:r>
     </w:p>
-    <w:bookmarkEnd w:id="0"/>
     <w:p>
       <w:pPr>
         <w:numPr>
@@ -28588,6 +28559,2059 @@
           <w:left w:val="single" w:sz="18" w:space="0" w:color="6CE26C"/>
         </w:pBdr>
         <w:shd w:val="clear" w:color="auto" w:fill="FFFFFF"/>
+        <w:spacing w:after="0" w:line="240" w:lineRule="auto"/>
+        <w:rPr>
+          <w:rFonts w:ascii="Consolas" w:eastAsia="Times New Roman" w:hAnsi="Consolas" w:cs="Times New Roman"/>
+          <w:color w:val="5C5C5C"/>
+          <w:sz w:val="18"/>
+          <w:szCs w:val="18"/>
+        </w:rPr>
+      </w:pPr>
+      <w:r>
+        <w:rPr>
+          <w:rFonts w:ascii="Consolas" w:eastAsia="Times New Roman" w:hAnsi="Consolas" w:cs="Times New Roman"/>
+          <w:color w:val="000000"/>
+          <w:sz w:val="18"/>
+          <w:szCs w:val="18"/>
+          <w:bdr w:val="none" w:sz="0" w:space="0" w:color="auto" w:frame="1"/>
+        </w:rPr>
+        <w:t>    &lt;/div&gt;  </w:t>
+      </w:r>
+    </w:p>
+    <w:p>
+      <w:pPr>
+        <w:spacing w:after="0" w:line="240" w:lineRule="auto"/>
+        <w:rPr>
+          <w:rFonts w:ascii="SutonnyMJ" w:hAnsi="SutonnyMJ" w:cs="SutonnyMJ"/>
+          <w:sz w:val="4"/>
+        </w:rPr>
+      </w:pPr>
+      <w:r>
+        <w:rPr>
+          <w:rFonts w:ascii="SutonnyMJ" w:hAnsi="SutonnyMJ" w:cs="SutonnyMJ"/>
+          <w:sz w:val="14"/>
+        </w:rPr>
+        <w:br/>
+      </w:r>
+    </w:p>
+    <w:p>
+      <w:pPr>
+        <w:numPr>
+          <w:ilvl w:val="0"/>
+          <w:numId w:val="64"/>
+        </w:numPr>
+        <w:pBdr>
+          <w:left w:val="single" w:sz="18" w:space="0" w:color="6CE26C"/>
+        </w:pBdr>
+        <w:shd w:val="clear" w:color="auto" w:fill="FFFFFF"/>
+        <w:spacing w:after="0" w:line="240" w:lineRule="auto"/>
+        <w:rPr>
+          <w:rFonts w:ascii="Consolas" w:eastAsia="Times New Roman" w:hAnsi="Consolas" w:cs="Times New Roman"/>
+          <w:color w:val="5C5C5C"/>
+          <w:sz w:val="18"/>
+          <w:szCs w:val="18"/>
+        </w:rPr>
+      </w:pPr>
+      <w:r>
+        <w:rPr>
+          <w:rFonts w:ascii="Consolas" w:eastAsia="Times New Roman" w:hAnsi="Consolas" w:cs="Times New Roman"/>
+          <w:b/>
+          <w:bCs/>
+          <w:color w:val="006699"/>
+          <w:sz w:val="18"/>
+          <w:szCs w:val="18"/>
+          <w:bdr w:val="none" w:sz="0" w:space="0" w:color="auto" w:frame="1"/>
+        </w:rPr>
+        <w:t>class</w:t>
+      </w:r>
+      <w:r>
+        <w:rPr>
+          <w:rFonts w:ascii="Consolas" w:eastAsia="Times New Roman" w:hAnsi="Consolas" w:cs="Times New Roman"/>
+          <w:color w:val="000000"/>
+          <w:sz w:val="18"/>
+          <w:szCs w:val="18"/>
+          <w:bdr w:val="none" w:sz="0" w:space="0" w:color="auto" w:frame="1"/>
+        </w:rPr>
+        <w:t> Product </w:t>
+      </w:r>
+      <w:r>
+        <w:rPr>
+          <w:rFonts w:ascii="Consolas" w:eastAsia="Times New Roman" w:hAnsi="Consolas" w:cs="Times New Roman"/>
+          <w:b/>
+          <w:bCs/>
+          <w:color w:val="006699"/>
+          <w:sz w:val="18"/>
+          <w:szCs w:val="18"/>
+          <w:bdr w:val="none" w:sz="0" w:space="0" w:color="auto" w:frame="1"/>
+        </w:rPr>
+        <w:t>extends</w:t>
+      </w:r>
+      <w:r>
+        <w:rPr>
+          <w:rFonts w:ascii="Consolas" w:eastAsia="Times New Roman" w:hAnsi="Consolas" w:cs="Times New Roman"/>
+          <w:color w:val="000000"/>
+          <w:sz w:val="18"/>
+          <w:szCs w:val="18"/>
+          <w:bdr w:val="none" w:sz="0" w:space="0" w:color="auto" w:frame="1"/>
+        </w:rPr>
+        <w:t> Model  </w:t>
+      </w:r>
+    </w:p>
+    <w:p>
+      <w:pPr>
+        <w:numPr>
+          <w:ilvl w:val="0"/>
+          <w:numId w:val="64"/>
+        </w:numPr>
+        <w:pBdr>
+          <w:left w:val="single" w:sz="18" w:space="0" w:color="6CE26C"/>
+        </w:pBdr>
+        <w:shd w:val="clear" w:color="auto" w:fill="F8F8F8"/>
+        <w:spacing w:after="0" w:line="240" w:lineRule="auto"/>
+        <w:rPr>
+          <w:rFonts w:ascii="Consolas" w:eastAsia="Times New Roman" w:hAnsi="Consolas" w:cs="Times New Roman"/>
+          <w:color w:val="5C5C5C"/>
+          <w:sz w:val="18"/>
+          <w:szCs w:val="18"/>
+        </w:rPr>
+      </w:pPr>
+      <w:r>
+        <w:rPr>
+          <w:rFonts w:ascii="Consolas" w:eastAsia="Times New Roman" w:hAnsi="Consolas" w:cs="Times New Roman"/>
+          <w:color w:val="000000"/>
+          <w:sz w:val="18"/>
+          <w:szCs w:val="18"/>
+          <w:bdr w:val="none" w:sz="0" w:space="0" w:color="auto" w:frame="1"/>
+        </w:rPr>
+        <w:t>{  </w:t>
+      </w:r>
+    </w:p>
+    <w:p>
+      <w:pPr>
+        <w:numPr>
+          <w:ilvl w:val="0"/>
+          <w:numId w:val="64"/>
+        </w:numPr>
+        <w:pBdr>
+          <w:left w:val="single" w:sz="18" w:space="0" w:color="6CE26C"/>
+        </w:pBdr>
+        <w:shd w:val="clear" w:color="auto" w:fill="FFFFFF"/>
+        <w:spacing w:after="0" w:line="240" w:lineRule="auto"/>
+        <w:rPr>
+          <w:rFonts w:ascii="Consolas" w:eastAsia="Times New Roman" w:hAnsi="Consolas" w:cs="Times New Roman"/>
+          <w:color w:val="5C5C5C"/>
+          <w:sz w:val="18"/>
+          <w:szCs w:val="18"/>
+        </w:rPr>
+      </w:pPr>
+      <w:r>
+        <w:rPr>
+          <w:rFonts w:ascii="Consolas" w:eastAsia="Times New Roman" w:hAnsi="Consolas" w:cs="Times New Roman"/>
+          <w:color w:val="000000"/>
+          <w:sz w:val="18"/>
+          <w:szCs w:val="18"/>
+          <w:bdr w:val="none" w:sz="0" w:space="0" w:color="auto" w:frame="1"/>
+        </w:rPr>
+        <w:t>    </w:t>
+      </w:r>
+      <w:r>
+        <w:rPr>
+          <w:rFonts w:ascii="Consolas" w:eastAsia="Times New Roman" w:hAnsi="Consolas" w:cs="Times New Roman"/>
+          <w:b/>
+          <w:bCs/>
+          <w:color w:val="006699"/>
+          <w:sz w:val="18"/>
+          <w:szCs w:val="18"/>
+          <w:bdr w:val="none" w:sz="0" w:space="0" w:color="auto" w:frame="1"/>
+        </w:rPr>
+        <w:t>use</w:t>
+      </w:r>
+      <w:r>
+        <w:rPr>
+          <w:rFonts w:ascii="Consolas" w:eastAsia="Times New Roman" w:hAnsi="Consolas" w:cs="Times New Roman"/>
+          <w:color w:val="000000"/>
+          <w:sz w:val="18"/>
+          <w:szCs w:val="18"/>
+          <w:bdr w:val="none" w:sz="0" w:space="0" w:color="auto" w:frame="1"/>
+        </w:rPr>
+        <w:t> HasFactory;  </w:t>
+      </w:r>
+    </w:p>
+    <w:p>
+      <w:pPr>
+        <w:numPr>
+          <w:ilvl w:val="0"/>
+          <w:numId w:val="64"/>
+        </w:numPr>
+        <w:pBdr>
+          <w:left w:val="single" w:sz="18" w:space="0" w:color="6CE26C"/>
+        </w:pBdr>
+        <w:shd w:val="clear" w:color="auto" w:fill="F8F8F8"/>
+        <w:spacing w:after="0" w:line="240" w:lineRule="auto"/>
+        <w:rPr>
+          <w:rFonts w:ascii="Consolas" w:eastAsia="Times New Roman" w:hAnsi="Consolas" w:cs="Times New Roman"/>
+          <w:color w:val="5C5C5C"/>
+          <w:sz w:val="18"/>
+          <w:szCs w:val="18"/>
+        </w:rPr>
+      </w:pPr>
+      <w:r>
+        <w:rPr>
+          <w:rFonts w:ascii="Consolas" w:eastAsia="Times New Roman" w:hAnsi="Consolas" w:cs="Times New Roman"/>
+          <w:color w:val="000000"/>
+          <w:sz w:val="18"/>
+          <w:szCs w:val="18"/>
+          <w:bdr w:val="none" w:sz="0" w:space="0" w:color="auto" w:frame="1"/>
+        </w:rPr>
+        <w:t>    </w:t>
+      </w:r>
+    </w:p>
+    <w:p>
+      <w:pPr>
+        <w:numPr>
+          <w:ilvl w:val="0"/>
+          <w:numId w:val="64"/>
+        </w:numPr>
+        <w:pBdr>
+          <w:left w:val="single" w:sz="18" w:space="0" w:color="6CE26C"/>
+        </w:pBdr>
+        <w:shd w:val="clear" w:color="auto" w:fill="FFFFFF"/>
+        <w:spacing w:after="0" w:line="240" w:lineRule="auto"/>
+        <w:rPr>
+          <w:rFonts w:ascii="Consolas" w:eastAsia="Times New Roman" w:hAnsi="Consolas" w:cs="Times New Roman"/>
+          <w:color w:val="5C5C5C"/>
+          <w:sz w:val="18"/>
+          <w:szCs w:val="18"/>
+        </w:rPr>
+      </w:pPr>
+      <w:r>
+        <w:rPr>
+          <w:rFonts w:ascii="Consolas" w:eastAsia="Times New Roman" w:hAnsi="Consolas" w:cs="Times New Roman"/>
+          <w:color w:val="000000"/>
+          <w:sz w:val="18"/>
+          <w:szCs w:val="18"/>
+          <w:bdr w:val="none" w:sz="0" w:space="0" w:color="auto" w:frame="1"/>
+        </w:rPr>
+        <w:t>    </w:t>
+      </w:r>
+      <w:r>
+        <w:rPr>
+          <w:rFonts w:ascii="Consolas" w:eastAsia="Times New Roman" w:hAnsi="Consolas" w:cs="Times New Roman"/>
+          <w:b/>
+          <w:bCs/>
+          <w:color w:val="006699"/>
+          <w:sz w:val="18"/>
+          <w:szCs w:val="18"/>
+          <w:bdr w:val="none" w:sz="0" w:space="0" w:color="auto" w:frame="1"/>
+        </w:rPr>
+        <w:t>protected</w:t>
+      </w:r>
+      <w:r>
+        <w:rPr>
+          <w:rFonts w:ascii="Consolas" w:eastAsia="Times New Roman" w:hAnsi="Consolas" w:cs="Times New Roman"/>
+          <w:color w:val="000000"/>
+          <w:sz w:val="18"/>
+          <w:szCs w:val="18"/>
+          <w:bdr w:val="none" w:sz="0" w:space="0" w:color="auto" w:frame="1"/>
+        </w:rPr>
+        <w:t> $fillable = [  </w:t>
+      </w:r>
+    </w:p>
+    <w:p>
+      <w:pPr>
+        <w:numPr>
+          <w:ilvl w:val="0"/>
+          <w:numId w:val="64"/>
+        </w:numPr>
+        <w:pBdr>
+          <w:left w:val="single" w:sz="18" w:space="0" w:color="6CE26C"/>
+        </w:pBdr>
+        <w:shd w:val="clear" w:color="auto" w:fill="F8F8F8"/>
+        <w:spacing w:after="0" w:line="240" w:lineRule="auto"/>
+        <w:rPr>
+          <w:rFonts w:ascii="Consolas" w:eastAsia="Times New Roman" w:hAnsi="Consolas" w:cs="Times New Roman"/>
+          <w:color w:val="5C5C5C"/>
+          <w:sz w:val="18"/>
+          <w:szCs w:val="18"/>
+        </w:rPr>
+      </w:pPr>
+      <w:r>
+        <w:rPr>
+          <w:rFonts w:ascii="Consolas" w:eastAsia="Times New Roman" w:hAnsi="Consolas" w:cs="Times New Roman"/>
+          <w:color w:val="000000"/>
+          <w:sz w:val="18"/>
+          <w:szCs w:val="18"/>
+          <w:bdr w:val="none" w:sz="0" w:space="0" w:color="auto" w:frame="1"/>
+        </w:rPr>
+        <w:t>        </w:t>
+      </w:r>
+      <w:r>
+        <w:rPr>
+          <w:rFonts w:ascii="Consolas" w:eastAsia="Times New Roman" w:hAnsi="Consolas" w:cs="Times New Roman"/>
+          <w:color w:val="0000FF"/>
+          <w:sz w:val="18"/>
+          <w:szCs w:val="18"/>
+          <w:bdr w:val="none" w:sz="0" w:space="0" w:color="auto" w:frame="1"/>
+        </w:rPr>
+        <w:t>'name'</w:t>
+      </w:r>
+      <w:r>
+        <w:rPr>
+          <w:rFonts w:ascii="Consolas" w:eastAsia="Times New Roman" w:hAnsi="Consolas" w:cs="Times New Roman"/>
+          <w:color w:val="000000"/>
+          <w:sz w:val="18"/>
+          <w:szCs w:val="18"/>
+          <w:bdr w:val="none" w:sz="0" w:space="0" w:color="auto" w:frame="1"/>
+        </w:rPr>
+        <w:t>, </w:t>
+      </w:r>
+      <w:r>
+        <w:rPr>
+          <w:rFonts w:ascii="Consolas" w:eastAsia="Times New Roman" w:hAnsi="Consolas" w:cs="Times New Roman"/>
+          <w:color w:val="0000FF"/>
+          <w:sz w:val="18"/>
+          <w:szCs w:val="18"/>
+          <w:bdr w:val="none" w:sz="0" w:space="0" w:color="auto" w:frame="1"/>
+        </w:rPr>
+        <w:t>'slug'</w:t>
+      </w:r>
+      <w:r>
+        <w:rPr>
+          <w:rFonts w:ascii="Consolas" w:eastAsia="Times New Roman" w:hAnsi="Consolas" w:cs="Times New Roman"/>
+          <w:color w:val="000000"/>
+          <w:sz w:val="18"/>
+          <w:szCs w:val="18"/>
+          <w:bdr w:val="none" w:sz="0" w:space="0" w:color="auto" w:frame="1"/>
+        </w:rPr>
+        <w:t>, </w:t>
+      </w:r>
+      <w:r>
+        <w:rPr>
+          <w:rFonts w:ascii="Consolas" w:eastAsia="Times New Roman" w:hAnsi="Consolas" w:cs="Times New Roman"/>
+          <w:color w:val="0000FF"/>
+          <w:sz w:val="18"/>
+          <w:szCs w:val="18"/>
+          <w:bdr w:val="none" w:sz="0" w:space="0" w:color="auto" w:frame="1"/>
+        </w:rPr>
+        <w:t>'detail'</w:t>
+      </w:r>
+      <w:r>
+        <w:rPr>
+          <w:rFonts w:ascii="Consolas" w:eastAsia="Times New Roman" w:hAnsi="Consolas" w:cs="Times New Roman"/>
+          <w:color w:val="000000"/>
+          <w:sz w:val="18"/>
+          <w:szCs w:val="18"/>
+          <w:bdr w:val="none" w:sz="0" w:space="0" w:color="auto" w:frame="1"/>
+        </w:rPr>
+        <w:t>  </w:t>
+      </w:r>
+    </w:p>
+    <w:p>
+      <w:pPr>
+        <w:numPr>
+          <w:ilvl w:val="0"/>
+          <w:numId w:val="64"/>
+        </w:numPr>
+        <w:pBdr>
+          <w:left w:val="single" w:sz="18" w:space="0" w:color="6CE26C"/>
+        </w:pBdr>
+        <w:shd w:val="clear" w:color="auto" w:fill="FFFFFF"/>
+        <w:spacing w:after="0" w:line="240" w:lineRule="auto"/>
+        <w:rPr>
+          <w:rFonts w:ascii="Consolas" w:eastAsia="Times New Roman" w:hAnsi="Consolas" w:cs="Times New Roman"/>
+          <w:color w:val="5C5C5C"/>
+          <w:sz w:val="18"/>
+          <w:szCs w:val="18"/>
+        </w:rPr>
+      </w:pPr>
+      <w:r>
+        <w:rPr>
+          <w:rFonts w:ascii="Consolas" w:eastAsia="Times New Roman" w:hAnsi="Consolas" w:cs="Times New Roman"/>
+          <w:color w:val="000000"/>
+          <w:sz w:val="18"/>
+          <w:szCs w:val="18"/>
+          <w:bdr w:val="none" w:sz="0" w:space="0" w:color="auto" w:frame="1"/>
+        </w:rPr>
+        <w:t>    ];  </w:t>
+      </w:r>
+    </w:p>
+    <w:p>
+      <w:pPr>
+        <w:numPr>
+          <w:ilvl w:val="0"/>
+          <w:numId w:val="64"/>
+        </w:numPr>
+        <w:pBdr>
+          <w:left w:val="single" w:sz="18" w:space="0" w:color="6CE26C"/>
+        </w:pBdr>
+        <w:shd w:val="clear" w:color="auto" w:fill="F8F8F8"/>
+        <w:spacing w:after="0" w:line="240" w:lineRule="auto"/>
+        <w:rPr>
+          <w:rFonts w:ascii="Consolas" w:eastAsia="Times New Roman" w:hAnsi="Consolas" w:cs="Times New Roman"/>
+          <w:color w:val="5C5C5C"/>
+          <w:sz w:val="18"/>
+          <w:szCs w:val="18"/>
+        </w:rPr>
+      </w:pPr>
+      <w:r>
+        <w:rPr>
+          <w:rFonts w:ascii="Consolas" w:eastAsia="Times New Roman" w:hAnsi="Consolas" w:cs="Times New Roman"/>
+          <w:color w:val="000000"/>
+          <w:sz w:val="18"/>
+          <w:szCs w:val="18"/>
+          <w:bdr w:val="none" w:sz="0" w:space="0" w:color="auto" w:frame="1"/>
+        </w:rPr>
+        <w:t>}  </w:t>
+      </w:r>
+    </w:p>
+    <w:p>
+      <w:pPr>
+        <w:spacing w:after="0" w:line="240" w:lineRule="auto"/>
+        <w:rPr>
+          <w:rFonts w:ascii="SutonnyMJ" w:hAnsi="SutonnyMJ" w:cs="SutonnyMJ"/>
+          <w:sz w:val="30"/>
+        </w:rPr>
+      </w:pPr>
+      <w:r>
+        <w:rPr>
+          <w:rFonts w:ascii="SutonnyMJ" w:hAnsi="SutonnyMJ" w:cs="SutonnyMJ"/>
+          <w:sz w:val="10"/>
+        </w:rPr>
+        <w:br/>
+      </w:r>
+      <w:r>
+        <w:rPr>
+          <w:rFonts w:ascii="SutonnyMJ" w:hAnsi="SutonnyMJ" w:cs="SutonnyMJ"/>
+          <w:sz w:val="30"/>
+        </w:rPr>
+        <w:t xml:space="preserve">g‡Wj Gi wfZ‡ii GB wdì¸‡jv </w:t>
+      </w:r>
+      <w:r>
+        <w:rPr>
+          <w:rFonts w:ascii="SutonnyMJ" w:hAnsi="SutonnyMJ" w:cs="SutonnyMJ"/>
+          <w:sz w:val="30"/>
+        </w:rPr>
+        <w:t xml:space="preserve">mwVKfv‡e _vK‡Z n‡e | Zvici </w:t>
+      </w:r>
+      <w:r>
+        <w:rPr>
+          <w:rFonts w:ascii="SutonnyMJ" w:hAnsi="SutonnyMJ" w:cs="SutonnyMJ"/>
+          <w:sz w:val="30"/>
+        </w:rPr>
+        <w:t xml:space="preserve">GB </w:t>
+      </w:r>
+      <w:r>
+        <w:rPr>
+          <w:rFonts w:ascii="SutonnyMJ" w:hAnsi="SutonnyMJ" w:cs="SutonnyMJ"/>
+          <w:sz w:val="30"/>
+        </w:rPr>
+        <w:t xml:space="preserve">wb‡Pi </w:t>
+      </w:r>
+      <w:r>
+        <w:rPr>
+          <w:rFonts w:ascii="SutonnyMJ" w:hAnsi="SutonnyMJ" w:cs="SutonnyMJ"/>
+          <w:sz w:val="30"/>
+        </w:rPr>
+        <w:t>KgvÛwU Pvjv‡bv Av‡M</w:t>
+      </w:r>
+      <w:r>
+        <w:rPr>
+          <w:rFonts w:ascii="SutonnyMJ" w:hAnsi="SutonnyMJ" w:cs="SutonnyMJ"/>
+          <w:sz w:val="30"/>
+        </w:rPr>
+        <w:t xml:space="preserve"> BDRvi g‡Wj Gi GKUv d¨v±ix evwb‡q wb‡Z n‡e hw` bv _v‡K | wWdì BDRvi g‡Wj Gi d¨v±ix evbv‡bv _v‡K | bv nq Avgiv wb‡Pi KgvÛ w`‡q GKUv d¨v±ix evwb‡q wb‡ev |</w:t>
+      </w:r>
+    </w:p>
+    <w:p>
+      <w:pPr>
+        <w:spacing w:after="0" w:line="240" w:lineRule="auto"/>
+        <w:rPr>
+          <w:rFonts w:ascii="SutonnyMJ" w:hAnsi="SutonnyMJ" w:cs="SutonnyMJ"/>
+          <w:sz w:val="30"/>
+        </w:rPr>
+      </w:pPr>
+      <w:r>
+        <w:rPr>
+          <w:rFonts w:ascii="SutonnyMJ" w:hAnsi="SutonnyMJ" w:cs="SutonnyMJ"/>
+          <w:sz w:val="6"/>
+        </w:rPr>
+        <w:br/>
+      </w:r>
+      <w:r>
+        <w:rPr>
+          <w:rFonts w:ascii="Consolas" w:hAnsi="Consolas"/>
+          <w:color w:val="92D050"/>
+          <w:sz w:val="18"/>
+          <w:szCs w:val="18"/>
+          <w:shd w:val="clear" w:color="auto" w:fill="FFFFFF"/>
+        </w:rPr>
+        <w:t>|</w:t>
+      </w:r>
+      <w:r>
+        <w:rPr>
+          <w:rFonts w:ascii="Consolas" w:hAnsi="Consolas"/>
+          <w:color w:val="000000"/>
+          <w:sz w:val="18"/>
+          <w:szCs w:val="18"/>
+          <w:highlight w:val="lightGray"/>
+          <w:shd w:val="clear" w:color="auto" w:fill="FFFFFF"/>
+        </w:rPr>
+        <w:t>php artisan make:factory ProductFactory --model=Product</w:t>
+      </w:r>
+    </w:p>
+    <w:p>
+      <w:pPr>
+        <w:spacing w:after="0" w:line="240" w:lineRule="auto"/>
+        <w:rPr>
+          <w:sz w:val="12"/>
+        </w:rPr>
+      </w:pPr>
+      <w:r>
+        <w:rPr>
+          <w:rFonts w:ascii="SutonnyMJ" w:hAnsi="SutonnyMJ" w:cs="SutonnyMJ"/>
+          <w:sz w:val="12"/>
+        </w:rPr>
+        <w:br/>
+      </w:r>
+      <w:r>
+        <w:rPr>
+          <w:rFonts w:ascii="SutonnyMJ" w:hAnsi="SutonnyMJ" w:cs="SutonnyMJ"/>
+          <w:sz w:val="28"/>
+        </w:rPr>
+        <w:t>Ges Gi wfZ‡i wb‡Ri g‡Zv K‡i †KvW wjL‡Z n‡e |</w:t>
+      </w:r>
+      <w:r>
+        <w:br/>
+      </w:r>
+    </w:p>
+    <w:p>
+      <w:pPr>
+        <w:numPr>
+          <w:ilvl w:val="0"/>
+          <w:numId w:val="63"/>
+        </w:numPr>
+        <w:pBdr>
+          <w:left w:val="single" w:sz="18" w:space="0" w:color="6CE26C"/>
+        </w:pBdr>
+        <w:shd w:val="clear" w:color="auto" w:fill="FFFFFF"/>
+        <w:spacing w:after="0" w:line="240" w:lineRule="auto"/>
+        <w:rPr>
+          <w:rFonts w:ascii="Consolas" w:eastAsia="Times New Roman" w:hAnsi="Consolas" w:cs="Times New Roman"/>
+          <w:color w:val="5C5C5C"/>
+          <w:sz w:val="18"/>
+          <w:szCs w:val="18"/>
+        </w:rPr>
+      </w:pPr>
+      <w:r>
+        <w:rPr>
+          <w:rFonts w:ascii="Consolas" w:eastAsia="Times New Roman" w:hAnsi="Consolas" w:cs="Times New Roman"/>
+          <w:b/>
+          <w:bCs/>
+          <w:color w:val="006699"/>
+          <w:sz w:val="18"/>
+          <w:szCs w:val="18"/>
+          <w:bdr w:val="none" w:sz="0" w:space="0" w:color="auto" w:frame="1"/>
+        </w:rPr>
+        <w:t>public</w:t>
+      </w:r>
+      <w:r>
+        <w:rPr>
+          <w:rFonts w:ascii="Consolas" w:eastAsia="Times New Roman" w:hAnsi="Consolas" w:cs="Times New Roman"/>
+          <w:color w:val="000000"/>
+          <w:sz w:val="18"/>
+          <w:szCs w:val="18"/>
+          <w:bdr w:val="none" w:sz="0" w:space="0" w:color="auto" w:frame="1"/>
+        </w:rPr>
+        <w:t> </w:t>
+      </w:r>
+      <w:r>
+        <w:rPr>
+          <w:rFonts w:ascii="Consolas" w:eastAsia="Times New Roman" w:hAnsi="Consolas" w:cs="Times New Roman"/>
+          <w:b/>
+          <w:bCs/>
+          <w:color w:val="006699"/>
+          <w:sz w:val="18"/>
+          <w:szCs w:val="18"/>
+          <w:bdr w:val="none" w:sz="0" w:space="0" w:color="auto" w:frame="1"/>
+        </w:rPr>
+        <w:t>function</w:t>
+      </w:r>
+      <w:r>
+        <w:rPr>
+          <w:rFonts w:ascii="Consolas" w:eastAsia="Times New Roman" w:hAnsi="Consolas" w:cs="Times New Roman"/>
+          <w:color w:val="000000"/>
+          <w:sz w:val="18"/>
+          <w:szCs w:val="18"/>
+          <w:bdr w:val="none" w:sz="0" w:space="0" w:color="auto" w:frame="1"/>
+        </w:rPr>
+        <w:t> definition()  </w:t>
+      </w:r>
+    </w:p>
+    <w:p>
+      <w:pPr>
+        <w:numPr>
+          <w:ilvl w:val="0"/>
+          <w:numId w:val="63"/>
+        </w:numPr>
+        <w:pBdr>
+          <w:left w:val="single" w:sz="18" w:space="0" w:color="6CE26C"/>
+        </w:pBdr>
+        <w:shd w:val="clear" w:color="auto" w:fill="F8F8F8"/>
+        <w:spacing w:after="0" w:line="240" w:lineRule="auto"/>
+        <w:rPr>
+          <w:rFonts w:ascii="Consolas" w:eastAsia="Times New Roman" w:hAnsi="Consolas" w:cs="Times New Roman"/>
+          <w:color w:val="5C5C5C"/>
+          <w:sz w:val="18"/>
+          <w:szCs w:val="18"/>
+        </w:rPr>
+      </w:pPr>
+      <w:r>
+        <w:rPr>
+          <w:rFonts w:ascii="Consolas" w:eastAsia="Times New Roman" w:hAnsi="Consolas" w:cs="Times New Roman"/>
+          <w:color w:val="000000"/>
+          <w:sz w:val="18"/>
+          <w:szCs w:val="18"/>
+          <w:bdr w:val="none" w:sz="0" w:space="0" w:color="auto" w:frame="1"/>
+        </w:rPr>
+        <w:t>{  </w:t>
+      </w:r>
+    </w:p>
+    <w:p>
+      <w:pPr>
+        <w:numPr>
+          <w:ilvl w:val="0"/>
+          <w:numId w:val="63"/>
+        </w:numPr>
+        <w:pBdr>
+          <w:left w:val="single" w:sz="18" w:space="0" w:color="6CE26C"/>
+        </w:pBdr>
+        <w:shd w:val="clear" w:color="auto" w:fill="FFFFFF"/>
+        <w:spacing w:after="0" w:line="240" w:lineRule="auto"/>
+        <w:rPr>
+          <w:rFonts w:ascii="Consolas" w:eastAsia="Times New Roman" w:hAnsi="Consolas" w:cs="Times New Roman"/>
+          <w:color w:val="5C5C5C"/>
+          <w:sz w:val="18"/>
+          <w:szCs w:val="18"/>
+        </w:rPr>
+      </w:pPr>
+      <w:r>
+        <w:rPr>
+          <w:rFonts w:ascii="Consolas" w:eastAsia="Times New Roman" w:hAnsi="Consolas" w:cs="Times New Roman"/>
+          <w:color w:val="000000"/>
+          <w:sz w:val="18"/>
+          <w:szCs w:val="18"/>
+          <w:bdr w:val="none" w:sz="0" w:space="0" w:color="auto" w:frame="1"/>
+        </w:rPr>
+        <w:t>    </w:t>
+      </w:r>
+      <w:r>
+        <w:rPr>
+          <w:rFonts w:ascii="Consolas" w:eastAsia="Times New Roman" w:hAnsi="Consolas" w:cs="Times New Roman"/>
+          <w:b/>
+          <w:bCs/>
+          <w:color w:val="006699"/>
+          <w:sz w:val="18"/>
+          <w:szCs w:val="18"/>
+          <w:bdr w:val="none" w:sz="0" w:space="0" w:color="auto" w:frame="1"/>
+        </w:rPr>
+        <w:t>return</w:t>
+      </w:r>
+      <w:r>
+        <w:rPr>
+          <w:rFonts w:ascii="Consolas" w:eastAsia="Times New Roman" w:hAnsi="Consolas" w:cs="Times New Roman"/>
+          <w:color w:val="000000"/>
+          <w:sz w:val="18"/>
+          <w:szCs w:val="18"/>
+          <w:bdr w:val="none" w:sz="0" w:space="0" w:color="auto" w:frame="1"/>
+        </w:rPr>
+        <w:t> [  </w:t>
+      </w:r>
+    </w:p>
+    <w:p>
+      <w:pPr>
+        <w:numPr>
+          <w:ilvl w:val="0"/>
+          <w:numId w:val="63"/>
+        </w:numPr>
+        <w:pBdr>
+          <w:left w:val="single" w:sz="18" w:space="0" w:color="6CE26C"/>
+        </w:pBdr>
+        <w:shd w:val="clear" w:color="auto" w:fill="F8F8F8"/>
+        <w:spacing w:after="0" w:line="240" w:lineRule="auto"/>
+        <w:rPr>
+          <w:rFonts w:ascii="Consolas" w:eastAsia="Times New Roman" w:hAnsi="Consolas" w:cs="Times New Roman"/>
+          <w:color w:val="5C5C5C"/>
+          <w:sz w:val="18"/>
+          <w:szCs w:val="18"/>
+        </w:rPr>
+      </w:pPr>
+      <w:r>
+        <w:rPr>
+          <w:rFonts w:ascii="Consolas" w:eastAsia="Times New Roman" w:hAnsi="Consolas" w:cs="Times New Roman"/>
+          <w:color w:val="000000"/>
+          <w:sz w:val="18"/>
+          <w:szCs w:val="18"/>
+          <w:bdr w:val="none" w:sz="0" w:space="0" w:color="auto" w:frame="1"/>
+        </w:rPr>
+        <w:t>        </w:t>
+      </w:r>
+      <w:r>
+        <w:rPr>
+          <w:rFonts w:ascii="Consolas" w:eastAsia="Times New Roman" w:hAnsi="Consolas" w:cs="Times New Roman"/>
+          <w:color w:val="0000FF"/>
+          <w:sz w:val="18"/>
+          <w:szCs w:val="18"/>
+          <w:bdr w:val="none" w:sz="0" w:space="0" w:color="auto" w:frame="1"/>
+        </w:rPr>
+        <w:t>'name'</w:t>
+      </w:r>
+      <w:r>
+        <w:rPr>
+          <w:rFonts w:ascii="Consolas" w:eastAsia="Times New Roman" w:hAnsi="Consolas" w:cs="Times New Roman"/>
+          <w:color w:val="000000"/>
+          <w:sz w:val="18"/>
+          <w:szCs w:val="18"/>
+          <w:bdr w:val="none" w:sz="0" w:space="0" w:color="auto" w:frame="1"/>
+        </w:rPr>
+        <w:t> =&gt; $this-&gt;faker-&gt;name(),  </w:t>
+      </w:r>
+    </w:p>
+    <w:p>
+      <w:pPr>
+        <w:numPr>
+          <w:ilvl w:val="0"/>
+          <w:numId w:val="63"/>
+        </w:numPr>
+        <w:pBdr>
+          <w:left w:val="single" w:sz="18" w:space="0" w:color="6CE26C"/>
+        </w:pBdr>
+        <w:shd w:val="clear" w:color="auto" w:fill="FFFFFF"/>
+        <w:spacing w:after="0" w:line="240" w:lineRule="auto"/>
+        <w:rPr>
+          <w:rFonts w:ascii="Consolas" w:eastAsia="Times New Roman" w:hAnsi="Consolas" w:cs="Times New Roman"/>
+          <w:color w:val="5C5C5C"/>
+          <w:sz w:val="18"/>
+          <w:szCs w:val="18"/>
+        </w:rPr>
+      </w:pPr>
+      <w:r>
+        <w:rPr>
+          <w:rFonts w:ascii="Consolas" w:eastAsia="Times New Roman" w:hAnsi="Consolas" w:cs="Times New Roman"/>
+          <w:color w:val="000000"/>
+          <w:sz w:val="18"/>
+          <w:szCs w:val="18"/>
+          <w:bdr w:val="none" w:sz="0" w:space="0" w:color="auto" w:frame="1"/>
+        </w:rPr>
+        <w:t>        </w:t>
+      </w:r>
+      <w:r>
+        <w:rPr>
+          <w:rFonts w:ascii="Consolas" w:eastAsia="Times New Roman" w:hAnsi="Consolas" w:cs="Times New Roman"/>
+          <w:color w:val="0000FF"/>
+          <w:sz w:val="18"/>
+          <w:szCs w:val="18"/>
+          <w:bdr w:val="none" w:sz="0" w:space="0" w:color="auto" w:frame="1"/>
+        </w:rPr>
+        <w:t>'username'</w:t>
+      </w:r>
+      <w:r>
+        <w:rPr>
+          <w:rFonts w:ascii="Consolas" w:eastAsia="Times New Roman" w:hAnsi="Consolas" w:cs="Times New Roman"/>
+          <w:color w:val="000000"/>
+          <w:sz w:val="18"/>
+          <w:szCs w:val="18"/>
+          <w:bdr w:val="none" w:sz="0" w:space="0" w:color="auto" w:frame="1"/>
+        </w:rPr>
+        <w:t> =&gt; $this-&gt;faker-&gt;username(),  </w:t>
+      </w:r>
+    </w:p>
+    <w:p>
+      <w:pPr>
+        <w:numPr>
+          <w:ilvl w:val="0"/>
+          <w:numId w:val="63"/>
+        </w:numPr>
+        <w:pBdr>
+          <w:left w:val="single" w:sz="18" w:space="0" w:color="6CE26C"/>
+        </w:pBdr>
+        <w:shd w:val="clear" w:color="auto" w:fill="F8F8F8"/>
+        <w:spacing w:after="0" w:line="240" w:lineRule="auto"/>
+        <w:rPr>
+          <w:rFonts w:ascii="Consolas" w:eastAsia="Times New Roman" w:hAnsi="Consolas" w:cs="Times New Roman"/>
+          <w:color w:val="5C5C5C"/>
+          <w:sz w:val="18"/>
+          <w:szCs w:val="18"/>
+        </w:rPr>
+      </w:pPr>
+      <w:r>
+        <w:rPr>
+          <w:rFonts w:ascii="Consolas" w:eastAsia="Times New Roman" w:hAnsi="Consolas" w:cs="Times New Roman"/>
+          <w:color w:val="000000"/>
+          <w:sz w:val="18"/>
+          <w:szCs w:val="18"/>
+          <w:bdr w:val="none" w:sz="0" w:space="0" w:color="auto" w:frame="1"/>
+        </w:rPr>
+        <w:t>        </w:t>
+      </w:r>
+      <w:r>
+        <w:rPr>
+          <w:rFonts w:ascii="Consolas" w:eastAsia="Times New Roman" w:hAnsi="Consolas" w:cs="Times New Roman"/>
+          <w:color w:val="0000FF"/>
+          <w:sz w:val="18"/>
+          <w:szCs w:val="18"/>
+          <w:bdr w:val="none" w:sz="0" w:space="0" w:color="auto" w:frame="1"/>
+        </w:rPr>
+        <w:t>'email'</w:t>
+      </w:r>
+      <w:r>
+        <w:rPr>
+          <w:rFonts w:ascii="Consolas" w:eastAsia="Times New Roman" w:hAnsi="Consolas" w:cs="Times New Roman"/>
+          <w:color w:val="000000"/>
+          <w:sz w:val="18"/>
+          <w:szCs w:val="18"/>
+          <w:bdr w:val="none" w:sz="0" w:space="0" w:color="auto" w:frame="1"/>
+        </w:rPr>
+        <w:t> =&gt; $this-&gt;faker-&gt;unique()-&gt;safeEmail(),  </w:t>
+      </w:r>
+    </w:p>
+    <w:p>
+      <w:pPr>
+        <w:numPr>
+          <w:ilvl w:val="0"/>
+          <w:numId w:val="63"/>
+        </w:numPr>
+        <w:pBdr>
+          <w:left w:val="single" w:sz="18" w:space="0" w:color="6CE26C"/>
+        </w:pBdr>
+        <w:shd w:val="clear" w:color="auto" w:fill="FFFFFF"/>
+        <w:spacing w:after="0" w:line="240" w:lineRule="auto"/>
+        <w:rPr>
+          <w:rFonts w:ascii="Consolas" w:eastAsia="Times New Roman" w:hAnsi="Consolas" w:cs="Times New Roman"/>
+          <w:color w:val="5C5C5C"/>
+          <w:sz w:val="18"/>
+          <w:szCs w:val="18"/>
+        </w:rPr>
+      </w:pPr>
+      <w:r>
+        <w:rPr>
+          <w:rFonts w:ascii="Consolas" w:eastAsia="Times New Roman" w:hAnsi="Consolas" w:cs="Times New Roman"/>
+          <w:color w:val="000000"/>
+          <w:sz w:val="18"/>
+          <w:szCs w:val="18"/>
+          <w:bdr w:val="none" w:sz="0" w:space="0" w:color="auto" w:frame="1"/>
+        </w:rPr>
+        <w:t>        </w:t>
+      </w:r>
+      <w:r>
+        <w:rPr>
+          <w:rFonts w:ascii="Consolas" w:eastAsia="Times New Roman" w:hAnsi="Consolas" w:cs="Times New Roman"/>
+          <w:color w:val="0000FF"/>
+          <w:sz w:val="18"/>
+          <w:szCs w:val="18"/>
+          <w:bdr w:val="none" w:sz="0" w:space="0" w:color="auto" w:frame="1"/>
+        </w:rPr>
+        <w:t>'email_verified_at'</w:t>
+      </w:r>
+      <w:r>
+        <w:rPr>
+          <w:rFonts w:ascii="Consolas" w:eastAsia="Times New Roman" w:hAnsi="Consolas" w:cs="Times New Roman"/>
+          <w:color w:val="000000"/>
+          <w:sz w:val="18"/>
+          <w:szCs w:val="18"/>
+          <w:bdr w:val="none" w:sz="0" w:space="0" w:color="auto" w:frame="1"/>
+        </w:rPr>
+        <w:t> =&gt; now(),  </w:t>
+      </w:r>
+    </w:p>
+    <w:p>
+      <w:pPr>
+        <w:numPr>
+          <w:ilvl w:val="0"/>
+          <w:numId w:val="63"/>
+        </w:numPr>
+        <w:pBdr>
+          <w:left w:val="single" w:sz="18" w:space="0" w:color="6CE26C"/>
+        </w:pBdr>
+        <w:shd w:val="clear" w:color="auto" w:fill="F8F8F8"/>
+        <w:spacing w:after="0" w:line="240" w:lineRule="auto"/>
+        <w:rPr>
+          <w:rFonts w:ascii="Consolas" w:eastAsia="Times New Roman" w:hAnsi="Consolas" w:cs="Times New Roman"/>
+          <w:color w:val="5C5C5C"/>
+          <w:sz w:val="18"/>
+          <w:szCs w:val="18"/>
+        </w:rPr>
+      </w:pPr>
+      <w:r>
+        <w:rPr>
+          <w:rFonts w:ascii="Consolas" w:eastAsia="Times New Roman" w:hAnsi="Consolas" w:cs="Times New Roman"/>
+          <w:color w:val="000000"/>
+          <w:sz w:val="18"/>
+          <w:szCs w:val="18"/>
+          <w:bdr w:val="none" w:sz="0" w:space="0" w:color="auto" w:frame="1"/>
+        </w:rPr>
+        <w:t>        </w:t>
+      </w:r>
+      <w:r>
+        <w:rPr>
+          <w:rFonts w:ascii="Consolas" w:eastAsia="Times New Roman" w:hAnsi="Consolas" w:cs="Times New Roman"/>
+          <w:color w:val="0000FF"/>
+          <w:sz w:val="18"/>
+          <w:szCs w:val="18"/>
+          <w:bdr w:val="none" w:sz="0" w:space="0" w:color="auto" w:frame="1"/>
+        </w:rPr>
+        <w:t>'password'</w:t>
+      </w:r>
+      <w:r>
+        <w:rPr>
+          <w:rFonts w:ascii="Consolas" w:eastAsia="Times New Roman" w:hAnsi="Consolas" w:cs="Times New Roman"/>
+          <w:color w:val="000000"/>
+          <w:sz w:val="18"/>
+          <w:szCs w:val="18"/>
+          <w:bdr w:val="none" w:sz="0" w:space="0" w:color="auto" w:frame="1"/>
+        </w:rPr>
+        <w:t> =&gt; </w:t>
+      </w:r>
+      <w:r>
+        <w:rPr>
+          <w:rFonts w:ascii="Consolas" w:eastAsia="Times New Roman" w:hAnsi="Consolas" w:cs="Times New Roman"/>
+          <w:color w:val="0000FF"/>
+          <w:sz w:val="18"/>
+          <w:szCs w:val="18"/>
+          <w:bdr w:val="none" w:sz="0" w:space="0" w:color="auto" w:frame="1"/>
+        </w:rPr>
+        <w:t>'$2y$10$92IXUNpkjO0rOQ5byMi.Ye4oKoEa3Ro9llC/.og/at2.uheWG/igi'</w:t>
+      </w:r>
+      <w:r>
+        <w:rPr>
+          <w:rFonts w:ascii="Consolas" w:eastAsia="Times New Roman" w:hAnsi="Consolas" w:cs="Times New Roman"/>
+          <w:color w:val="000000"/>
+          <w:sz w:val="18"/>
+          <w:szCs w:val="18"/>
+          <w:bdr w:val="none" w:sz="0" w:space="0" w:color="auto" w:frame="1"/>
+        </w:rPr>
+        <w:t>, </w:t>
+      </w:r>
+      <w:r>
+        <w:rPr>
+          <w:rFonts w:ascii="Consolas" w:eastAsia="Times New Roman" w:hAnsi="Consolas" w:cs="Times New Roman"/>
+          <w:color w:val="008200"/>
+          <w:sz w:val="18"/>
+          <w:szCs w:val="18"/>
+          <w:bdr w:val="none" w:sz="0" w:space="0" w:color="auto" w:frame="1"/>
+        </w:rPr>
+        <w:t>// password</w:t>
+      </w:r>
+      <w:r>
+        <w:rPr>
+          <w:rFonts w:ascii="Consolas" w:eastAsia="Times New Roman" w:hAnsi="Consolas" w:cs="Times New Roman"/>
+          <w:color w:val="000000"/>
+          <w:sz w:val="18"/>
+          <w:szCs w:val="18"/>
+          <w:bdr w:val="none" w:sz="0" w:space="0" w:color="auto" w:frame="1"/>
+        </w:rPr>
+        <w:t>  </w:t>
+      </w:r>
+    </w:p>
+    <w:p>
+      <w:pPr>
+        <w:numPr>
+          <w:ilvl w:val="0"/>
+          <w:numId w:val="63"/>
+        </w:numPr>
+        <w:pBdr>
+          <w:left w:val="single" w:sz="18" w:space="0" w:color="6CE26C"/>
+        </w:pBdr>
+        <w:shd w:val="clear" w:color="auto" w:fill="FFFFFF"/>
+        <w:spacing w:after="0" w:line="240" w:lineRule="auto"/>
+        <w:rPr>
+          <w:rFonts w:ascii="Consolas" w:eastAsia="Times New Roman" w:hAnsi="Consolas" w:cs="Times New Roman"/>
+          <w:color w:val="5C5C5C"/>
+          <w:sz w:val="18"/>
+          <w:szCs w:val="18"/>
+        </w:rPr>
+      </w:pPr>
+      <w:r>
+        <w:rPr>
+          <w:rFonts w:ascii="Consolas" w:eastAsia="Times New Roman" w:hAnsi="Consolas" w:cs="Times New Roman"/>
+          <w:color w:val="000000"/>
+          <w:sz w:val="18"/>
+          <w:szCs w:val="18"/>
+          <w:bdr w:val="none" w:sz="0" w:space="0" w:color="auto" w:frame="1"/>
+        </w:rPr>
+        <w:t>        </w:t>
+      </w:r>
+      <w:r>
+        <w:rPr>
+          <w:rFonts w:ascii="Consolas" w:eastAsia="Times New Roman" w:hAnsi="Consolas" w:cs="Times New Roman"/>
+          <w:color w:val="0000FF"/>
+          <w:sz w:val="18"/>
+          <w:szCs w:val="18"/>
+          <w:bdr w:val="none" w:sz="0" w:space="0" w:color="auto" w:frame="1"/>
+        </w:rPr>
+        <w:t>'remember_token'</w:t>
+      </w:r>
+      <w:r>
+        <w:rPr>
+          <w:rFonts w:ascii="Consolas" w:eastAsia="Times New Roman" w:hAnsi="Consolas" w:cs="Times New Roman"/>
+          <w:color w:val="000000"/>
+          <w:sz w:val="18"/>
+          <w:szCs w:val="18"/>
+          <w:bdr w:val="none" w:sz="0" w:space="0" w:color="auto" w:frame="1"/>
+        </w:rPr>
+        <w:t> =&gt; Str::random(10),  </w:t>
+      </w:r>
+    </w:p>
+    <w:p>
+      <w:pPr>
+        <w:numPr>
+          <w:ilvl w:val="0"/>
+          <w:numId w:val="63"/>
+        </w:numPr>
+        <w:pBdr>
+          <w:left w:val="single" w:sz="18" w:space="0" w:color="6CE26C"/>
+        </w:pBdr>
+        <w:shd w:val="clear" w:color="auto" w:fill="F8F8F8"/>
+        <w:spacing w:after="0" w:line="240" w:lineRule="auto"/>
+        <w:rPr>
+          <w:rFonts w:ascii="Consolas" w:eastAsia="Times New Roman" w:hAnsi="Consolas" w:cs="Times New Roman"/>
+          <w:color w:val="5C5C5C"/>
+          <w:sz w:val="18"/>
+          <w:szCs w:val="18"/>
+        </w:rPr>
+      </w:pPr>
+      <w:r>
+        <w:rPr>
+          <w:rFonts w:ascii="Consolas" w:eastAsia="Times New Roman" w:hAnsi="Consolas" w:cs="Times New Roman"/>
+          <w:color w:val="000000"/>
+          <w:sz w:val="18"/>
+          <w:szCs w:val="18"/>
+          <w:bdr w:val="none" w:sz="0" w:space="0" w:color="auto" w:frame="1"/>
+        </w:rPr>
+        <w:t>    ];  </w:t>
+      </w:r>
+    </w:p>
+    <w:p>
+      <w:pPr>
+        <w:numPr>
+          <w:ilvl w:val="0"/>
+          <w:numId w:val="63"/>
+        </w:numPr>
+        <w:pBdr>
+          <w:left w:val="single" w:sz="18" w:space="0" w:color="6CE26C"/>
+        </w:pBdr>
+        <w:shd w:val="clear" w:color="auto" w:fill="FFFFFF"/>
+        <w:spacing w:after="0" w:line="240" w:lineRule="auto"/>
+        <w:rPr>
+          <w:rFonts w:ascii="Consolas" w:eastAsia="Times New Roman" w:hAnsi="Consolas" w:cs="Times New Roman"/>
+          <w:color w:val="5C5C5C"/>
+          <w:sz w:val="18"/>
+          <w:szCs w:val="18"/>
+        </w:rPr>
+      </w:pPr>
+      <w:r>
+        <w:rPr>
+          <w:rFonts w:ascii="Consolas" w:eastAsia="Times New Roman" w:hAnsi="Consolas" w:cs="Times New Roman"/>
+          <w:color w:val="000000"/>
+          <w:sz w:val="18"/>
+          <w:szCs w:val="18"/>
+          <w:bdr w:val="none" w:sz="0" w:space="0" w:color="auto" w:frame="1"/>
+        </w:rPr>
+        <w:t>}  </w:t>
+      </w:r>
+    </w:p>
+    <w:p>
+      <w:pPr>
+        <w:spacing w:after="0" w:line="240" w:lineRule="auto"/>
+      </w:pPr>
+      <w:r>
+        <w:br/>
+      </w:r>
+      <w:r>
+        <w:t>composer dump-autoload</w:t>
+      </w:r>
+      <w:r>
+        <w:t xml:space="preserve">  </w:t>
+      </w:r>
+      <w:r>
+        <w:tab/>
+      </w:r>
+      <w:r>
+        <w:rPr>
+          <w:color w:val="BFBFBF" w:themeColor="background1" w:themeShade="BF"/>
+        </w:rPr>
+        <w:t>// Run This Command before tinker if any error in tinker</w:t>
+      </w:r>
+    </w:p>
+    <w:p>
+      <w:pPr>
+        <w:spacing w:after="0" w:line="240" w:lineRule="auto"/>
+        <w:rPr>
+          <w:rFonts w:ascii="Courier New" w:hAnsi="Courier New" w:cs="Courier New"/>
+        </w:rPr>
+      </w:pPr>
+      <w:r>
+        <w:t xml:space="preserve">php artisan tinker </w:t>
+      </w:r>
+      <w:r>
+        <w:tab/>
+      </w:r>
+      <w:r>
+        <w:rPr>
+          <w:color w:val="BFBFBF" w:themeColor="background1" w:themeShade="BF"/>
+        </w:rPr>
+        <w:t>// Press Enter and Type Below Command</w:t>
+      </w:r>
+      <w:r>
+        <w:br/>
+      </w:r>
+      <w:r>
+        <w:rPr>
+          <w:rFonts w:ascii="Courier New" w:hAnsi="Courier New" w:cs="Courier New"/>
+        </w:rPr>
+        <w:t>App\Models\User::factory()-&gt;count(2</w:t>
+      </w:r>
+      <w:r>
+        <w:rPr>
+          <w:rFonts w:ascii="Courier New" w:hAnsi="Courier New" w:cs="Courier New"/>
+        </w:rPr>
+        <w:t>0</w:t>
+      </w:r>
+      <w:r>
+        <w:rPr>
+          <w:rFonts w:ascii="Courier New" w:hAnsi="Courier New" w:cs="Courier New"/>
+        </w:rPr>
+        <w:t>)-&gt;create();</w:t>
+      </w:r>
+      <w:r>
+        <w:rPr>
+          <w:rFonts w:ascii="Courier New" w:hAnsi="Courier New" w:cs="Courier New"/>
+        </w:rPr>
+        <w:t xml:space="preserve"> // Create fake 20 User in second</w:t>
+      </w:r>
+      <w:r>
+        <w:rPr>
+          <w:rFonts w:ascii="Courier New" w:hAnsi="Courier New" w:cs="Courier New"/>
+        </w:rPr>
+        <w:br/>
+      </w:r>
+      <w:r>
+        <w:rPr>
+          <w:rFonts w:ascii="Courier New" w:hAnsi="Courier New" w:cs="Courier New"/>
+        </w:rPr>
+        <w:t>App\Models\User::</w:t>
+      </w:r>
+      <w:r>
+        <w:rPr>
+          <w:rFonts w:ascii="Courier New" w:hAnsi="Courier New" w:cs="Courier New"/>
+        </w:rPr>
+        <w:t>all</w:t>
+      </w:r>
+      <w:r>
+        <w:rPr>
+          <w:rFonts w:ascii="Courier New" w:hAnsi="Courier New" w:cs="Courier New"/>
+        </w:rPr>
+        <w:t>();</w:t>
+      </w:r>
+      <w:r>
+        <w:rPr>
+          <w:rFonts w:ascii="Courier New" w:hAnsi="Courier New" w:cs="Courier New"/>
+        </w:rPr>
+        <w:t xml:space="preserve"> </w:t>
+      </w:r>
+      <w:r>
+        <w:rPr>
+          <w:rFonts w:ascii="Courier New" w:hAnsi="Courier New" w:cs="Courier New"/>
+        </w:rPr>
+        <w:t>App\Models\User::</w:t>
+      </w:r>
+      <w:r>
+        <w:rPr>
+          <w:rFonts w:ascii="Courier New" w:hAnsi="Courier New" w:cs="Courier New"/>
+        </w:rPr>
+        <w:t>find</w:t>
+      </w:r>
+      <w:r>
+        <w:rPr>
+          <w:rFonts w:ascii="Courier New" w:hAnsi="Courier New" w:cs="Courier New"/>
+        </w:rPr>
+        <w:t>(</w:t>
+      </w:r>
+      <w:r>
+        <w:rPr>
+          <w:rFonts w:ascii="Courier New" w:hAnsi="Courier New" w:cs="Courier New"/>
+        </w:rPr>
+        <w:t>1</w:t>
+      </w:r>
+      <w:r>
+        <w:rPr>
+          <w:rFonts w:ascii="Courier New" w:hAnsi="Courier New" w:cs="Courier New"/>
+        </w:rPr>
+        <w:t>);</w:t>
+      </w:r>
+      <w:r>
+        <w:rPr>
+          <w:rFonts w:ascii="Courier New" w:hAnsi="Courier New" w:cs="Courier New"/>
+        </w:rPr>
+        <w:t xml:space="preserve"> // Get Data from Database</w:t>
+      </w:r>
+      <w:bookmarkStart w:id="0" w:name="_GoBack"/>
+      <w:bookmarkEnd w:id="0"/>
+    </w:p>
+    <w:p>
+      <w:pPr>
+        <w:spacing w:after="120" w:line="240" w:lineRule="auto"/>
+        <w:rPr>
+          <w:rFonts w:ascii="SutonnyMJ" w:hAnsi="SutonnyMJ" w:cs="SutonnyMJ"/>
+          <w:sz w:val="24"/>
+        </w:rPr>
+      </w:pPr>
+      <w:r>
+        <w:rPr>
+          <w:sz w:val="10"/>
+        </w:rPr>
+        <w:br/>
+      </w:r>
+      <w:r>
+        <w:rPr>
+          <w:rFonts w:ascii="SutonnyMJ" w:hAnsi="SutonnyMJ" w:cs="SutonnyMJ"/>
+          <w:sz w:val="24"/>
+        </w:rPr>
+        <w:t>GUv ‡Mj wUbKvi e¨envi K‡i WvUv ˆZwi wbqg GLb Avgiv wWwe wmWvi e¨envi K‡i wKfv‡e WvUv BbmvU© Kie †mUv we¯ÍvwiZ †`Le:</w:t>
+      </w:r>
+      <w:hyperlink r:id="rId7" w:history="1"/>
+    </w:p>
+    <w:p>
+      <w:pPr>
+        <w:pStyle w:val="alt"/>
+        <w:numPr>
+          <w:ilvl w:val="0"/>
+          <w:numId w:val="65"/>
+        </w:numPr>
+        <w:pBdr>
+          <w:left w:val="single" w:sz="18" w:space="0" w:color="6CE26C"/>
+        </w:pBdr>
+        <w:shd w:val="clear" w:color="auto" w:fill="FFFFFF"/>
+        <w:spacing w:before="0" w:beforeAutospacing="0" w:after="0" w:afterAutospacing="0"/>
+        <w:rPr>
+          <w:rFonts w:ascii="Consolas" w:hAnsi="Consolas"/>
+          <w:color w:val="5C5C5C"/>
+          <w:sz w:val="18"/>
+          <w:szCs w:val="18"/>
+        </w:rPr>
+      </w:pPr>
+      <w:r>
+        <w:rPr>
+          <w:rFonts w:ascii="Consolas" w:hAnsi="Consolas"/>
+          <w:color w:val="000000"/>
+          <w:sz w:val="18"/>
+          <w:szCs w:val="18"/>
+          <w:bdr w:val="none" w:sz="0" w:space="0" w:color="auto" w:frame="1"/>
+        </w:rPr>
+        <w:t>php artisan make:seeder UserSeeder  </w:t>
+      </w:r>
+      <w:r>
+        <w:rPr>
+          <w:rFonts w:ascii="Consolas" w:hAnsi="Consolas"/>
+          <w:color w:val="000000"/>
+          <w:sz w:val="18"/>
+          <w:szCs w:val="18"/>
+          <w:bdr w:val="none" w:sz="0" w:space="0" w:color="auto" w:frame="1"/>
+        </w:rPr>
+        <w:t xml:space="preserve">  // Run This Command for make Seeder</w:t>
+      </w:r>
+    </w:p>
+    <w:p>
+      <w:pPr>
+        <w:spacing w:after="0" w:line="240" w:lineRule="auto"/>
+        <w:rPr>
+          <w:rFonts w:ascii="SutonnyMJ" w:hAnsi="SutonnyMJ" w:cs="SutonnyMJ"/>
+          <w:sz w:val="14"/>
+        </w:rPr>
+      </w:pPr>
+    </w:p>
+    <w:p>
+      <w:pPr>
+        <w:pStyle w:val="alt"/>
+        <w:numPr>
+          <w:ilvl w:val="0"/>
+          <w:numId w:val="66"/>
+        </w:numPr>
+        <w:pBdr>
+          <w:left w:val="single" w:sz="18" w:space="0" w:color="6CE26C"/>
+        </w:pBdr>
+        <w:shd w:val="clear" w:color="auto" w:fill="FFFFFF"/>
+        <w:spacing w:before="0" w:beforeAutospacing="0" w:after="0" w:afterAutospacing="0"/>
+        <w:rPr>
+          <w:rFonts w:ascii="Consolas" w:hAnsi="Consolas"/>
+          <w:color w:val="5C5C5C"/>
+          <w:sz w:val="18"/>
+          <w:szCs w:val="18"/>
+        </w:rPr>
+      </w:pPr>
+      <w:r>
+        <w:rPr>
+          <w:rStyle w:val="keyword"/>
+          <w:rFonts w:ascii="Consolas" w:hAnsi="Consolas"/>
+          <w:b/>
+          <w:bCs/>
+          <w:color w:val="006699"/>
+          <w:sz w:val="18"/>
+          <w:szCs w:val="18"/>
+          <w:bdr w:val="none" w:sz="0" w:space="0" w:color="auto" w:frame="1"/>
+        </w:rPr>
+        <w:t>class</w:t>
+      </w:r>
+      <w:r>
+        <w:rPr>
+          <w:rFonts w:ascii="Consolas" w:hAnsi="Consolas"/>
+          <w:color w:val="000000"/>
+          <w:sz w:val="18"/>
+          <w:szCs w:val="18"/>
+          <w:bdr w:val="none" w:sz="0" w:space="0" w:color="auto" w:frame="1"/>
+        </w:rPr>
+        <w:t> DatabaseSeeder </w:t>
+      </w:r>
+      <w:r>
+        <w:rPr>
+          <w:rStyle w:val="keyword"/>
+          <w:rFonts w:ascii="Consolas" w:hAnsi="Consolas"/>
+          <w:b/>
+          <w:bCs/>
+          <w:color w:val="006699"/>
+          <w:sz w:val="18"/>
+          <w:szCs w:val="18"/>
+          <w:bdr w:val="none" w:sz="0" w:space="0" w:color="auto" w:frame="1"/>
+        </w:rPr>
+        <w:t>extends</w:t>
+      </w:r>
+      <w:r>
+        <w:rPr>
+          <w:rFonts w:ascii="Consolas" w:hAnsi="Consolas"/>
+          <w:color w:val="000000"/>
+          <w:sz w:val="18"/>
+          <w:szCs w:val="18"/>
+          <w:bdr w:val="none" w:sz="0" w:space="0" w:color="auto" w:frame="1"/>
+        </w:rPr>
+        <w:t> Seeder  </w:t>
+      </w:r>
+    </w:p>
+    <w:p>
+      <w:pPr>
+        <w:numPr>
+          <w:ilvl w:val="0"/>
+          <w:numId w:val="66"/>
+        </w:numPr>
+        <w:pBdr>
+          <w:left w:val="single" w:sz="18" w:space="0" w:color="6CE26C"/>
+        </w:pBdr>
+        <w:shd w:val="clear" w:color="auto" w:fill="F8F8F8"/>
+        <w:spacing w:after="0" w:line="240" w:lineRule="auto"/>
+        <w:rPr>
+          <w:rFonts w:ascii="Consolas" w:hAnsi="Consolas"/>
+          <w:color w:val="5C5C5C"/>
+          <w:sz w:val="18"/>
+          <w:szCs w:val="18"/>
+        </w:rPr>
+      </w:pPr>
+      <w:r>
+        <w:rPr>
+          <w:rFonts w:ascii="Consolas" w:hAnsi="Consolas"/>
+          <w:color w:val="000000"/>
+          <w:sz w:val="18"/>
+          <w:szCs w:val="18"/>
+          <w:bdr w:val="none" w:sz="0" w:space="0" w:color="auto" w:frame="1"/>
+        </w:rPr>
+        <w:t>{  </w:t>
+      </w:r>
+    </w:p>
+    <w:p>
+      <w:pPr>
+        <w:pStyle w:val="alt"/>
+        <w:numPr>
+          <w:ilvl w:val="0"/>
+          <w:numId w:val="66"/>
+        </w:numPr>
+        <w:pBdr>
+          <w:left w:val="single" w:sz="18" w:space="0" w:color="6CE26C"/>
+        </w:pBdr>
+        <w:shd w:val="clear" w:color="auto" w:fill="FFFFFF"/>
+        <w:spacing w:before="0" w:beforeAutospacing="0" w:after="0" w:afterAutospacing="0"/>
+        <w:rPr>
+          <w:rFonts w:ascii="Consolas" w:hAnsi="Consolas"/>
+          <w:color w:val="5C5C5C"/>
+          <w:sz w:val="18"/>
+          <w:szCs w:val="18"/>
+        </w:rPr>
+      </w:pPr>
+      <w:r>
+        <w:rPr>
+          <w:rFonts w:ascii="Consolas" w:hAnsi="Consolas"/>
+          <w:color w:val="000000"/>
+          <w:sz w:val="18"/>
+          <w:szCs w:val="18"/>
+          <w:bdr w:val="none" w:sz="0" w:space="0" w:color="auto" w:frame="1"/>
+        </w:rPr>
+        <w:t>    </w:t>
+      </w:r>
+      <w:r>
+        <w:rPr>
+          <w:rStyle w:val="comment"/>
+          <w:rFonts w:ascii="Consolas" w:hAnsi="Consolas"/>
+          <w:color w:val="008200"/>
+          <w:sz w:val="18"/>
+          <w:szCs w:val="18"/>
+          <w:bdr w:val="none" w:sz="0" w:space="0" w:color="auto" w:frame="1"/>
+        </w:rPr>
+        <w:t>/**</w:t>
+      </w:r>
+      <w:r>
+        <w:rPr>
+          <w:rFonts w:ascii="Consolas" w:hAnsi="Consolas"/>
+          <w:color w:val="000000"/>
+          <w:sz w:val="18"/>
+          <w:szCs w:val="18"/>
+          <w:bdr w:val="none" w:sz="0" w:space="0" w:color="auto" w:frame="1"/>
+        </w:rPr>
+        <w:t> </w:t>
+      </w:r>
+    </w:p>
+    <w:p>
+      <w:pPr>
+        <w:numPr>
+          <w:ilvl w:val="0"/>
+          <w:numId w:val="66"/>
+        </w:numPr>
+        <w:pBdr>
+          <w:left w:val="single" w:sz="18" w:space="0" w:color="6CE26C"/>
+        </w:pBdr>
+        <w:shd w:val="clear" w:color="auto" w:fill="F8F8F8"/>
+        <w:spacing w:after="0" w:line="240" w:lineRule="auto"/>
+        <w:rPr>
+          <w:rFonts w:ascii="Consolas" w:hAnsi="Consolas"/>
+          <w:color w:val="5C5C5C"/>
+          <w:sz w:val="18"/>
+          <w:szCs w:val="18"/>
+        </w:rPr>
+      </w:pPr>
+      <w:r>
+        <w:rPr>
+          <w:rStyle w:val="comment"/>
+          <w:rFonts w:ascii="Consolas" w:hAnsi="Consolas"/>
+          <w:color w:val="008200"/>
+          <w:sz w:val="18"/>
+          <w:szCs w:val="18"/>
+          <w:bdr w:val="none" w:sz="0" w:space="0" w:color="auto" w:frame="1"/>
+        </w:rPr>
+        <w:t>     * Run the database seeders.</w:t>
+      </w:r>
+      <w:r>
+        <w:rPr>
+          <w:rFonts w:ascii="Consolas" w:hAnsi="Consolas"/>
+          <w:color w:val="000000"/>
+          <w:sz w:val="18"/>
+          <w:szCs w:val="18"/>
+          <w:bdr w:val="none" w:sz="0" w:space="0" w:color="auto" w:frame="1"/>
+        </w:rPr>
+        <w:t> </w:t>
+      </w:r>
+    </w:p>
+    <w:p>
+      <w:pPr>
+        <w:pStyle w:val="alt"/>
+        <w:numPr>
+          <w:ilvl w:val="0"/>
+          <w:numId w:val="66"/>
+        </w:numPr>
+        <w:pBdr>
+          <w:left w:val="single" w:sz="18" w:space="0" w:color="6CE26C"/>
+        </w:pBdr>
+        <w:shd w:val="clear" w:color="auto" w:fill="FFFFFF"/>
+        <w:spacing w:before="0" w:beforeAutospacing="0" w:after="0" w:afterAutospacing="0"/>
+        <w:rPr>
+          <w:rFonts w:ascii="Consolas" w:hAnsi="Consolas"/>
+          <w:color w:val="5C5C5C"/>
+          <w:sz w:val="18"/>
+          <w:szCs w:val="18"/>
+        </w:rPr>
+      </w:pPr>
+      <w:r>
+        <w:rPr>
+          <w:rStyle w:val="comment"/>
+          <w:rFonts w:ascii="Consolas" w:hAnsi="Consolas"/>
+          <w:color w:val="008200"/>
+          <w:sz w:val="18"/>
+          <w:szCs w:val="18"/>
+          <w:bdr w:val="none" w:sz="0" w:space="0" w:color="auto" w:frame="1"/>
+        </w:rPr>
+        <w:t>     *</w:t>
+      </w:r>
+      <w:r>
+        <w:rPr>
+          <w:rFonts w:ascii="Consolas" w:hAnsi="Consolas"/>
+          <w:color w:val="000000"/>
+          <w:sz w:val="18"/>
+          <w:szCs w:val="18"/>
+          <w:bdr w:val="none" w:sz="0" w:space="0" w:color="auto" w:frame="1"/>
+        </w:rPr>
+        <w:t> </w:t>
+      </w:r>
+    </w:p>
+    <w:p>
+      <w:pPr>
+        <w:numPr>
+          <w:ilvl w:val="0"/>
+          <w:numId w:val="66"/>
+        </w:numPr>
+        <w:pBdr>
+          <w:left w:val="single" w:sz="18" w:space="0" w:color="6CE26C"/>
+        </w:pBdr>
+        <w:shd w:val="clear" w:color="auto" w:fill="F8F8F8"/>
+        <w:spacing w:after="0" w:line="240" w:lineRule="auto"/>
+        <w:rPr>
+          <w:rFonts w:ascii="Consolas" w:hAnsi="Consolas"/>
+          <w:color w:val="5C5C5C"/>
+          <w:sz w:val="18"/>
+          <w:szCs w:val="18"/>
+        </w:rPr>
+      </w:pPr>
+      <w:r>
+        <w:rPr>
+          <w:rStyle w:val="comment"/>
+          <w:rFonts w:ascii="Consolas" w:hAnsi="Consolas"/>
+          <w:color w:val="008200"/>
+          <w:sz w:val="18"/>
+          <w:szCs w:val="18"/>
+          <w:bdr w:val="none" w:sz="0" w:space="0" w:color="auto" w:frame="1"/>
+        </w:rPr>
+        <w:t>     * @return void</w:t>
+      </w:r>
+      <w:r>
+        <w:rPr>
+          <w:rFonts w:ascii="Consolas" w:hAnsi="Consolas"/>
+          <w:color w:val="000000"/>
+          <w:sz w:val="18"/>
+          <w:szCs w:val="18"/>
+          <w:bdr w:val="none" w:sz="0" w:space="0" w:color="auto" w:frame="1"/>
+        </w:rPr>
+        <w:t> </w:t>
+      </w:r>
+    </w:p>
+    <w:p>
+      <w:pPr>
+        <w:pStyle w:val="alt"/>
+        <w:numPr>
+          <w:ilvl w:val="0"/>
+          <w:numId w:val="66"/>
+        </w:numPr>
+        <w:pBdr>
+          <w:left w:val="single" w:sz="18" w:space="0" w:color="6CE26C"/>
+        </w:pBdr>
+        <w:shd w:val="clear" w:color="auto" w:fill="FFFFFF"/>
+        <w:spacing w:before="0" w:beforeAutospacing="0" w:after="0" w:afterAutospacing="0"/>
+        <w:rPr>
+          <w:rFonts w:ascii="Consolas" w:hAnsi="Consolas"/>
+          <w:color w:val="5C5C5C"/>
+          <w:sz w:val="18"/>
+          <w:szCs w:val="18"/>
+        </w:rPr>
+      </w:pPr>
+      <w:r>
+        <w:rPr>
+          <w:rStyle w:val="comment"/>
+          <w:rFonts w:ascii="Consolas" w:hAnsi="Consolas"/>
+          <w:color w:val="008200"/>
+          <w:sz w:val="18"/>
+          <w:szCs w:val="18"/>
+          <w:bdr w:val="none" w:sz="0" w:space="0" w:color="auto" w:frame="1"/>
+        </w:rPr>
+        <w:t>     */</w:t>
+      </w:r>
+      <w:r>
+        <w:rPr>
+          <w:rFonts w:ascii="Consolas" w:hAnsi="Consolas"/>
+          <w:color w:val="000000"/>
+          <w:sz w:val="18"/>
+          <w:szCs w:val="18"/>
+          <w:bdr w:val="none" w:sz="0" w:space="0" w:color="auto" w:frame="1"/>
+        </w:rPr>
+        <w:t>  </w:t>
+      </w:r>
+    </w:p>
+    <w:p>
+      <w:pPr>
+        <w:numPr>
+          <w:ilvl w:val="0"/>
+          <w:numId w:val="66"/>
+        </w:numPr>
+        <w:pBdr>
+          <w:left w:val="single" w:sz="18" w:space="0" w:color="6CE26C"/>
+        </w:pBdr>
+        <w:shd w:val="clear" w:color="auto" w:fill="F8F8F8"/>
+        <w:spacing w:after="0" w:line="240" w:lineRule="auto"/>
+        <w:rPr>
+          <w:rFonts w:ascii="Consolas" w:hAnsi="Consolas"/>
+          <w:color w:val="5C5C5C"/>
+          <w:sz w:val="18"/>
+          <w:szCs w:val="18"/>
+        </w:rPr>
+      </w:pPr>
+      <w:r>
+        <w:rPr>
+          <w:rFonts w:ascii="Consolas" w:hAnsi="Consolas"/>
+          <w:color w:val="000000"/>
+          <w:sz w:val="18"/>
+          <w:szCs w:val="18"/>
+          <w:bdr w:val="none" w:sz="0" w:space="0" w:color="auto" w:frame="1"/>
+        </w:rPr>
+        <w:t>    </w:t>
+      </w:r>
+      <w:r>
+        <w:rPr>
+          <w:rStyle w:val="keyword"/>
+          <w:rFonts w:ascii="Consolas" w:hAnsi="Consolas"/>
+          <w:b/>
+          <w:bCs/>
+          <w:color w:val="006699"/>
+          <w:sz w:val="18"/>
+          <w:szCs w:val="18"/>
+          <w:bdr w:val="none" w:sz="0" w:space="0" w:color="auto" w:frame="1"/>
+        </w:rPr>
+        <w:t>public</w:t>
+      </w:r>
+      <w:r>
+        <w:rPr>
+          <w:rFonts w:ascii="Consolas" w:hAnsi="Consolas"/>
+          <w:color w:val="000000"/>
+          <w:sz w:val="18"/>
+          <w:szCs w:val="18"/>
+          <w:bdr w:val="none" w:sz="0" w:space="0" w:color="auto" w:frame="1"/>
+        </w:rPr>
+        <w:t> </w:t>
+      </w:r>
+      <w:r>
+        <w:rPr>
+          <w:rStyle w:val="keyword"/>
+          <w:rFonts w:ascii="Consolas" w:hAnsi="Consolas"/>
+          <w:b/>
+          <w:bCs/>
+          <w:color w:val="006699"/>
+          <w:sz w:val="18"/>
+          <w:szCs w:val="18"/>
+          <w:bdr w:val="none" w:sz="0" w:space="0" w:color="auto" w:frame="1"/>
+        </w:rPr>
+        <w:t>function</w:t>
+      </w:r>
+      <w:r>
+        <w:rPr>
+          <w:rFonts w:ascii="Consolas" w:hAnsi="Consolas"/>
+          <w:color w:val="000000"/>
+          <w:sz w:val="18"/>
+          <w:szCs w:val="18"/>
+          <w:bdr w:val="none" w:sz="0" w:space="0" w:color="auto" w:frame="1"/>
+        </w:rPr>
+        <w:t> run()  </w:t>
+      </w:r>
+    </w:p>
+    <w:p>
+      <w:pPr>
+        <w:pStyle w:val="alt"/>
+        <w:numPr>
+          <w:ilvl w:val="0"/>
+          <w:numId w:val="66"/>
+        </w:numPr>
+        <w:pBdr>
+          <w:left w:val="single" w:sz="18" w:space="0" w:color="6CE26C"/>
+        </w:pBdr>
+        <w:shd w:val="clear" w:color="auto" w:fill="FFFFFF"/>
+        <w:spacing w:before="0" w:beforeAutospacing="0" w:after="0" w:afterAutospacing="0"/>
+        <w:rPr>
+          <w:rFonts w:ascii="Consolas" w:hAnsi="Consolas"/>
+          <w:color w:val="5C5C5C"/>
+          <w:sz w:val="18"/>
+          <w:szCs w:val="18"/>
+        </w:rPr>
+      </w:pPr>
+      <w:r>
+        <w:rPr>
+          <w:rFonts w:ascii="Consolas" w:hAnsi="Consolas"/>
+          <w:color w:val="000000"/>
+          <w:sz w:val="18"/>
+          <w:szCs w:val="18"/>
+          <w:bdr w:val="none" w:sz="0" w:space="0" w:color="auto" w:frame="1"/>
+        </w:rPr>
+        <w:t>    {  </w:t>
+      </w:r>
+    </w:p>
+    <w:p>
+      <w:pPr>
+        <w:numPr>
+          <w:ilvl w:val="0"/>
+          <w:numId w:val="66"/>
+        </w:numPr>
+        <w:pBdr>
+          <w:left w:val="single" w:sz="18" w:space="0" w:color="6CE26C"/>
+        </w:pBdr>
+        <w:shd w:val="clear" w:color="auto" w:fill="F8F8F8"/>
+        <w:spacing w:after="0" w:line="240" w:lineRule="auto"/>
+        <w:rPr>
+          <w:rFonts w:ascii="Consolas" w:hAnsi="Consolas"/>
+          <w:color w:val="5C5C5C"/>
+          <w:sz w:val="18"/>
+          <w:szCs w:val="18"/>
+        </w:rPr>
+      </w:pPr>
+      <w:r>
+        <w:rPr>
+          <w:rFonts w:ascii="Consolas" w:hAnsi="Consolas"/>
+          <w:color w:val="000000"/>
+          <w:sz w:val="18"/>
+          <w:szCs w:val="18"/>
+          <w:bdr w:val="none" w:sz="0" w:space="0" w:color="auto" w:frame="1"/>
+        </w:rPr>
+        <w:t>        DB::table(</w:t>
+      </w:r>
+      <w:r>
+        <w:rPr>
+          <w:rStyle w:val="string"/>
+          <w:rFonts w:ascii="Consolas" w:hAnsi="Consolas"/>
+          <w:color w:val="0000FF"/>
+          <w:sz w:val="18"/>
+          <w:szCs w:val="18"/>
+          <w:bdr w:val="none" w:sz="0" w:space="0" w:color="auto" w:frame="1"/>
+        </w:rPr>
+        <w:t>'users'</w:t>
+      </w:r>
+      <w:r>
+        <w:rPr>
+          <w:rFonts w:ascii="Consolas" w:hAnsi="Consolas"/>
+          <w:color w:val="000000"/>
+          <w:sz w:val="18"/>
+          <w:szCs w:val="18"/>
+          <w:bdr w:val="none" w:sz="0" w:space="0" w:color="auto" w:frame="1"/>
+        </w:rPr>
+        <w:t>)-&gt;insert([  </w:t>
+      </w:r>
+    </w:p>
+    <w:p>
+      <w:pPr>
+        <w:pStyle w:val="alt"/>
+        <w:numPr>
+          <w:ilvl w:val="0"/>
+          <w:numId w:val="66"/>
+        </w:numPr>
+        <w:pBdr>
+          <w:left w:val="single" w:sz="18" w:space="0" w:color="6CE26C"/>
+        </w:pBdr>
+        <w:shd w:val="clear" w:color="auto" w:fill="FFFFFF"/>
+        <w:spacing w:before="0" w:beforeAutospacing="0" w:after="0" w:afterAutospacing="0"/>
+        <w:rPr>
+          <w:rFonts w:ascii="Consolas" w:hAnsi="Consolas"/>
+          <w:color w:val="5C5C5C"/>
+          <w:sz w:val="18"/>
+          <w:szCs w:val="18"/>
+        </w:rPr>
+      </w:pPr>
+      <w:r>
+        <w:rPr>
+          <w:rFonts w:ascii="Consolas" w:hAnsi="Consolas"/>
+          <w:color w:val="000000"/>
+          <w:sz w:val="18"/>
+          <w:szCs w:val="18"/>
+          <w:bdr w:val="none" w:sz="0" w:space="0" w:color="auto" w:frame="1"/>
+        </w:rPr>
+        <w:t>            </w:t>
+      </w:r>
+      <w:r>
+        <w:rPr>
+          <w:rStyle w:val="string"/>
+          <w:rFonts w:ascii="Consolas" w:hAnsi="Consolas"/>
+          <w:color w:val="0000FF"/>
+          <w:sz w:val="18"/>
+          <w:szCs w:val="18"/>
+          <w:bdr w:val="none" w:sz="0" w:space="0" w:color="auto" w:frame="1"/>
+        </w:rPr>
+        <w:t>'name'</w:t>
+      </w:r>
+      <w:r>
+        <w:rPr>
+          <w:rFonts w:ascii="Consolas" w:hAnsi="Consolas"/>
+          <w:color w:val="000000"/>
+          <w:sz w:val="18"/>
+          <w:szCs w:val="18"/>
+          <w:bdr w:val="none" w:sz="0" w:space="0" w:color="auto" w:frame="1"/>
+        </w:rPr>
+        <w:t> =&gt; Str::random(10),  </w:t>
+      </w:r>
+    </w:p>
+    <w:p>
+      <w:pPr>
+        <w:numPr>
+          <w:ilvl w:val="0"/>
+          <w:numId w:val="66"/>
+        </w:numPr>
+        <w:pBdr>
+          <w:left w:val="single" w:sz="18" w:space="0" w:color="6CE26C"/>
+        </w:pBdr>
+        <w:shd w:val="clear" w:color="auto" w:fill="F8F8F8"/>
+        <w:spacing w:after="0" w:line="240" w:lineRule="auto"/>
+        <w:rPr>
+          <w:rFonts w:ascii="Consolas" w:hAnsi="Consolas"/>
+          <w:color w:val="5C5C5C"/>
+          <w:sz w:val="18"/>
+          <w:szCs w:val="18"/>
+        </w:rPr>
+      </w:pPr>
+      <w:r>
+        <w:rPr>
+          <w:rFonts w:ascii="Consolas" w:hAnsi="Consolas"/>
+          <w:color w:val="000000"/>
+          <w:sz w:val="18"/>
+          <w:szCs w:val="18"/>
+          <w:bdr w:val="none" w:sz="0" w:space="0" w:color="auto" w:frame="1"/>
+        </w:rPr>
+        <w:t>            </w:t>
+      </w:r>
+      <w:r>
+        <w:rPr>
+          <w:rStyle w:val="string"/>
+          <w:rFonts w:ascii="Consolas" w:hAnsi="Consolas"/>
+          <w:color w:val="0000FF"/>
+          <w:sz w:val="18"/>
+          <w:szCs w:val="18"/>
+          <w:bdr w:val="none" w:sz="0" w:space="0" w:color="auto" w:frame="1"/>
+        </w:rPr>
+        <w:t>'email'</w:t>
+      </w:r>
+      <w:r>
+        <w:rPr>
+          <w:rFonts w:ascii="Consolas" w:hAnsi="Consolas"/>
+          <w:color w:val="000000"/>
+          <w:sz w:val="18"/>
+          <w:szCs w:val="18"/>
+          <w:bdr w:val="none" w:sz="0" w:space="0" w:color="auto" w:frame="1"/>
+        </w:rPr>
+        <w:t> =&gt; Str::random(10).</w:t>
+      </w:r>
+      <w:r>
+        <w:rPr>
+          <w:rStyle w:val="string"/>
+          <w:rFonts w:ascii="Consolas" w:hAnsi="Consolas"/>
+          <w:color w:val="0000FF"/>
+          <w:sz w:val="18"/>
+          <w:szCs w:val="18"/>
+          <w:bdr w:val="none" w:sz="0" w:space="0" w:color="auto" w:frame="1"/>
+        </w:rPr>
+        <w:t>'@gmail.com'</w:t>
+      </w:r>
+      <w:r>
+        <w:rPr>
+          <w:rFonts w:ascii="Consolas" w:hAnsi="Consolas"/>
+          <w:color w:val="000000"/>
+          <w:sz w:val="18"/>
+          <w:szCs w:val="18"/>
+          <w:bdr w:val="none" w:sz="0" w:space="0" w:color="auto" w:frame="1"/>
+        </w:rPr>
+        <w:t>,  </w:t>
+      </w:r>
+    </w:p>
+    <w:p>
+      <w:pPr>
+        <w:pStyle w:val="alt"/>
+        <w:numPr>
+          <w:ilvl w:val="0"/>
+          <w:numId w:val="66"/>
+        </w:numPr>
+        <w:pBdr>
+          <w:left w:val="single" w:sz="18" w:space="0" w:color="6CE26C"/>
+        </w:pBdr>
+        <w:shd w:val="clear" w:color="auto" w:fill="FFFFFF"/>
+        <w:spacing w:before="0" w:beforeAutospacing="0" w:after="0" w:afterAutospacing="0"/>
+        <w:rPr>
+          <w:rFonts w:ascii="Consolas" w:hAnsi="Consolas"/>
+          <w:color w:val="5C5C5C"/>
+          <w:sz w:val="18"/>
+          <w:szCs w:val="18"/>
+        </w:rPr>
+      </w:pPr>
+      <w:r>
+        <w:rPr>
+          <w:rFonts w:ascii="Consolas" w:hAnsi="Consolas"/>
+          <w:color w:val="000000"/>
+          <w:sz w:val="18"/>
+          <w:szCs w:val="18"/>
+          <w:bdr w:val="none" w:sz="0" w:space="0" w:color="auto" w:frame="1"/>
+        </w:rPr>
+        <w:t>            </w:t>
+      </w:r>
+      <w:r>
+        <w:rPr>
+          <w:rStyle w:val="string"/>
+          <w:rFonts w:ascii="Consolas" w:hAnsi="Consolas"/>
+          <w:color w:val="0000FF"/>
+          <w:sz w:val="18"/>
+          <w:szCs w:val="18"/>
+          <w:bdr w:val="none" w:sz="0" w:space="0" w:color="auto" w:frame="1"/>
+        </w:rPr>
+        <w:t>'password'</w:t>
+      </w:r>
+      <w:r>
+        <w:rPr>
+          <w:rFonts w:ascii="Consolas" w:hAnsi="Consolas"/>
+          <w:color w:val="000000"/>
+          <w:sz w:val="18"/>
+          <w:szCs w:val="18"/>
+          <w:bdr w:val="none" w:sz="0" w:space="0" w:color="auto" w:frame="1"/>
+        </w:rPr>
+        <w:t> =&gt; Hash::make(</w:t>
+      </w:r>
+      <w:r>
+        <w:rPr>
+          <w:rStyle w:val="string"/>
+          <w:rFonts w:ascii="Consolas" w:hAnsi="Consolas"/>
+          <w:color w:val="0000FF"/>
+          <w:sz w:val="18"/>
+          <w:szCs w:val="18"/>
+          <w:bdr w:val="none" w:sz="0" w:space="0" w:color="auto" w:frame="1"/>
+        </w:rPr>
+        <w:t>'password'</w:t>
+      </w:r>
+      <w:r>
+        <w:rPr>
+          <w:rFonts w:ascii="Consolas" w:hAnsi="Consolas"/>
+          <w:color w:val="000000"/>
+          <w:sz w:val="18"/>
+          <w:szCs w:val="18"/>
+          <w:bdr w:val="none" w:sz="0" w:space="0" w:color="auto" w:frame="1"/>
+        </w:rPr>
+        <w:t>),  </w:t>
+      </w:r>
+    </w:p>
+    <w:p>
+      <w:pPr>
+        <w:numPr>
+          <w:ilvl w:val="0"/>
+          <w:numId w:val="66"/>
+        </w:numPr>
+        <w:pBdr>
+          <w:left w:val="single" w:sz="18" w:space="0" w:color="6CE26C"/>
+        </w:pBdr>
+        <w:shd w:val="clear" w:color="auto" w:fill="F8F8F8"/>
+        <w:spacing w:after="0" w:line="240" w:lineRule="auto"/>
+        <w:rPr>
+          <w:rFonts w:ascii="Consolas" w:hAnsi="Consolas"/>
+          <w:color w:val="5C5C5C"/>
+          <w:sz w:val="18"/>
+          <w:szCs w:val="18"/>
+        </w:rPr>
+      </w:pPr>
+      <w:r>
+        <w:rPr>
+          <w:rFonts w:ascii="Consolas" w:hAnsi="Consolas"/>
+          <w:color w:val="000000"/>
+          <w:sz w:val="18"/>
+          <w:szCs w:val="18"/>
+          <w:bdr w:val="none" w:sz="0" w:space="0" w:color="auto" w:frame="1"/>
+        </w:rPr>
+        <w:t>        ]);  </w:t>
+      </w:r>
+    </w:p>
+    <w:p>
+      <w:pPr>
+        <w:pStyle w:val="alt"/>
+        <w:numPr>
+          <w:ilvl w:val="0"/>
+          <w:numId w:val="66"/>
+        </w:numPr>
+        <w:pBdr>
+          <w:left w:val="single" w:sz="18" w:space="0" w:color="6CE26C"/>
+        </w:pBdr>
+        <w:shd w:val="clear" w:color="auto" w:fill="FFFFFF"/>
+        <w:spacing w:before="0" w:beforeAutospacing="0" w:after="0" w:afterAutospacing="0"/>
+        <w:rPr>
+          <w:rFonts w:ascii="Consolas" w:hAnsi="Consolas"/>
+          <w:color w:val="5C5C5C"/>
+          <w:sz w:val="18"/>
+          <w:szCs w:val="18"/>
+        </w:rPr>
+      </w:pPr>
+      <w:r>
+        <w:rPr>
+          <w:rFonts w:ascii="Consolas" w:hAnsi="Consolas"/>
+          <w:color w:val="000000"/>
+          <w:sz w:val="18"/>
+          <w:szCs w:val="18"/>
+          <w:bdr w:val="none" w:sz="0" w:space="0" w:color="auto" w:frame="1"/>
+        </w:rPr>
+        <w:t>    }  </w:t>
+      </w:r>
+      <w:r>
+        <w:rPr>
+          <w:rFonts w:ascii="Consolas" w:hAnsi="Consolas"/>
+          <w:color w:val="000000"/>
+          <w:sz w:val="18"/>
+          <w:szCs w:val="18"/>
+          <w:bdr w:val="none" w:sz="0" w:space="0" w:color="auto" w:frame="1"/>
+        </w:rPr>
+        <w:br/>
+      </w:r>
+    </w:p>
+    <w:p>
+      <w:pPr>
+        <w:pStyle w:val="alt"/>
+        <w:pBdr>
+          <w:left w:val="single" w:sz="18" w:space="0" w:color="6CE26C"/>
+        </w:pBdr>
+        <w:shd w:val="clear" w:color="auto" w:fill="FFFFFF"/>
+        <w:spacing w:before="0" w:beforeAutospacing="0" w:after="0" w:afterAutospacing="0"/>
+        <w:ind w:left="360"/>
+        <w:rPr>
+          <w:rFonts w:ascii="Consolas" w:hAnsi="Consolas"/>
+          <w:color w:val="5C5C5C"/>
+          <w:sz w:val="2"/>
+          <w:szCs w:val="18"/>
+        </w:rPr>
+      </w:pPr>
+      <w:r>
+        <w:t xml:space="preserve"> </w:t>
+      </w:r>
+      <w:r>
+        <w:rPr>
+          <w:rFonts w:ascii="SutonnyMJ" w:hAnsi="SutonnyMJ" w:cs="SutonnyMJ"/>
+          <w:color w:val="5C5C5C"/>
+          <w:sz w:val="36"/>
+          <w:szCs w:val="36"/>
+        </w:rPr>
+        <w:t xml:space="preserve">  </w:t>
+      </w:r>
+      <w:r>
+        <w:rPr>
+          <w:rFonts w:ascii="SutonnyMJ" w:hAnsi="SutonnyMJ" w:cs="SutonnyMJ"/>
+          <w:color w:val="FF0000"/>
+          <w:sz w:val="36"/>
+          <w:szCs w:val="36"/>
+        </w:rPr>
+        <w:t>Gfv‡e bv nq wb‡Pi g‡Zv K‡i Gfv‡e wjLe |</w:t>
+      </w:r>
+      <w:r>
+        <w:rPr>
+          <w:rFonts w:ascii="SutonnyMJ" w:hAnsi="SutonnyMJ" w:cs="SutonnyMJ"/>
+          <w:color w:val="FF0000"/>
+          <w:sz w:val="36"/>
+          <w:szCs w:val="36"/>
+        </w:rPr>
+        <w:br/>
+      </w:r>
+    </w:p>
+    <w:p>
+      <w:pPr>
+        <w:numPr>
+          <w:ilvl w:val="0"/>
+          <w:numId w:val="66"/>
+        </w:numPr>
+        <w:pBdr>
+          <w:left w:val="single" w:sz="18" w:space="0" w:color="6CE26C"/>
+        </w:pBdr>
+        <w:shd w:val="clear" w:color="auto" w:fill="FFFFFF"/>
         <w:spacing w:beforeAutospacing="1" w:after="0" w:afterAutospacing="1" w:line="210" w:lineRule="atLeast"/>
         <w:rPr>
           <w:rFonts w:ascii="Consolas" w:eastAsia="Times New Roman" w:hAnsi="Consolas" w:cs="Times New Roman"/>
@@ -28599,16 +30623,2516 @@
       <w:r>
         <w:rPr>
           <w:rFonts w:ascii="Consolas" w:eastAsia="Times New Roman" w:hAnsi="Consolas" w:cs="Times New Roman"/>
-          <w:color w:val="000000"/>
-          <w:sz w:val="18"/>
-          <w:szCs w:val="18"/>
-          <w:bdr w:val="none" w:sz="0" w:space="0" w:color="auto" w:frame="1"/>
-        </w:rPr>
-        <w:t>    &lt;/div&gt;  </w:t>
-      </w:r>
-    </w:p>
-    <w:p/>
-    <w:p/>
+          <w:b/>
+          <w:bCs/>
+          <w:color w:val="006699"/>
+          <w:sz w:val="18"/>
+          <w:szCs w:val="18"/>
+          <w:bdr w:val="none" w:sz="0" w:space="0" w:color="auto" w:frame="1"/>
+        </w:rPr>
+        <w:t xml:space="preserve">     </w:t>
+      </w:r>
+      <w:r>
+        <w:rPr>
+          <w:rFonts w:ascii="Consolas" w:eastAsia="Times New Roman" w:hAnsi="Consolas" w:cs="Times New Roman"/>
+          <w:b/>
+          <w:bCs/>
+          <w:color w:val="006699"/>
+          <w:sz w:val="18"/>
+          <w:szCs w:val="18"/>
+          <w:bdr w:val="none" w:sz="0" w:space="0" w:color="auto" w:frame="1"/>
+        </w:rPr>
+        <w:t>public</w:t>
+      </w:r>
+      <w:r>
+        <w:rPr>
+          <w:rFonts w:ascii="Consolas" w:eastAsia="Times New Roman" w:hAnsi="Consolas" w:cs="Times New Roman"/>
+          <w:color w:val="000000"/>
+          <w:sz w:val="18"/>
+          <w:szCs w:val="18"/>
+          <w:bdr w:val="none" w:sz="0" w:space="0" w:color="auto" w:frame="1"/>
+        </w:rPr>
+        <w:t> </w:t>
+      </w:r>
+      <w:r>
+        <w:rPr>
+          <w:rFonts w:ascii="Consolas" w:eastAsia="Times New Roman" w:hAnsi="Consolas" w:cs="Times New Roman"/>
+          <w:b/>
+          <w:bCs/>
+          <w:color w:val="006699"/>
+          <w:sz w:val="18"/>
+          <w:szCs w:val="18"/>
+          <w:bdr w:val="none" w:sz="0" w:space="0" w:color="auto" w:frame="1"/>
+        </w:rPr>
+        <w:t>function</w:t>
+      </w:r>
+      <w:r>
+        <w:rPr>
+          <w:rFonts w:ascii="Consolas" w:eastAsia="Times New Roman" w:hAnsi="Consolas" w:cs="Times New Roman"/>
+          <w:color w:val="000000"/>
+          <w:sz w:val="18"/>
+          <w:szCs w:val="18"/>
+          <w:bdr w:val="none" w:sz="0" w:space="0" w:color="auto" w:frame="1"/>
+        </w:rPr>
+        <w:t> run()  </w:t>
+      </w:r>
+    </w:p>
+    <w:p>
+      <w:pPr>
+        <w:numPr>
+          <w:ilvl w:val="0"/>
+          <w:numId w:val="66"/>
+        </w:numPr>
+        <w:pBdr>
+          <w:left w:val="single" w:sz="18" w:space="0" w:color="6CE26C"/>
+        </w:pBdr>
+        <w:shd w:val="clear" w:color="auto" w:fill="F8F8F8"/>
+        <w:spacing w:beforeAutospacing="1" w:after="0" w:afterAutospacing="1" w:line="210" w:lineRule="atLeast"/>
+        <w:rPr>
+          <w:rFonts w:ascii="Consolas" w:eastAsia="Times New Roman" w:hAnsi="Consolas" w:cs="Times New Roman"/>
+          <w:color w:val="5C5C5C"/>
+          <w:sz w:val="18"/>
+          <w:szCs w:val="18"/>
+        </w:rPr>
+      </w:pPr>
+      <w:r>
+        <w:rPr>
+          <w:rFonts w:ascii="Consolas" w:eastAsia="Times New Roman" w:hAnsi="Consolas" w:cs="Times New Roman"/>
+          <w:color w:val="000000"/>
+          <w:sz w:val="18"/>
+          <w:szCs w:val="18"/>
+          <w:bdr w:val="none" w:sz="0" w:space="0" w:color="auto" w:frame="1"/>
+        </w:rPr>
+        <w:t>   </w:t>
+      </w:r>
+      <w:r>
+        <w:rPr>
+          <w:rFonts w:ascii="Consolas" w:eastAsia="Times New Roman" w:hAnsi="Consolas" w:cs="Times New Roman"/>
+          <w:color w:val="000000"/>
+          <w:sz w:val="18"/>
+          <w:szCs w:val="18"/>
+          <w:bdr w:val="none" w:sz="0" w:space="0" w:color="auto" w:frame="1"/>
+        </w:rPr>
+        <w:tab/>
+      </w:r>
+      <w:r>
+        <w:rPr>
+          <w:rFonts w:ascii="Consolas" w:eastAsia="Times New Roman" w:hAnsi="Consolas" w:cs="Times New Roman"/>
+          <w:color w:val="000000"/>
+          <w:sz w:val="18"/>
+          <w:szCs w:val="18"/>
+          <w:bdr w:val="none" w:sz="0" w:space="0" w:color="auto" w:frame="1"/>
+        </w:rPr>
+        <w:t>{  </w:t>
+      </w:r>
+    </w:p>
+    <w:p>
+      <w:pPr>
+        <w:numPr>
+          <w:ilvl w:val="0"/>
+          <w:numId w:val="66"/>
+        </w:numPr>
+        <w:pBdr>
+          <w:left w:val="single" w:sz="18" w:space="0" w:color="6CE26C"/>
+        </w:pBdr>
+        <w:shd w:val="clear" w:color="auto" w:fill="FFFFFF"/>
+        <w:spacing w:beforeAutospacing="1" w:after="0" w:afterAutospacing="1" w:line="210" w:lineRule="atLeast"/>
+        <w:rPr>
+          <w:rFonts w:ascii="Consolas" w:eastAsia="Times New Roman" w:hAnsi="Consolas" w:cs="Times New Roman"/>
+          <w:color w:val="5C5C5C"/>
+          <w:sz w:val="18"/>
+          <w:szCs w:val="18"/>
+        </w:rPr>
+      </w:pPr>
+      <w:r>
+        <w:rPr>
+          <w:rFonts w:ascii="Consolas" w:eastAsia="Times New Roman" w:hAnsi="Consolas" w:cs="Times New Roman"/>
+          <w:color w:val="000000"/>
+          <w:sz w:val="18"/>
+          <w:szCs w:val="18"/>
+          <w:bdr w:val="none" w:sz="0" w:space="0" w:color="auto" w:frame="1"/>
+        </w:rPr>
+        <w:t>       </w:t>
+      </w:r>
+      <w:r>
+        <w:rPr>
+          <w:rFonts w:ascii="Consolas" w:eastAsia="Times New Roman" w:hAnsi="Consolas" w:cs="Times New Roman"/>
+          <w:color w:val="000000"/>
+          <w:sz w:val="18"/>
+          <w:szCs w:val="18"/>
+          <w:bdr w:val="none" w:sz="0" w:space="0" w:color="auto" w:frame="1"/>
+        </w:rPr>
+        <w:tab/>
+      </w:r>
+      <w:r>
+        <w:rPr>
+          <w:rFonts w:ascii="Consolas" w:eastAsia="Times New Roman" w:hAnsi="Consolas" w:cs="Times New Roman"/>
+          <w:color w:val="000000"/>
+          <w:sz w:val="18"/>
+          <w:szCs w:val="18"/>
+          <w:bdr w:val="none" w:sz="0" w:space="0" w:color="auto" w:frame="1"/>
+        </w:rPr>
+        <w:tab/>
+      </w:r>
+      <w:r>
+        <w:rPr>
+          <w:rFonts w:ascii="Consolas" w:eastAsia="Times New Roman" w:hAnsi="Consolas" w:cs="Times New Roman"/>
+          <w:color w:val="000000"/>
+          <w:sz w:val="18"/>
+          <w:szCs w:val="18"/>
+          <w:bdr w:val="none" w:sz="0" w:space="0" w:color="auto" w:frame="1"/>
+        </w:rPr>
+        <w:t>$faker = \Faker\Factory::create();  </w:t>
+      </w:r>
+    </w:p>
+    <w:p>
+      <w:pPr>
+        <w:numPr>
+          <w:ilvl w:val="0"/>
+          <w:numId w:val="66"/>
+        </w:numPr>
+        <w:pBdr>
+          <w:left w:val="single" w:sz="18" w:space="0" w:color="6CE26C"/>
+        </w:pBdr>
+        <w:shd w:val="clear" w:color="auto" w:fill="F8F8F8"/>
+        <w:spacing w:beforeAutospacing="1" w:after="0" w:afterAutospacing="1" w:line="210" w:lineRule="atLeast"/>
+        <w:rPr>
+          <w:rFonts w:ascii="Consolas" w:eastAsia="Times New Roman" w:hAnsi="Consolas" w:cs="Times New Roman"/>
+          <w:color w:val="5C5C5C"/>
+          <w:sz w:val="18"/>
+          <w:szCs w:val="18"/>
+        </w:rPr>
+      </w:pPr>
+      <w:r>
+        <w:rPr>
+          <w:rFonts w:ascii="Consolas" w:eastAsia="Times New Roman" w:hAnsi="Consolas" w:cs="Times New Roman"/>
+          <w:color w:val="000000"/>
+          <w:sz w:val="18"/>
+          <w:szCs w:val="18"/>
+          <w:bdr w:val="none" w:sz="0" w:space="0" w:color="auto" w:frame="1"/>
+        </w:rPr>
+        <w:t>  </w:t>
+      </w:r>
+    </w:p>
+    <w:p>
+      <w:pPr>
+        <w:numPr>
+          <w:ilvl w:val="0"/>
+          <w:numId w:val="66"/>
+        </w:numPr>
+        <w:pBdr>
+          <w:left w:val="single" w:sz="18" w:space="0" w:color="6CE26C"/>
+        </w:pBdr>
+        <w:shd w:val="clear" w:color="auto" w:fill="FFFFFF"/>
+        <w:spacing w:beforeAutospacing="1" w:after="0" w:afterAutospacing="1" w:line="210" w:lineRule="atLeast"/>
+        <w:rPr>
+          <w:rFonts w:ascii="Consolas" w:eastAsia="Times New Roman" w:hAnsi="Consolas" w:cs="Times New Roman"/>
+          <w:color w:val="5C5C5C"/>
+          <w:sz w:val="18"/>
+          <w:szCs w:val="18"/>
+        </w:rPr>
+      </w:pPr>
+      <w:r>
+        <w:rPr>
+          <w:rFonts w:ascii="Consolas" w:eastAsia="Times New Roman" w:hAnsi="Consolas" w:cs="Times New Roman"/>
+          <w:color w:val="000000"/>
+          <w:sz w:val="18"/>
+          <w:szCs w:val="18"/>
+          <w:bdr w:val="none" w:sz="0" w:space="0" w:color="auto" w:frame="1"/>
+        </w:rPr>
+        <w:t>       </w:t>
+      </w:r>
+      <w:r>
+        <w:rPr>
+          <w:rFonts w:ascii="Consolas" w:eastAsia="Times New Roman" w:hAnsi="Consolas" w:cs="Times New Roman"/>
+          <w:color w:val="000000"/>
+          <w:sz w:val="18"/>
+          <w:szCs w:val="18"/>
+          <w:bdr w:val="none" w:sz="0" w:space="0" w:color="auto" w:frame="1"/>
+        </w:rPr>
+        <w:tab/>
+      </w:r>
+      <w:r>
+        <w:rPr>
+          <w:rFonts w:ascii="Consolas" w:eastAsia="Times New Roman" w:hAnsi="Consolas" w:cs="Times New Roman"/>
+          <w:color w:val="000000"/>
+          <w:sz w:val="18"/>
+          <w:szCs w:val="18"/>
+          <w:bdr w:val="none" w:sz="0" w:space="0" w:color="auto" w:frame="1"/>
+        </w:rPr>
+        <w:tab/>
+      </w:r>
+      <w:r>
+        <w:rPr>
+          <w:rFonts w:ascii="Consolas" w:eastAsia="Times New Roman" w:hAnsi="Consolas" w:cs="Times New Roman"/>
+          <w:color w:val="000000"/>
+          <w:sz w:val="18"/>
+          <w:szCs w:val="18"/>
+          <w:bdr w:val="none" w:sz="0" w:space="0" w:color="auto" w:frame="1"/>
+        </w:rPr>
+        <w:t>DB::table(</w:t>
+      </w:r>
+      <w:r>
+        <w:rPr>
+          <w:rFonts w:ascii="Consolas" w:eastAsia="Times New Roman" w:hAnsi="Consolas" w:cs="Times New Roman"/>
+          <w:color w:val="0000FF"/>
+          <w:sz w:val="18"/>
+          <w:szCs w:val="18"/>
+          <w:bdr w:val="none" w:sz="0" w:space="0" w:color="auto" w:frame="1"/>
+        </w:rPr>
+        <w:t>"</w:t>
+      </w:r>
+      <w:r>
+        <w:rPr>
+          <w:rFonts w:ascii="Consolas" w:eastAsia="Times New Roman" w:hAnsi="Consolas" w:cs="Times New Roman"/>
+          <w:color w:val="0000FF"/>
+          <w:sz w:val="18"/>
+          <w:szCs w:val="18"/>
+          <w:bdr w:val="none" w:sz="0" w:space="0" w:color="auto" w:frame="1"/>
+        </w:rPr>
+        <w:t>users</w:t>
+      </w:r>
+      <w:r>
+        <w:rPr>
+          <w:rFonts w:ascii="Consolas" w:eastAsia="Times New Roman" w:hAnsi="Consolas" w:cs="Times New Roman"/>
+          <w:color w:val="0000FF"/>
+          <w:sz w:val="18"/>
+          <w:szCs w:val="18"/>
+          <w:bdr w:val="none" w:sz="0" w:space="0" w:color="auto" w:frame="1"/>
+        </w:rPr>
+        <w:t>"</w:t>
+      </w:r>
+      <w:r>
+        <w:rPr>
+          <w:rFonts w:ascii="Consolas" w:eastAsia="Times New Roman" w:hAnsi="Consolas" w:cs="Times New Roman"/>
+          <w:color w:val="000000"/>
+          <w:sz w:val="18"/>
+          <w:szCs w:val="18"/>
+          <w:bdr w:val="none" w:sz="0" w:space="0" w:color="auto" w:frame="1"/>
+        </w:rPr>
+        <w:t>)-&gt;insert([  </w:t>
+      </w:r>
+    </w:p>
+    <w:p>
+      <w:pPr>
+        <w:numPr>
+          <w:ilvl w:val="0"/>
+          <w:numId w:val="66"/>
+        </w:numPr>
+        <w:pBdr>
+          <w:left w:val="single" w:sz="18" w:space="0" w:color="6CE26C"/>
+        </w:pBdr>
+        <w:shd w:val="clear" w:color="auto" w:fill="F8F8F8"/>
+        <w:spacing w:beforeAutospacing="1" w:after="0" w:afterAutospacing="1" w:line="210" w:lineRule="atLeast"/>
+        <w:rPr>
+          <w:rFonts w:ascii="Consolas" w:eastAsia="Times New Roman" w:hAnsi="Consolas" w:cs="Times New Roman"/>
+          <w:color w:val="5C5C5C"/>
+          <w:sz w:val="18"/>
+          <w:szCs w:val="18"/>
+        </w:rPr>
+      </w:pPr>
+      <w:r>
+        <w:rPr>
+          <w:rFonts w:ascii="Consolas" w:eastAsia="Times New Roman" w:hAnsi="Consolas" w:cs="Times New Roman"/>
+          <w:color w:val="000000"/>
+          <w:sz w:val="18"/>
+          <w:szCs w:val="18"/>
+          <w:bdr w:val="none" w:sz="0" w:space="0" w:color="auto" w:frame="1"/>
+        </w:rPr>
+        <w:t>        </w:t>
+      </w:r>
+      <w:r>
+        <w:rPr>
+          <w:rFonts w:ascii="Consolas" w:eastAsia="Times New Roman" w:hAnsi="Consolas" w:cs="Times New Roman"/>
+          <w:color w:val="000000"/>
+          <w:sz w:val="18"/>
+          <w:szCs w:val="18"/>
+          <w:bdr w:val="none" w:sz="0" w:space="0" w:color="auto" w:frame="1"/>
+        </w:rPr>
+        <w:tab/>
+      </w:r>
+      <w:r>
+        <w:rPr>
+          <w:rFonts w:ascii="Consolas" w:eastAsia="Times New Roman" w:hAnsi="Consolas" w:cs="Times New Roman"/>
+          <w:color w:val="000000"/>
+          <w:sz w:val="18"/>
+          <w:szCs w:val="18"/>
+          <w:bdr w:val="none" w:sz="0" w:space="0" w:color="auto" w:frame="1"/>
+        </w:rPr>
+        <w:t>   </w:t>
+      </w:r>
+      <w:r>
+        <w:rPr>
+          <w:rFonts w:ascii="Consolas" w:eastAsia="Times New Roman" w:hAnsi="Consolas" w:cs="Times New Roman"/>
+          <w:color w:val="0000FF"/>
+          <w:sz w:val="18"/>
+          <w:szCs w:val="18"/>
+          <w:bdr w:val="none" w:sz="0" w:space="0" w:color="auto" w:frame="1"/>
+        </w:rPr>
+        <w:t>"name"</w:t>
+      </w:r>
+      <w:r>
+        <w:rPr>
+          <w:rFonts w:ascii="Consolas" w:eastAsia="Times New Roman" w:hAnsi="Consolas" w:cs="Times New Roman"/>
+          <w:color w:val="000000"/>
+          <w:sz w:val="18"/>
+          <w:szCs w:val="18"/>
+          <w:bdr w:val="none" w:sz="0" w:space="0" w:color="auto" w:frame="1"/>
+        </w:rPr>
+        <w:t> =&gt; $faker-&gt;name(),  </w:t>
+      </w:r>
+    </w:p>
+    <w:p>
+      <w:pPr>
+        <w:numPr>
+          <w:ilvl w:val="0"/>
+          <w:numId w:val="66"/>
+        </w:numPr>
+        <w:pBdr>
+          <w:left w:val="single" w:sz="18" w:space="0" w:color="6CE26C"/>
+        </w:pBdr>
+        <w:shd w:val="clear" w:color="auto" w:fill="FFFFFF"/>
+        <w:spacing w:beforeAutospacing="1" w:after="0" w:afterAutospacing="1" w:line="210" w:lineRule="atLeast"/>
+        <w:rPr>
+          <w:rFonts w:ascii="Consolas" w:eastAsia="Times New Roman" w:hAnsi="Consolas" w:cs="Times New Roman"/>
+          <w:color w:val="5C5C5C"/>
+          <w:sz w:val="18"/>
+          <w:szCs w:val="18"/>
+        </w:rPr>
+      </w:pPr>
+      <w:r>
+        <w:rPr>
+          <w:rFonts w:ascii="Consolas" w:eastAsia="Times New Roman" w:hAnsi="Consolas" w:cs="Times New Roman"/>
+          <w:color w:val="000000"/>
+          <w:sz w:val="18"/>
+          <w:szCs w:val="18"/>
+          <w:bdr w:val="none" w:sz="0" w:space="0" w:color="auto" w:frame="1"/>
+        </w:rPr>
+        <w:t>         </w:t>
+      </w:r>
+      <w:r>
+        <w:rPr>
+          <w:rFonts w:ascii="Consolas" w:eastAsia="Times New Roman" w:hAnsi="Consolas" w:cs="Times New Roman"/>
+          <w:color w:val="000000"/>
+          <w:sz w:val="18"/>
+          <w:szCs w:val="18"/>
+          <w:bdr w:val="none" w:sz="0" w:space="0" w:color="auto" w:frame="1"/>
+        </w:rPr>
+        <w:tab/>
+      </w:r>
+      <w:r>
+        <w:rPr>
+          <w:rFonts w:ascii="Consolas" w:eastAsia="Times New Roman" w:hAnsi="Consolas" w:cs="Times New Roman"/>
+          <w:color w:val="000000"/>
+          <w:sz w:val="18"/>
+          <w:szCs w:val="18"/>
+          <w:bdr w:val="none" w:sz="0" w:space="0" w:color="auto" w:frame="1"/>
+        </w:rPr>
+        <w:t>  </w:t>
+      </w:r>
+      <w:r>
+        <w:rPr>
+          <w:rFonts w:ascii="Consolas" w:eastAsia="Times New Roman" w:hAnsi="Consolas" w:cs="Times New Roman"/>
+          <w:color w:val="0000FF"/>
+          <w:sz w:val="18"/>
+          <w:szCs w:val="18"/>
+          <w:bdr w:val="none" w:sz="0" w:space="0" w:color="auto" w:frame="1"/>
+        </w:rPr>
+        <w:t>"email"</w:t>
+      </w:r>
+      <w:r>
+        <w:rPr>
+          <w:rFonts w:ascii="Consolas" w:eastAsia="Times New Roman" w:hAnsi="Consolas" w:cs="Times New Roman"/>
+          <w:color w:val="000000"/>
+          <w:sz w:val="18"/>
+          <w:szCs w:val="18"/>
+          <w:bdr w:val="none" w:sz="0" w:space="0" w:color="auto" w:frame="1"/>
+        </w:rPr>
+        <w:t> =&gt; $faker-&gt;safeEmail,  </w:t>
+      </w:r>
+    </w:p>
+    <w:p>
+      <w:pPr>
+        <w:numPr>
+          <w:ilvl w:val="0"/>
+          <w:numId w:val="66"/>
+        </w:numPr>
+        <w:pBdr>
+          <w:left w:val="single" w:sz="18" w:space="0" w:color="6CE26C"/>
+        </w:pBdr>
+        <w:shd w:val="clear" w:color="auto" w:fill="F8F8F8"/>
+        <w:spacing w:beforeAutospacing="1" w:after="0" w:afterAutospacing="1" w:line="210" w:lineRule="atLeast"/>
+        <w:rPr>
+          <w:rFonts w:ascii="Consolas" w:eastAsia="Times New Roman" w:hAnsi="Consolas" w:cs="Times New Roman"/>
+          <w:color w:val="5C5C5C"/>
+          <w:sz w:val="18"/>
+          <w:szCs w:val="18"/>
+        </w:rPr>
+      </w:pPr>
+      <w:r>
+        <w:rPr>
+          <w:rFonts w:ascii="Consolas" w:eastAsia="Times New Roman" w:hAnsi="Consolas" w:cs="Times New Roman"/>
+          <w:color w:val="000000"/>
+          <w:sz w:val="18"/>
+          <w:szCs w:val="18"/>
+          <w:bdr w:val="none" w:sz="0" w:space="0" w:color="auto" w:frame="1"/>
+        </w:rPr>
+        <w:t>         </w:t>
+      </w:r>
+      <w:r>
+        <w:rPr>
+          <w:rFonts w:ascii="Consolas" w:eastAsia="Times New Roman" w:hAnsi="Consolas" w:cs="Times New Roman"/>
+          <w:color w:val="000000"/>
+          <w:sz w:val="18"/>
+          <w:szCs w:val="18"/>
+          <w:bdr w:val="none" w:sz="0" w:space="0" w:color="auto" w:frame="1"/>
+        </w:rPr>
+        <w:tab/>
+      </w:r>
+      <w:r>
+        <w:rPr>
+          <w:rFonts w:ascii="Consolas" w:eastAsia="Times New Roman" w:hAnsi="Consolas" w:cs="Times New Roman"/>
+          <w:color w:val="000000"/>
+          <w:sz w:val="18"/>
+          <w:szCs w:val="18"/>
+          <w:bdr w:val="none" w:sz="0" w:space="0" w:color="auto" w:frame="1"/>
+        </w:rPr>
+        <w:t>  </w:t>
+      </w:r>
+      <w:r>
+        <w:rPr>
+          <w:rFonts w:ascii="Consolas" w:eastAsia="Times New Roman" w:hAnsi="Consolas" w:cs="Times New Roman"/>
+          <w:color w:val="0000FF"/>
+          <w:sz w:val="18"/>
+          <w:szCs w:val="18"/>
+          <w:bdr w:val="none" w:sz="0" w:space="0" w:color="auto" w:frame="1"/>
+        </w:rPr>
+        <w:t>"mobile"</w:t>
+      </w:r>
+      <w:r>
+        <w:rPr>
+          <w:rFonts w:ascii="Consolas" w:eastAsia="Times New Roman" w:hAnsi="Consolas" w:cs="Times New Roman"/>
+          <w:color w:val="000000"/>
+          <w:sz w:val="18"/>
+          <w:szCs w:val="18"/>
+          <w:bdr w:val="none" w:sz="0" w:space="0" w:color="auto" w:frame="1"/>
+        </w:rPr>
+        <w:t> =&gt; $faker-&gt;phoneNumber,  </w:t>
+      </w:r>
+    </w:p>
+    <w:p>
+      <w:pPr>
+        <w:numPr>
+          <w:ilvl w:val="0"/>
+          <w:numId w:val="66"/>
+        </w:numPr>
+        <w:pBdr>
+          <w:left w:val="single" w:sz="18" w:space="0" w:color="6CE26C"/>
+        </w:pBdr>
+        <w:shd w:val="clear" w:color="auto" w:fill="FFFFFF"/>
+        <w:spacing w:beforeAutospacing="1" w:after="0" w:afterAutospacing="1" w:line="210" w:lineRule="atLeast"/>
+        <w:rPr>
+          <w:rFonts w:ascii="Consolas" w:eastAsia="Times New Roman" w:hAnsi="Consolas" w:cs="Times New Roman"/>
+          <w:color w:val="5C5C5C"/>
+          <w:sz w:val="18"/>
+          <w:szCs w:val="18"/>
+        </w:rPr>
+      </w:pPr>
+      <w:r>
+        <w:rPr>
+          <w:rFonts w:ascii="Consolas" w:eastAsia="Times New Roman" w:hAnsi="Consolas" w:cs="Times New Roman"/>
+          <w:color w:val="000000"/>
+          <w:sz w:val="18"/>
+          <w:szCs w:val="18"/>
+          <w:bdr w:val="none" w:sz="0" w:space="0" w:color="auto" w:frame="1"/>
+        </w:rPr>
+        <w:t>         </w:t>
+      </w:r>
+      <w:r>
+        <w:rPr>
+          <w:rFonts w:ascii="Consolas" w:eastAsia="Times New Roman" w:hAnsi="Consolas" w:cs="Times New Roman"/>
+          <w:color w:val="000000"/>
+          <w:sz w:val="18"/>
+          <w:szCs w:val="18"/>
+          <w:bdr w:val="none" w:sz="0" w:space="0" w:color="auto" w:frame="1"/>
+        </w:rPr>
+        <w:tab/>
+      </w:r>
+      <w:r>
+        <w:rPr>
+          <w:rFonts w:ascii="Consolas" w:eastAsia="Times New Roman" w:hAnsi="Consolas" w:cs="Times New Roman"/>
+          <w:color w:val="000000"/>
+          <w:sz w:val="18"/>
+          <w:szCs w:val="18"/>
+          <w:bdr w:val="none" w:sz="0" w:space="0" w:color="auto" w:frame="1"/>
+        </w:rPr>
+        <w:t>  </w:t>
+      </w:r>
+      <w:r>
+        <w:rPr>
+          <w:rFonts w:ascii="Consolas" w:eastAsia="Times New Roman" w:hAnsi="Consolas" w:cs="Times New Roman"/>
+          <w:color w:val="0000FF"/>
+          <w:sz w:val="18"/>
+          <w:szCs w:val="18"/>
+          <w:bdr w:val="none" w:sz="0" w:space="0" w:color="auto" w:frame="1"/>
+        </w:rPr>
+        <w:t>"age"</w:t>
+      </w:r>
+      <w:r>
+        <w:rPr>
+          <w:rFonts w:ascii="Consolas" w:eastAsia="Times New Roman" w:hAnsi="Consolas" w:cs="Times New Roman"/>
+          <w:color w:val="000000"/>
+          <w:sz w:val="18"/>
+          <w:szCs w:val="18"/>
+          <w:bdr w:val="none" w:sz="0" w:space="0" w:color="auto" w:frame="1"/>
+        </w:rPr>
+        <w:t> =&gt; $faker-&gt;numberBetween(25, 50),  </w:t>
+      </w:r>
+    </w:p>
+    <w:p>
+      <w:pPr>
+        <w:numPr>
+          <w:ilvl w:val="0"/>
+          <w:numId w:val="66"/>
+        </w:numPr>
+        <w:pBdr>
+          <w:left w:val="single" w:sz="18" w:space="0" w:color="6CE26C"/>
+        </w:pBdr>
+        <w:shd w:val="clear" w:color="auto" w:fill="F8F8F8"/>
+        <w:spacing w:beforeAutospacing="1" w:after="0" w:afterAutospacing="1" w:line="210" w:lineRule="atLeast"/>
+        <w:rPr>
+          <w:rFonts w:ascii="Consolas" w:eastAsia="Times New Roman" w:hAnsi="Consolas" w:cs="Times New Roman"/>
+          <w:color w:val="5C5C5C"/>
+          <w:sz w:val="18"/>
+          <w:szCs w:val="18"/>
+        </w:rPr>
+      </w:pPr>
+      <w:r>
+        <w:rPr>
+          <w:rFonts w:ascii="Consolas" w:eastAsia="Times New Roman" w:hAnsi="Consolas" w:cs="Times New Roman"/>
+          <w:color w:val="000000"/>
+          <w:sz w:val="18"/>
+          <w:szCs w:val="18"/>
+          <w:bdr w:val="none" w:sz="0" w:space="0" w:color="auto" w:frame="1"/>
+        </w:rPr>
+        <w:t>         </w:t>
+      </w:r>
+      <w:r>
+        <w:rPr>
+          <w:rFonts w:ascii="Consolas" w:eastAsia="Times New Roman" w:hAnsi="Consolas" w:cs="Times New Roman"/>
+          <w:color w:val="000000"/>
+          <w:sz w:val="18"/>
+          <w:szCs w:val="18"/>
+          <w:bdr w:val="none" w:sz="0" w:space="0" w:color="auto" w:frame="1"/>
+        </w:rPr>
+        <w:tab/>
+      </w:r>
+      <w:r>
+        <w:rPr>
+          <w:rFonts w:ascii="Consolas" w:eastAsia="Times New Roman" w:hAnsi="Consolas" w:cs="Times New Roman"/>
+          <w:color w:val="000000"/>
+          <w:sz w:val="18"/>
+          <w:szCs w:val="18"/>
+          <w:bdr w:val="none" w:sz="0" w:space="0" w:color="auto" w:frame="1"/>
+        </w:rPr>
+        <w:t>  </w:t>
+      </w:r>
+      <w:r>
+        <w:rPr>
+          <w:rFonts w:ascii="Consolas" w:eastAsia="Times New Roman" w:hAnsi="Consolas" w:cs="Times New Roman"/>
+          <w:color w:val="0000FF"/>
+          <w:sz w:val="18"/>
+          <w:szCs w:val="18"/>
+          <w:bdr w:val="none" w:sz="0" w:space="0" w:color="auto" w:frame="1"/>
+        </w:rPr>
+        <w:t>"gender"</w:t>
+      </w:r>
+      <w:r>
+        <w:rPr>
+          <w:rFonts w:ascii="Consolas" w:eastAsia="Times New Roman" w:hAnsi="Consolas" w:cs="Times New Roman"/>
+          <w:color w:val="000000"/>
+          <w:sz w:val="18"/>
+          <w:szCs w:val="18"/>
+          <w:bdr w:val="none" w:sz="0" w:space="0" w:color="auto" w:frame="1"/>
+        </w:rPr>
+        <w:t> =&gt; $faker-&gt;randomElement([</w:t>
+      </w:r>
+      <w:r>
+        <w:rPr>
+          <w:rFonts w:ascii="Consolas" w:eastAsia="Times New Roman" w:hAnsi="Consolas" w:cs="Times New Roman"/>
+          <w:color w:val="0000FF"/>
+          <w:sz w:val="18"/>
+          <w:szCs w:val="18"/>
+          <w:bdr w:val="none" w:sz="0" w:space="0" w:color="auto" w:frame="1"/>
+        </w:rPr>
+        <w:t>"male"</w:t>
+      </w:r>
+      <w:r>
+        <w:rPr>
+          <w:rFonts w:ascii="Consolas" w:eastAsia="Times New Roman" w:hAnsi="Consolas" w:cs="Times New Roman"/>
+          <w:color w:val="000000"/>
+          <w:sz w:val="18"/>
+          <w:szCs w:val="18"/>
+          <w:bdr w:val="none" w:sz="0" w:space="0" w:color="auto" w:frame="1"/>
+        </w:rPr>
+        <w:t>, </w:t>
+      </w:r>
+      <w:r>
+        <w:rPr>
+          <w:rFonts w:ascii="Consolas" w:eastAsia="Times New Roman" w:hAnsi="Consolas" w:cs="Times New Roman"/>
+          <w:color w:val="0000FF"/>
+          <w:sz w:val="18"/>
+          <w:szCs w:val="18"/>
+          <w:bdr w:val="none" w:sz="0" w:space="0" w:color="auto" w:frame="1"/>
+        </w:rPr>
+        <w:t>"female"</w:t>
+      </w:r>
+      <w:r>
+        <w:rPr>
+          <w:rFonts w:ascii="Consolas" w:eastAsia="Times New Roman" w:hAnsi="Consolas" w:cs="Times New Roman"/>
+          <w:color w:val="000000"/>
+          <w:sz w:val="18"/>
+          <w:szCs w:val="18"/>
+          <w:bdr w:val="none" w:sz="0" w:space="0" w:color="auto" w:frame="1"/>
+        </w:rPr>
+        <w:t>, </w:t>
+      </w:r>
+      <w:r>
+        <w:rPr>
+          <w:rFonts w:ascii="Consolas" w:eastAsia="Times New Roman" w:hAnsi="Consolas" w:cs="Times New Roman"/>
+          <w:color w:val="0000FF"/>
+          <w:sz w:val="18"/>
+          <w:szCs w:val="18"/>
+          <w:bdr w:val="none" w:sz="0" w:space="0" w:color="auto" w:frame="1"/>
+        </w:rPr>
+        <w:t>"others"</w:t>
+      </w:r>
+      <w:r>
+        <w:rPr>
+          <w:rFonts w:ascii="Consolas" w:eastAsia="Times New Roman" w:hAnsi="Consolas" w:cs="Times New Roman"/>
+          <w:color w:val="000000"/>
+          <w:sz w:val="18"/>
+          <w:szCs w:val="18"/>
+          <w:bdr w:val="none" w:sz="0" w:space="0" w:color="auto" w:frame="1"/>
+        </w:rPr>
+        <w:t>]),  </w:t>
+      </w:r>
+    </w:p>
+    <w:p>
+      <w:pPr>
+        <w:numPr>
+          <w:ilvl w:val="0"/>
+          <w:numId w:val="66"/>
+        </w:numPr>
+        <w:pBdr>
+          <w:left w:val="single" w:sz="18" w:space="0" w:color="6CE26C"/>
+        </w:pBdr>
+        <w:shd w:val="clear" w:color="auto" w:fill="FFFFFF"/>
+        <w:spacing w:beforeAutospacing="1" w:after="0" w:afterAutospacing="1" w:line="210" w:lineRule="atLeast"/>
+        <w:rPr>
+          <w:rFonts w:ascii="Consolas" w:eastAsia="Times New Roman" w:hAnsi="Consolas" w:cs="Times New Roman"/>
+          <w:color w:val="5C5C5C"/>
+          <w:sz w:val="18"/>
+          <w:szCs w:val="18"/>
+        </w:rPr>
+      </w:pPr>
+      <w:r>
+        <w:rPr>
+          <w:rFonts w:ascii="Consolas" w:eastAsia="Times New Roman" w:hAnsi="Consolas" w:cs="Times New Roman"/>
+          <w:color w:val="000000"/>
+          <w:sz w:val="18"/>
+          <w:szCs w:val="18"/>
+          <w:bdr w:val="none" w:sz="0" w:space="0" w:color="auto" w:frame="1"/>
+        </w:rPr>
+        <w:t>         </w:t>
+      </w:r>
+      <w:r>
+        <w:rPr>
+          <w:rFonts w:ascii="Consolas" w:eastAsia="Times New Roman" w:hAnsi="Consolas" w:cs="Times New Roman"/>
+          <w:color w:val="000000"/>
+          <w:sz w:val="18"/>
+          <w:szCs w:val="18"/>
+          <w:bdr w:val="none" w:sz="0" w:space="0" w:color="auto" w:frame="1"/>
+        </w:rPr>
+        <w:tab/>
+      </w:r>
+      <w:r>
+        <w:rPr>
+          <w:rFonts w:ascii="Consolas" w:eastAsia="Times New Roman" w:hAnsi="Consolas" w:cs="Times New Roman"/>
+          <w:color w:val="000000"/>
+          <w:sz w:val="18"/>
+          <w:szCs w:val="18"/>
+          <w:bdr w:val="none" w:sz="0" w:space="0" w:color="auto" w:frame="1"/>
+        </w:rPr>
+        <w:t>  </w:t>
+      </w:r>
+      <w:r>
+        <w:rPr>
+          <w:rFonts w:ascii="Consolas" w:eastAsia="Times New Roman" w:hAnsi="Consolas" w:cs="Times New Roman"/>
+          <w:color w:val="0000FF"/>
+          <w:sz w:val="18"/>
+          <w:szCs w:val="18"/>
+          <w:bdr w:val="none" w:sz="0" w:space="0" w:color="auto" w:frame="1"/>
+        </w:rPr>
+        <w:t>"address_info"</w:t>
+      </w:r>
+      <w:r>
+        <w:rPr>
+          <w:rFonts w:ascii="Consolas" w:eastAsia="Times New Roman" w:hAnsi="Consolas" w:cs="Times New Roman"/>
+          <w:color w:val="000000"/>
+          <w:sz w:val="18"/>
+          <w:szCs w:val="18"/>
+          <w:bdr w:val="none" w:sz="0" w:space="0" w:color="auto" w:frame="1"/>
+        </w:rPr>
+        <w:t> =&gt; $faker-&gt;address,  </w:t>
+      </w:r>
+    </w:p>
+    <w:p>
+      <w:pPr>
+        <w:numPr>
+          <w:ilvl w:val="0"/>
+          <w:numId w:val="66"/>
+        </w:numPr>
+        <w:pBdr>
+          <w:left w:val="single" w:sz="18" w:space="0" w:color="6CE26C"/>
+        </w:pBdr>
+        <w:shd w:val="clear" w:color="auto" w:fill="F8F8F8"/>
+        <w:spacing w:beforeAutospacing="1" w:after="0" w:afterAutospacing="1" w:line="210" w:lineRule="atLeast"/>
+        <w:rPr>
+          <w:rFonts w:ascii="Consolas" w:eastAsia="Times New Roman" w:hAnsi="Consolas" w:cs="Times New Roman"/>
+          <w:color w:val="5C5C5C"/>
+          <w:sz w:val="18"/>
+          <w:szCs w:val="18"/>
+        </w:rPr>
+      </w:pPr>
+      <w:r>
+        <w:rPr>
+          <w:rFonts w:ascii="Consolas" w:eastAsia="Times New Roman" w:hAnsi="Consolas" w:cs="Times New Roman"/>
+          <w:color w:val="000000"/>
+          <w:sz w:val="18"/>
+          <w:szCs w:val="18"/>
+          <w:bdr w:val="none" w:sz="0" w:space="0" w:color="auto" w:frame="1"/>
+        </w:rPr>
+        <w:t>       </w:t>
+      </w:r>
+      <w:r>
+        <w:rPr>
+          <w:rFonts w:ascii="Consolas" w:eastAsia="Times New Roman" w:hAnsi="Consolas" w:cs="Times New Roman"/>
+          <w:color w:val="000000"/>
+          <w:sz w:val="18"/>
+          <w:szCs w:val="18"/>
+          <w:bdr w:val="none" w:sz="0" w:space="0" w:color="auto" w:frame="1"/>
+        </w:rPr>
+        <w:tab/>
+      </w:r>
+      <w:r>
+        <w:rPr>
+          <w:rFonts w:ascii="Consolas" w:eastAsia="Times New Roman" w:hAnsi="Consolas" w:cs="Times New Roman"/>
+          <w:color w:val="000000"/>
+          <w:sz w:val="18"/>
+          <w:szCs w:val="18"/>
+          <w:bdr w:val="none" w:sz="0" w:space="0" w:color="auto" w:frame="1"/>
+        </w:rPr>
+        <w:tab/>
+      </w:r>
+      <w:r>
+        <w:rPr>
+          <w:rFonts w:ascii="Consolas" w:eastAsia="Times New Roman" w:hAnsi="Consolas" w:cs="Times New Roman"/>
+          <w:color w:val="000000"/>
+          <w:sz w:val="18"/>
+          <w:szCs w:val="18"/>
+          <w:bdr w:val="none" w:sz="0" w:space="0" w:color="auto" w:frame="1"/>
+        </w:rPr>
+        <w:t>]);  </w:t>
+      </w:r>
+    </w:p>
+    <w:p>
+      <w:pPr>
+        <w:numPr>
+          <w:ilvl w:val="0"/>
+          <w:numId w:val="66"/>
+        </w:numPr>
+        <w:pBdr>
+          <w:left w:val="single" w:sz="18" w:space="0" w:color="6CE26C"/>
+        </w:pBdr>
+        <w:shd w:val="clear" w:color="auto" w:fill="FFFFFF"/>
+        <w:spacing w:beforeAutospacing="1" w:after="0" w:afterAutospacing="1" w:line="210" w:lineRule="atLeast"/>
+        <w:rPr>
+          <w:rFonts w:ascii="Consolas" w:eastAsia="Times New Roman" w:hAnsi="Consolas" w:cs="Times New Roman"/>
+          <w:color w:val="5C5C5C"/>
+          <w:sz w:val="18"/>
+          <w:szCs w:val="18"/>
+        </w:rPr>
+      </w:pPr>
+      <w:r>
+        <w:rPr>
+          <w:rFonts w:ascii="Consolas" w:eastAsia="Times New Roman" w:hAnsi="Consolas" w:cs="Times New Roman"/>
+          <w:color w:val="000000"/>
+          <w:sz w:val="18"/>
+          <w:szCs w:val="18"/>
+          <w:bdr w:val="none" w:sz="0" w:space="0" w:color="auto" w:frame="1"/>
+        </w:rPr>
+        <w:lastRenderedPageBreak/>
+        <w:t>  </w:t>
+      </w:r>
+      <w:r>
+        <w:rPr>
+          <w:rFonts w:ascii="Consolas" w:eastAsia="Times New Roman" w:hAnsi="Consolas" w:cs="Times New Roman"/>
+          <w:color w:val="000000"/>
+          <w:sz w:val="18"/>
+          <w:szCs w:val="18"/>
+          <w:bdr w:val="none" w:sz="0" w:space="0" w:color="auto" w:frame="1"/>
+        </w:rPr>
+        <w:tab/>
+      </w:r>
+      <w:r>
+        <w:rPr>
+          <w:rFonts w:ascii="Consolas" w:eastAsia="Times New Roman" w:hAnsi="Consolas" w:cs="Times New Roman"/>
+          <w:color w:val="000000"/>
+          <w:sz w:val="18"/>
+          <w:szCs w:val="18"/>
+          <w:bdr w:val="none" w:sz="0" w:space="0" w:color="auto" w:frame="1"/>
+        </w:rPr>
+        <w:t> }  </w:t>
+      </w:r>
+    </w:p>
+    <w:p>
+      <w:pPr>
+        <w:pStyle w:val="alt"/>
+        <w:numPr>
+          <w:ilvl w:val="0"/>
+          <w:numId w:val="66"/>
+        </w:numPr>
+        <w:pBdr>
+          <w:left w:val="single" w:sz="18" w:space="0" w:color="6CE26C"/>
+        </w:pBdr>
+        <w:shd w:val="clear" w:color="auto" w:fill="FFFFFF"/>
+        <w:spacing w:before="0" w:beforeAutospacing="0" w:after="0" w:afterAutospacing="0"/>
+        <w:rPr>
+          <w:rFonts w:ascii="Consolas" w:hAnsi="Consolas"/>
+          <w:color w:val="5C5C5C"/>
+          <w:sz w:val="18"/>
+          <w:szCs w:val="18"/>
+        </w:rPr>
+      </w:pPr>
+    </w:p>
+    <w:p>
+      <w:pPr>
+        <w:numPr>
+          <w:ilvl w:val="0"/>
+          <w:numId w:val="66"/>
+        </w:numPr>
+        <w:pBdr>
+          <w:left w:val="single" w:sz="18" w:space="0" w:color="6CE26C"/>
+        </w:pBdr>
+        <w:shd w:val="clear" w:color="auto" w:fill="F8F8F8"/>
+        <w:spacing w:after="0" w:line="240" w:lineRule="auto"/>
+        <w:rPr>
+          <w:rFonts w:ascii="Consolas" w:hAnsi="Consolas"/>
+          <w:color w:val="5C5C5C"/>
+          <w:sz w:val="18"/>
+          <w:szCs w:val="18"/>
+        </w:rPr>
+      </w:pPr>
+      <w:r>
+        <w:rPr>
+          <w:rFonts w:ascii="Consolas" w:hAnsi="Consolas"/>
+          <w:color w:val="000000"/>
+          <w:sz w:val="18"/>
+          <w:szCs w:val="18"/>
+          <w:bdr w:val="none" w:sz="0" w:space="0" w:color="auto" w:frame="1"/>
+        </w:rPr>
+        <w:t>}  </w:t>
+      </w:r>
+    </w:p>
+    <w:p>
+      <w:pPr>
+        <w:spacing w:after="0" w:line="240" w:lineRule="auto"/>
+        <w:rPr>
+          <w:rFonts w:ascii="SutonnyMJ" w:hAnsi="SutonnyMJ" w:cs="SutonnyMJ"/>
+          <w:sz w:val="24"/>
+        </w:rPr>
+      </w:pPr>
+      <w:r>
+        <w:rPr>
+          <w:rFonts w:ascii="SutonnyMJ" w:hAnsi="SutonnyMJ" w:cs="SutonnyMJ"/>
+          <w:sz w:val="24"/>
+        </w:rPr>
+        <w:br/>
+        <w:t>Gfv‡e wj‡L wb‡ev me¸‡jv wdì Gi Z_¨ |</w:t>
+      </w:r>
+      <w:r>
+        <w:rPr>
+          <w:rFonts w:ascii="SutonnyMJ" w:hAnsi="SutonnyMJ" w:cs="SutonnyMJ"/>
+          <w:sz w:val="24"/>
+        </w:rPr>
+        <w:t xml:space="preserve"> Gevi wb‡Pi g‡Zv K‡i mivmwi K¬vm a‡i wWwe wmW KgvÛ Pvjv‡Z cvwi | Avevi WvUv‡em wmWvi Gi wfZ‡i w`‡qI Pvjv‡Z cvwi wb‡Pi g‡Zv K‡i |</w:t>
+      </w:r>
+    </w:p>
+    <w:p>
+      <w:pPr>
+        <w:numPr>
+          <w:ilvl w:val="0"/>
+          <w:numId w:val="67"/>
+        </w:numPr>
+        <w:pBdr>
+          <w:left w:val="single" w:sz="18" w:space="0" w:color="6CE26C"/>
+        </w:pBdr>
+        <w:shd w:val="clear" w:color="auto" w:fill="FFFFFF"/>
+        <w:spacing w:beforeAutospacing="1" w:after="0" w:afterAutospacing="1" w:line="210" w:lineRule="atLeast"/>
+        <w:rPr>
+          <w:rFonts w:ascii="Consolas" w:eastAsia="Times New Roman" w:hAnsi="Consolas" w:cs="Times New Roman"/>
+          <w:color w:val="5C5C5C"/>
+          <w:sz w:val="18"/>
+          <w:szCs w:val="18"/>
+        </w:rPr>
+      </w:pPr>
+      <w:r>
+        <w:rPr>
+          <w:rFonts w:ascii="Consolas" w:eastAsia="Times New Roman" w:hAnsi="Consolas" w:cs="Times New Roman"/>
+          <w:color w:val="000000"/>
+          <w:sz w:val="18"/>
+          <w:szCs w:val="18"/>
+          <w:bdr w:val="none" w:sz="0" w:space="0" w:color="auto" w:frame="1"/>
+        </w:rPr>
+        <w:t>Running Seeder </w:t>
+      </w:r>
+      <w:r>
+        <w:rPr>
+          <w:rFonts w:ascii="Consolas" w:eastAsia="Times New Roman" w:hAnsi="Consolas" w:cs="Times New Roman"/>
+          <w:b/>
+          <w:bCs/>
+          <w:color w:val="006699"/>
+          <w:sz w:val="18"/>
+          <w:szCs w:val="18"/>
+          <w:bdr w:val="none" w:sz="0" w:space="0" w:color="auto" w:frame="1"/>
+        </w:rPr>
+        <w:t>class</w:t>
+      </w:r>
+      <w:r>
+        <w:rPr>
+          <w:rFonts w:ascii="Consolas" w:eastAsia="Times New Roman" w:hAnsi="Consolas" w:cs="Times New Roman"/>
+          <w:color w:val="000000"/>
+          <w:sz w:val="18"/>
+          <w:szCs w:val="18"/>
+          <w:bdr w:val="none" w:sz="0" w:space="0" w:color="auto" w:frame="1"/>
+        </w:rPr>
+        <w:t> directly  </w:t>
+      </w:r>
+    </w:p>
+    <w:p>
+      <w:pPr>
+        <w:numPr>
+          <w:ilvl w:val="0"/>
+          <w:numId w:val="67"/>
+        </w:numPr>
+        <w:pBdr>
+          <w:left w:val="single" w:sz="18" w:space="0" w:color="6CE26C"/>
+        </w:pBdr>
+        <w:shd w:val="clear" w:color="auto" w:fill="F8F8F8"/>
+        <w:spacing w:beforeAutospacing="1" w:after="0" w:afterAutospacing="1" w:line="210" w:lineRule="atLeast"/>
+        <w:rPr>
+          <w:rFonts w:ascii="Consolas" w:eastAsia="Times New Roman" w:hAnsi="Consolas" w:cs="Times New Roman"/>
+          <w:color w:val="5C5C5C"/>
+          <w:sz w:val="18"/>
+          <w:szCs w:val="18"/>
+        </w:rPr>
+      </w:pPr>
+      <w:r>
+        <w:rPr>
+          <w:rFonts w:ascii="Consolas" w:eastAsia="Times New Roman" w:hAnsi="Consolas" w:cs="Times New Roman"/>
+          <w:color w:val="000000"/>
+          <w:sz w:val="18"/>
+          <w:szCs w:val="18"/>
+          <w:bdr w:val="none" w:sz="0" w:space="0" w:color="auto" w:frame="1"/>
+        </w:rPr>
+        <w:t># Command to run seeder </w:t>
+      </w:r>
+      <w:r>
+        <w:rPr>
+          <w:rFonts w:ascii="Consolas" w:eastAsia="Times New Roman" w:hAnsi="Consolas" w:cs="Times New Roman"/>
+          <w:b/>
+          <w:bCs/>
+          <w:color w:val="006699"/>
+          <w:sz w:val="18"/>
+          <w:szCs w:val="18"/>
+          <w:bdr w:val="none" w:sz="0" w:space="0" w:color="auto" w:frame="1"/>
+        </w:rPr>
+        <w:t>class</w:t>
+      </w:r>
+      <w:r>
+        <w:rPr>
+          <w:rFonts w:ascii="Consolas" w:eastAsia="Times New Roman" w:hAnsi="Consolas" w:cs="Times New Roman"/>
+          <w:color w:val="000000"/>
+          <w:sz w:val="18"/>
+          <w:szCs w:val="18"/>
+          <w:bdr w:val="none" w:sz="0" w:space="0" w:color="auto" w:frame="1"/>
+        </w:rPr>
+        <w:t> file  </w:t>
+      </w:r>
+    </w:p>
+    <w:p>
+      <w:pPr>
+        <w:numPr>
+          <w:ilvl w:val="0"/>
+          <w:numId w:val="67"/>
+        </w:numPr>
+        <w:pBdr>
+          <w:left w:val="single" w:sz="18" w:space="0" w:color="6CE26C"/>
+        </w:pBdr>
+        <w:shd w:val="clear" w:color="auto" w:fill="FFFFFF"/>
+        <w:spacing w:beforeAutospacing="1" w:after="0" w:afterAutospacing="1" w:line="210" w:lineRule="atLeast"/>
+        <w:rPr>
+          <w:rFonts w:ascii="Consolas" w:eastAsia="Times New Roman" w:hAnsi="Consolas" w:cs="Times New Roman"/>
+          <w:color w:val="5C5C5C"/>
+          <w:sz w:val="18"/>
+          <w:szCs w:val="18"/>
+        </w:rPr>
+      </w:pPr>
+      <w:r>
+        <w:rPr>
+          <w:rFonts w:ascii="Consolas" w:eastAsia="Times New Roman" w:hAnsi="Consolas" w:cs="Times New Roman"/>
+          <w:color w:val="000000"/>
+          <w:sz w:val="18"/>
+          <w:szCs w:val="18"/>
+          <w:bdr w:val="none" w:sz="0" w:space="0" w:color="auto" w:frame="1"/>
+        </w:rPr>
+        <w:t>  </w:t>
+      </w:r>
+    </w:p>
+    <w:p>
+      <w:pPr>
+        <w:numPr>
+          <w:ilvl w:val="0"/>
+          <w:numId w:val="67"/>
+        </w:numPr>
+        <w:pBdr>
+          <w:left w:val="single" w:sz="18" w:space="0" w:color="6CE26C"/>
+        </w:pBdr>
+        <w:shd w:val="clear" w:color="auto" w:fill="F8F8F8"/>
+        <w:spacing w:beforeAutospacing="1" w:after="0" w:afterAutospacing="1" w:line="210" w:lineRule="atLeast"/>
+        <w:rPr>
+          <w:rFonts w:ascii="Consolas" w:eastAsia="Times New Roman" w:hAnsi="Consolas" w:cs="Times New Roman"/>
+          <w:color w:val="5C5C5C"/>
+          <w:sz w:val="18"/>
+          <w:szCs w:val="18"/>
+        </w:rPr>
+      </w:pPr>
+      <w:r>
+        <w:rPr>
+          <w:rFonts w:ascii="Consolas" w:eastAsia="Times New Roman" w:hAnsi="Consolas" w:cs="Times New Roman"/>
+          <w:color w:val="000000"/>
+          <w:sz w:val="18"/>
+          <w:szCs w:val="18"/>
+          <w:bdr w:val="none" w:sz="0" w:space="0" w:color="auto" w:frame="1"/>
+        </w:rPr>
+        <w:t>$ php artisan db:seed --</w:t>
+      </w:r>
+      <w:r>
+        <w:rPr>
+          <w:rFonts w:ascii="Consolas" w:eastAsia="Times New Roman" w:hAnsi="Consolas" w:cs="Times New Roman"/>
+          <w:b/>
+          <w:bCs/>
+          <w:color w:val="006699"/>
+          <w:sz w:val="18"/>
+          <w:szCs w:val="18"/>
+          <w:bdr w:val="none" w:sz="0" w:space="0" w:color="auto" w:frame="1"/>
+        </w:rPr>
+        <w:t>class</w:t>
+      </w:r>
+      <w:r>
+        <w:rPr>
+          <w:rFonts w:ascii="Consolas" w:eastAsia="Times New Roman" w:hAnsi="Consolas" w:cs="Times New Roman"/>
+          <w:color w:val="000000"/>
+          <w:sz w:val="18"/>
+          <w:szCs w:val="18"/>
+          <w:bdr w:val="none" w:sz="0" w:space="0" w:color="auto" w:frame="1"/>
+        </w:rPr>
+        <w:t>=StudentSeeder  </w:t>
+      </w:r>
+    </w:p>
+    <w:p>
+      <w:pPr>
+        <w:shd w:val="clear" w:color="auto" w:fill="FFFFFF"/>
+        <w:spacing w:after="0" w:line="240" w:lineRule="auto"/>
+        <w:outlineLvl w:val="2"/>
+        <w:rPr>
+          <w:rFonts w:ascii="Courier New" w:eastAsia="Times New Roman" w:hAnsi="Courier New" w:cs="Courier New"/>
+          <w:bCs/>
+          <w:color w:val="3A3A3A"/>
+        </w:rPr>
+      </w:pPr>
+      <w:r>
+        <w:rPr>
+          <w:rFonts w:ascii="Courier New" w:eastAsia="Times New Roman" w:hAnsi="Courier New" w:cs="Courier New"/>
+          <w:bCs/>
+          <w:color w:val="3A3A3A"/>
+        </w:rPr>
+        <w:t>Using DatabaseSeeder to Seed data</w:t>
+      </w:r>
+    </w:p>
+    <w:p>
+      <w:pPr>
+        <w:shd w:val="clear" w:color="auto" w:fill="FFFFFF"/>
+        <w:spacing w:after="0" w:line="240" w:lineRule="auto"/>
+        <w:rPr>
+          <w:rFonts w:ascii="Courier New" w:eastAsia="Times New Roman" w:hAnsi="Courier New" w:cs="Courier New"/>
+          <w:color w:val="3A3A3A"/>
+        </w:rPr>
+      </w:pPr>
+      <w:r>
+        <w:rPr>
+          <w:rFonts w:ascii="Courier New" w:eastAsia="Times New Roman" w:hAnsi="Courier New" w:cs="Courier New"/>
+          <w:color w:val="3A3A3A"/>
+        </w:rPr>
+        <w:t>Using DatabaseSeeder.php at /database/seeders/ folder</w:t>
+      </w:r>
+    </w:p>
+    <w:p>
+      <w:pPr>
+        <w:numPr>
+          <w:ilvl w:val="0"/>
+          <w:numId w:val="68"/>
+        </w:numPr>
+        <w:pBdr>
+          <w:left w:val="single" w:sz="18" w:space="0" w:color="6CE26C"/>
+        </w:pBdr>
+        <w:shd w:val="clear" w:color="auto" w:fill="FFFFFF"/>
+        <w:spacing w:beforeAutospacing="1" w:after="0" w:afterAutospacing="1" w:line="210" w:lineRule="atLeast"/>
+        <w:rPr>
+          <w:rFonts w:ascii="Consolas" w:eastAsia="Times New Roman" w:hAnsi="Consolas" w:cs="Times New Roman"/>
+          <w:color w:val="5C5C5C"/>
+          <w:sz w:val="18"/>
+          <w:szCs w:val="18"/>
+        </w:rPr>
+      </w:pPr>
+      <w:r>
+        <w:rPr>
+          <w:rFonts w:ascii="Consolas" w:eastAsia="Times New Roman" w:hAnsi="Consolas" w:cs="Times New Roman"/>
+          <w:color w:val="000000"/>
+          <w:sz w:val="18"/>
+          <w:szCs w:val="18"/>
+          <w:bdr w:val="none" w:sz="0" w:space="0" w:color="auto" w:frame="1"/>
+        </w:rPr>
+        <w:t>&lt;?php  </w:t>
+      </w:r>
+    </w:p>
+    <w:p>
+      <w:pPr>
+        <w:numPr>
+          <w:ilvl w:val="0"/>
+          <w:numId w:val="68"/>
+        </w:numPr>
+        <w:pBdr>
+          <w:left w:val="single" w:sz="18" w:space="0" w:color="6CE26C"/>
+        </w:pBdr>
+        <w:shd w:val="clear" w:color="auto" w:fill="F8F8F8"/>
+        <w:spacing w:beforeAutospacing="1" w:after="0" w:afterAutospacing="1" w:line="210" w:lineRule="atLeast"/>
+        <w:rPr>
+          <w:rFonts w:ascii="Consolas" w:eastAsia="Times New Roman" w:hAnsi="Consolas" w:cs="Times New Roman"/>
+          <w:color w:val="5C5C5C"/>
+          <w:sz w:val="18"/>
+          <w:szCs w:val="18"/>
+        </w:rPr>
+      </w:pPr>
+      <w:r>
+        <w:rPr>
+          <w:rFonts w:ascii="Consolas" w:eastAsia="Times New Roman" w:hAnsi="Consolas" w:cs="Times New Roman"/>
+          <w:color w:val="000000"/>
+          <w:sz w:val="18"/>
+          <w:szCs w:val="18"/>
+          <w:bdr w:val="none" w:sz="0" w:space="0" w:color="auto" w:frame="1"/>
+        </w:rPr>
+        <w:t>  </w:t>
+      </w:r>
+    </w:p>
+    <w:p>
+      <w:pPr>
+        <w:numPr>
+          <w:ilvl w:val="0"/>
+          <w:numId w:val="68"/>
+        </w:numPr>
+        <w:pBdr>
+          <w:left w:val="single" w:sz="18" w:space="0" w:color="6CE26C"/>
+        </w:pBdr>
+        <w:shd w:val="clear" w:color="auto" w:fill="FFFFFF"/>
+        <w:spacing w:beforeAutospacing="1" w:after="0" w:afterAutospacing="1" w:line="210" w:lineRule="atLeast"/>
+        <w:rPr>
+          <w:rFonts w:ascii="Consolas" w:eastAsia="Times New Roman" w:hAnsi="Consolas" w:cs="Times New Roman"/>
+          <w:color w:val="5C5C5C"/>
+          <w:sz w:val="18"/>
+          <w:szCs w:val="18"/>
+        </w:rPr>
+      </w:pPr>
+      <w:r>
+        <w:rPr>
+          <w:rFonts w:ascii="Consolas" w:eastAsia="Times New Roman" w:hAnsi="Consolas" w:cs="Times New Roman"/>
+          <w:color w:val="000000"/>
+          <w:sz w:val="18"/>
+          <w:szCs w:val="18"/>
+          <w:bdr w:val="none" w:sz="0" w:space="0" w:color="auto" w:frame="1"/>
+        </w:rPr>
+        <w:t>namespace Database\Seeders;  </w:t>
+      </w:r>
+    </w:p>
+    <w:p>
+      <w:pPr>
+        <w:numPr>
+          <w:ilvl w:val="0"/>
+          <w:numId w:val="68"/>
+        </w:numPr>
+        <w:pBdr>
+          <w:left w:val="single" w:sz="18" w:space="0" w:color="6CE26C"/>
+        </w:pBdr>
+        <w:shd w:val="clear" w:color="auto" w:fill="F8F8F8"/>
+        <w:spacing w:beforeAutospacing="1" w:after="0" w:afterAutospacing="1" w:line="210" w:lineRule="atLeast"/>
+        <w:rPr>
+          <w:rFonts w:ascii="Consolas" w:eastAsia="Times New Roman" w:hAnsi="Consolas" w:cs="Times New Roman"/>
+          <w:color w:val="5C5C5C"/>
+          <w:sz w:val="18"/>
+          <w:szCs w:val="18"/>
+        </w:rPr>
+      </w:pPr>
+      <w:r>
+        <w:rPr>
+          <w:rFonts w:ascii="Consolas" w:eastAsia="Times New Roman" w:hAnsi="Consolas" w:cs="Times New Roman"/>
+          <w:color w:val="000000"/>
+          <w:sz w:val="18"/>
+          <w:szCs w:val="18"/>
+          <w:bdr w:val="none" w:sz="0" w:space="0" w:color="auto" w:frame="1"/>
+        </w:rPr>
+        <w:t>  </w:t>
+      </w:r>
+    </w:p>
+    <w:p>
+      <w:pPr>
+        <w:numPr>
+          <w:ilvl w:val="0"/>
+          <w:numId w:val="68"/>
+        </w:numPr>
+        <w:pBdr>
+          <w:left w:val="single" w:sz="18" w:space="0" w:color="6CE26C"/>
+        </w:pBdr>
+        <w:shd w:val="clear" w:color="auto" w:fill="FFFFFF"/>
+        <w:spacing w:beforeAutospacing="1" w:after="0" w:afterAutospacing="1" w:line="210" w:lineRule="atLeast"/>
+        <w:rPr>
+          <w:rFonts w:ascii="Consolas" w:eastAsia="Times New Roman" w:hAnsi="Consolas" w:cs="Times New Roman"/>
+          <w:color w:val="5C5C5C"/>
+          <w:sz w:val="18"/>
+          <w:szCs w:val="18"/>
+        </w:rPr>
+      </w:pPr>
+      <w:r>
+        <w:rPr>
+          <w:rFonts w:ascii="Consolas" w:eastAsia="Times New Roman" w:hAnsi="Consolas" w:cs="Times New Roman"/>
+          <w:b/>
+          <w:bCs/>
+          <w:color w:val="006699"/>
+          <w:sz w:val="18"/>
+          <w:szCs w:val="18"/>
+          <w:bdr w:val="none" w:sz="0" w:space="0" w:color="auto" w:frame="1"/>
+        </w:rPr>
+        <w:t>use</w:t>
+      </w:r>
+      <w:r>
+        <w:rPr>
+          <w:rFonts w:ascii="Consolas" w:eastAsia="Times New Roman" w:hAnsi="Consolas" w:cs="Times New Roman"/>
+          <w:color w:val="000000"/>
+          <w:sz w:val="18"/>
+          <w:szCs w:val="18"/>
+          <w:bdr w:val="none" w:sz="0" w:space="0" w:color="auto" w:frame="1"/>
+        </w:rPr>
+        <w:t> Illuminate\Database\Seeder;  </w:t>
+      </w:r>
+    </w:p>
+    <w:p>
+      <w:pPr>
+        <w:numPr>
+          <w:ilvl w:val="0"/>
+          <w:numId w:val="68"/>
+        </w:numPr>
+        <w:pBdr>
+          <w:left w:val="single" w:sz="18" w:space="0" w:color="6CE26C"/>
+        </w:pBdr>
+        <w:shd w:val="clear" w:color="auto" w:fill="F8F8F8"/>
+        <w:spacing w:beforeAutospacing="1" w:after="0" w:afterAutospacing="1" w:line="210" w:lineRule="atLeast"/>
+        <w:rPr>
+          <w:rFonts w:ascii="Consolas" w:eastAsia="Times New Roman" w:hAnsi="Consolas" w:cs="Times New Roman"/>
+          <w:color w:val="5C5C5C"/>
+          <w:sz w:val="18"/>
+          <w:szCs w:val="18"/>
+        </w:rPr>
+      </w:pPr>
+      <w:r>
+        <w:rPr>
+          <w:rFonts w:ascii="Consolas" w:eastAsia="Times New Roman" w:hAnsi="Consolas" w:cs="Times New Roman"/>
+          <w:b/>
+          <w:bCs/>
+          <w:color w:val="006699"/>
+          <w:sz w:val="18"/>
+          <w:szCs w:val="18"/>
+          <w:bdr w:val="none" w:sz="0" w:space="0" w:color="auto" w:frame="1"/>
+        </w:rPr>
+        <w:t>use</w:t>
+      </w:r>
+      <w:r>
+        <w:rPr>
+          <w:rFonts w:ascii="Consolas" w:eastAsia="Times New Roman" w:hAnsi="Consolas" w:cs="Times New Roman"/>
+          <w:color w:val="000000"/>
+          <w:sz w:val="18"/>
+          <w:szCs w:val="18"/>
+          <w:bdr w:val="none" w:sz="0" w:space="0" w:color="auto" w:frame="1"/>
+        </w:rPr>
+        <w:t> Database\Seeders\StudentSeeder;  </w:t>
+      </w:r>
+    </w:p>
+    <w:p>
+      <w:pPr>
+        <w:numPr>
+          <w:ilvl w:val="0"/>
+          <w:numId w:val="68"/>
+        </w:numPr>
+        <w:pBdr>
+          <w:left w:val="single" w:sz="18" w:space="0" w:color="6CE26C"/>
+        </w:pBdr>
+        <w:shd w:val="clear" w:color="auto" w:fill="FFFFFF"/>
+        <w:spacing w:beforeAutospacing="1" w:after="0" w:afterAutospacing="1" w:line="210" w:lineRule="atLeast"/>
+        <w:rPr>
+          <w:rFonts w:ascii="Consolas" w:eastAsia="Times New Roman" w:hAnsi="Consolas" w:cs="Times New Roman"/>
+          <w:color w:val="5C5C5C"/>
+          <w:sz w:val="18"/>
+          <w:szCs w:val="18"/>
+        </w:rPr>
+      </w:pPr>
+      <w:r>
+        <w:rPr>
+          <w:rFonts w:ascii="Consolas" w:eastAsia="Times New Roman" w:hAnsi="Consolas" w:cs="Times New Roman"/>
+          <w:color w:val="000000"/>
+          <w:sz w:val="18"/>
+          <w:szCs w:val="18"/>
+          <w:bdr w:val="none" w:sz="0" w:space="0" w:color="auto" w:frame="1"/>
+        </w:rPr>
+        <w:t>  </w:t>
+      </w:r>
+    </w:p>
+    <w:p>
+      <w:pPr>
+        <w:numPr>
+          <w:ilvl w:val="0"/>
+          <w:numId w:val="68"/>
+        </w:numPr>
+        <w:pBdr>
+          <w:left w:val="single" w:sz="18" w:space="0" w:color="6CE26C"/>
+        </w:pBdr>
+        <w:shd w:val="clear" w:color="auto" w:fill="F8F8F8"/>
+        <w:spacing w:beforeAutospacing="1" w:after="0" w:afterAutospacing="1" w:line="210" w:lineRule="atLeast"/>
+        <w:rPr>
+          <w:rFonts w:ascii="Consolas" w:eastAsia="Times New Roman" w:hAnsi="Consolas" w:cs="Times New Roman"/>
+          <w:color w:val="5C5C5C"/>
+          <w:sz w:val="18"/>
+          <w:szCs w:val="18"/>
+        </w:rPr>
+      </w:pPr>
+      <w:r>
+        <w:rPr>
+          <w:rFonts w:ascii="Consolas" w:eastAsia="Times New Roman" w:hAnsi="Consolas" w:cs="Times New Roman"/>
+          <w:b/>
+          <w:bCs/>
+          <w:color w:val="006699"/>
+          <w:sz w:val="18"/>
+          <w:szCs w:val="18"/>
+          <w:bdr w:val="none" w:sz="0" w:space="0" w:color="auto" w:frame="1"/>
+        </w:rPr>
+        <w:t>class</w:t>
+      </w:r>
+      <w:r>
+        <w:rPr>
+          <w:rFonts w:ascii="Consolas" w:eastAsia="Times New Roman" w:hAnsi="Consolas" w:cs="Times New Roman"/>
+          <w:color w:val="000000"/>
+          <w:sz w:val="18"/>
+          <w:szCs w:val="18"/>
+          <w:bdr w:val="none" w:sz="0" w:space="0" w:color="auto" w:frame="1"/>
+        </w:rPr>
+        <w:t> DatabaseSeeder </w:t>
+      </w:r>
+      <w:r>
+        <w:rPr>
+          <w:rFonts w:ascii="Consolas" w:eastAsia="Times New Roman" w:hAnsi="Consolas" w:cs="Times New Roman"/>
+          <w:b/>
+          <w:bCs/>
+          <w:color w:val="006699"/>
+          <w:sz w:val="18"/>
+          <w:szCs w:val="18"/>
+          <w:bdr w:val="none" w:sz="0" w:space="0" w:color="auto" w:frame="1"/>
+        </w:rPr>
+        <w:t>extends</w:t>
+      </w:r>
+      <w:r>
+        <w:rPr>
+          <w:rFonts w:ascii="Consolas" w:eastAsia="Times New Roman" w:hAnsi="Consolas" w:cs="Times New Roman"/>
+          <w:color w:val="000000"/>
+          <w:sz w:val="18"/>
+          <w:szCs w:val="18"/>
+          <w:bdr w:val="none" w:sz="0" w:space="0" w:color="auto" w:frame="1"/>
+        </w:rPr>
+        <w:t> Seeder  </w:t>
+      </w:r>
+    </w:p>
+    <w:p>
+      <w:pPr>
+        <w:numPr>
+          <w:ilvl w:val="0"/>
+          <w:numId w:val="68"/>
+        </w:numPr>
+        <w:pBdr>
+          <w:left w:val="single" w:sz="18" w:space="0" w:color="6CE26C"/>
+        </w:pBdr>
+        <w:shd w:val="clear" w:color="auto" w:fill="FFFFFF"/>
+        <w:spacing w:beforeAutospacing="1" w:after="0" w:afterAutospacing="1" w:line="210" w:lineRule="atLeast"/>
+        <w:rPr>
+          <w:rFonts w:ascii="Consolas" w:eastAsia="Times New Roman" w:hAnsi="Consolas" w:cs="Times New Roman"/>
+          <w:color w:val="5C5C5C"/>
+          <w:sz w:val="18"/>
+          <w:szCs w:val="18"/>
+        </w:rPr>
+      </w:pPr>
+      <w:r>
+        <w:rPr>
+          <w:rFonts w:ascii="Consolas" w:eastAsia="Times New Roman" w:hAnsi="Consolas" w:cs="Times New Roman"/>
+          <w:color w:val="000000"/>
+          <w:sz w:val="18"/>
+          <w:szCs w:val="18"/>
+          <w:bdr w:val="none" w:sz="0" w:space="0" w:color="auto" w:frame="1"/>
+        </w:rPr>
+        <w:t>{  </w:t>
+      </w:r>
+    </w:p>
+    <w:p>
+      <w:pPr>
+        <w:numPr>
+          <w:ilvl w:val="0"/>
+          <w:numId w:val="68"/>
+        </w:numPr>
+        <w:pBdr>
+          <w:left w:val="single" w:sz="18" w:space="0" w:color="6CE26C"/>
+        </w:pBdr>
+        <w:shd w:val="clear" w:color="auto" w:fill="F8F8F8"/>
+        <w:spacing w:beforeAutospacing="1" w:after="0" w:afterAutospacing="1" w:line="210" w:lineRule="atLeast"/>
+        <w:rPr>
+          <w:rFonts w:ascii="Consolas" w:eastAsia="Times New Roman" w:hAnsi="Consolas" w:cs="Times New Roman"/>
+          <w:color w:val="5C5C5C"/>
+          <w:sz w:val="18"/>
+          <w:szCs w:val="18"/>
+        </w:rPr>
+      </w:pPr>
+      <w:r>
+        <w:rPr>
+          <w:rFonts w:ascii="Consolas" w:eastAsia="Times New Roman" w:hAnsi="Consolas" w:cs="Times New Roman"/>
+          <w:color w:val="000000"/>
+          <w:sz w:val="18"/>
+          <w:szCs w:val="18"/>
+          <w:bdr w:val="none" w:sz="0" w:space="0" w:color="auto" w:frame="1"/>
+        </w:rPr>
+        <w:t>    </w:t>
+      </w:r>
+      <w:r>
+        <w:rPr>
+          <w:rFonts w:ascii="Consolas" w:eastAsia="Times New Roman" w:hAnsi="Consolas" w:cs="Times New Roman"/>
+          <w:color w:val="008200"/>
+          <w:sz w:val="18"/>
+          <w:szCs w:val="18"/>
+          <w:bdr w:val="none" w:sz="0" w:space="0" w:color="auto" w:frame="1"/>
+        </w:rPr>
+        <w:t>/**</w:t>
+      </w:r>
+      <w:r>
+        <w:rPr>
+          <w:rFonts w:ascii="Consolas" w:eastAsia="Times New Roman" w:hAnsi="Consolas" w:cs="Times New Roman"/>
+          <w:color w:val="000000"/>
+          <w:sz w:val="18"/>
+          <w:szCs w:val="18"/>
+          <w:bdr w:val="none" w:sz="0" w:space="0" w:color="auto" w:frame="1"/>
+        </w:rPr>
+        <w:t> </w:t>
+      </w:r>
+    </w:p>
+    <w:p>
+      <w:pPr>
+        <w:numPr>
+          <w:ilvl w:val="0"/>
+          <w:numId w:val="68"/>
+        </w:numPr>
+        <w:pBdr>
+          <w:left w:val="single" w:sz="18" w:space="0" w:color="6CE26C"/>
+        </w:pBdr>
+        <w:shd w:val="clear" w:color="auto" w:fill="FFFFFF"/>
+        <w:spacing w:beforeAutospacing="1" w:after="0" w:afterAutospacing="1" w:line="210" w:lineRule="atLeast"/>
+        <w:rPr>
+          <w:rFonts w:ascii="Consolas" w:eastAsia="Times New Roman" w:hAnsi="Consolas" w:cs="Times New Roman"/>
+          <w:color w:val="5C5C5C"/>
+          <w:sz w:val="18"/>
+          <w:szCs w:val="18"/>
+        </w:rPr>
+      </w:pPr>
+      <w:r>
+        <w:rPr>
+          <w:rFonts w:ascii="Consolas" w:eastAsia="Times New Roman" w:hAnsi="Consolas" w:cs="Times New Roman"/>
+          <w:color w:val="008200"/>
+          <w:sz w:val="18"/>
+          <w:szCs w:val="18"/>
+          <w:bdr w:val="none" w:sz="0" w:space="0" w:color="auto" w:frame="1"/>
+        </w:rPr>
+        <w:t>     * Seed the application's database.</w:t>
+      </w:r>
+      <w:r>
+        <w:rPr>
+          <w:rFonts w:ascii="Consolas" w:eastAsia="Times New Roman" w:hAnsi="Consolas" w:cs="Times New Roman"/>
+          <w:color w:val="000000"/>
+          <w:sz w:val="18"/>
+          <w:szCs w:val="18"/>
+          <w:bdr w:val="none" w:sz="0" w:space="0" w:color="auto" w:frame="1"/>
+        </w:rPr>
+        <w:t> </w:t>
+      </w:r>
+    </w:p>
+    <w:p>
+      <w:pPr>
+        <w:numPr>
+          <w:ilvl w:val="0"/>
+          <w:numId w:val="68"/>
+        </w:numPr>
+        <w:pBdr>
+          <w:left w:val="single" w:sz="18" w:space="0" w:color="6CE26C"/>
+        </w:pBdr>
+        <w:shd w:val="clear" w:color="auto" w:fill="F8F8F8"/>
+        <w:spacing w:beforeAutospacing="1" w:after="0" w:afterAutospacing="1" w:line="210" w:lineRule="atLeast"/>
+        <w:rPr>
+          <w:rFonts w:ascii="Consolas" w:eastAsia="Times New Roman" w:hAnsi="Consolas" w:cs="Times New Roman"/>
+          <w:color w:val="5C5C5C"/>
+          <w:sz w:val="18"/>
+          <w:szCs w:val="18"/>
+        </w:rPr>
+      </w:pPr>
+      <w:r>
+        <w:rPr>
+          <w:rFonts w:ascii="Consolas" w:eastAsia="Times New Roman" w:hAnsi="Consolas" w:cs="Times New Roman"/>
+          <w:color w:val="008200"/>
+          <w:sz w:val="18"/>
+          <w:szCs w:val="18"/>
+          <w:bdr w:val="none" w:sz="0" w:space="0" w:color="auto" w:frame="1"/>
+        </w:rPr>
+        <w:t>     *</w:t>
+      </w:r>
+      <w:r>
+        <w:rPr>
+          <w:rFonts w:ascii="Consolas" w:eastAsia="Times New Roman" w:hAnsi="Consolas" w:cs="Times New Roman"/>
+          <w:color w:val="000000"/>
+          <w:sz w:val="18"/>
+          <w:szCs w:val="18"/>
+          <w:bdr w:val="none" w:sz="0" w:space="0" w:color="auto" w:frame="1"/>
+        </w:rPr>
+        <w:t> </w:t>
+      </w:r>
+    </w:p>
+    <w:p>
+      <w:pPr>
+        <w:numPr>
+          <w:ilvl w:val="0"/>
+          <w:numId w:val="68"/>
+        </w:numPr>
+        <w:pBdr>
+          <w:left w:val="single" w:sz="18" w:space="0" w:color="6CE26C"/>
+        </w:pBdr>
+        <w:shd w:val="clear" w:color="auto" w:fill="FFFFFF"/>
+        <w:spacing w:beforeAutospacing="1" w:after="0" w:afterAutospacing="1" w:line="210" w:lineRule="atLeast"/>
+        <w:rPr>
+          <w:rFonts w:ascii="Consolas" w:eastAsia="Times New Roman" w:hAnsi="Consolas" w:cs="Times New Roman"/>
+          <w:color w:val="5C5C5C"/>
+          <w:sz w:val="18"/>
+          <w:szCs w:val="18"/>
+        </w:rPr>
+      </w:pPr>
+      <w:r>
+        <w:rPr>
+          <w:rFonts w:ascii="Consolas" w:eastAsia="Times New Roman" w:hAnsi="Consolas" w:cs="Times New Roman"/>
+          <w:color w:val="008200"/>
+          <w:sz w:val="18"/>
+          <w:szCs w:val="18"/>
+          <w:bdr w:val="none" w:sz="0" w:space="0" w:color="auto" w:frame="1"/>
+        </w:rPr>
+        <w:t>     * @return void</w:t>
+      </w:r>
+      <w:r>
+        <w:rPr>
+          <w:rFonts w:ascii="Consolas" w:eastAsia="Times New Roman" w:hAnsi="Consolas" w:cs="Times New Roman"/>
+          <w:color w:val="000000"/>
+          <w:sz w:val="18"/>
+          <w:szCs w:val="18"/>
+          <w:bdr w:val="none" w:sz="0" w:space="0" w:color="auto" w:frame="1"/>
+        </w:rPr>
+        <w:t> </w:t>
+      </w:r>
+    </w:p>
+    <w:p>
+      <w:pPr>
+        <w:numPr>
+          <w:ilvl w:val="0"/>
+          <w:numId w:val="68"/>
+        </w:numPr>
+        <w:pBdr>
+          <w:left w:val="single" w:sz="18" w:space="0" w:color="6CE26C"/>
+        </w:pBdr>
+        <w:shd w:val="clear" w:color="auto" w:fill="F8F8F8"/>
+        <w:spacing w:beforeAutospacing="1" w:after="0" w:afterAutospacing="1" w:line="210" w:lineRule="atLeast"/>
+        <w:rPr>
+          <w:rFonts w:ascii="Consolas" w:eastAsia="Times New Roman" w:hAnsi="Consolas" w:cs="Times New Roman"/>
+          <w:color w:val="5C5C5C"/>
+          <w:sz w:val="18"/>
+          <w:szCs w:val="18"/>
+        </w:rPr>
+      </w:pPr>
+      <w:r>
+        <w:rPr>
+          <w:rFonts w:ascii="Consolas" w:eastAsia="Times New Roman" w:hAnsi="Consolas" w:cs="Times New Roman"/>
+          <w:color w:val="008200"/>
+          <w:sz w:val="18"/>
+          <w:szCs w:val="18"/>
+          <w:bdr w:val="none" w:sz="0" w:space="0" w:color="auto" w:frame="1"/>
+        </w:rPr>
+        <w:t>     */</w:t>
+      </w:r>
+      <w:r>
+        <w:rPr>
+          <w:rFonts w:ascii="Consolas" w:eastAsia="Times New Roman" w:hAnsi="Consolas" w:cs="Times New Roman"/>
+          <w:color w:val="000000"/>
+          <w:sz w:val="18"/>
+          <w:szCs w:val="18"/>
+          <w:bdr w:val="none" w:sz="0" w:space="0" w:color="auto" w:frame="1"/>
+        </w:rPr>
+        <w:t>  </w:t>
+      </w:r>
+    </w:p>
+    <w:p>
+      <w:pPr>
+        <w:numPr>
+          <w:ilvl w:val="0"/>
+          <w:numId w:val="68"/>
+        </w:numPr>
+        <w:pBdr>
+          <w:left w:val="single" w:sz="18" w:space="0" w:color="6CE26C"/>
+        </w:pBdr>
+        <w:shd w:val="clear" w:color="auto" w:fill="FFFFFF"/>
+        <w:spacing w:beforeAutospacing="1" w:after="0" w:afterAutospacing="1" w:line="210" w:lineRule="atLeast"/>
+        <w:rPr>
+          <w:rFonts w:ascii="Consolas" w:eastAsia="Times New Roman" w:hAnsi="Consolas" w:cs="Times New Roman"/>
+          <w:color w:val="5C5C5C"/>
+          <w:sz w:val="18"/>
+          <w:szCs w:val="18"/>
+        </w:rPr>
+      </w:pPr>
+      <w:r>
+        <w:rPr>
+          <w:rFonts w:ascii="Consolas" w:eastAsia="Times New Roman" w:hAnsi="Consolas" w:cs="Times New Roman"/>
+          <w:color w:val="000000"/>
+          <w:sz w:val="18"/>
+          <w:szCs w:val="18"/>
+          <w:bdr w:val="none" w:sz="0" w:space="0" w:color="auto" w:frame="1"/>
+        </w:rPr>
+        <w:t>    </w:t>
+      </w:r>
+      <w:r>
+        <w:rPr>
+          <w:rFonts w:ascii="Consolas" w:eastAsia="Times New Roman" w:hAnsi="Consolas" w:cs="Times New Roman"/>
+          <w:b/>
+          <w:bCs/>
+          <w:color w:val="006699"/>
+          <w:sz w:val="18"/>
+          <w:szCs w:val="18"/>
+          <w:bdr w:val="none" w:sz="0" w:space="0" w:color="auto" w:frame="1"/>
+        </w:rPr>
+        <w:t>public</w:t>
+      </w:r>
+      <w:r>
+        <w:rPr>
+          <w:rFonts w:ascii="Consolas" w:eastAsia="Times New Roman" w:hAnsi="Consolas" w:cs="Times New Roman"/>
+          <w:color w:val="000000"/>
+          <w:sz w:val="18"/>
+          <w:szCs w:val="18"/>
+          <w:bdr w:val="none" w:sz="0" w:space="0" w:color="auto" w:frame="1"/>
+        </w:rPr>
+        <w:t> </w:t>
+      </w:r>
+      <w:r>
+        <w:rPr>
+          <w:rFonts w:ascii="Consolas" w:eastAsia="Times New Roman" w:hAnsi="Consolas" w:cs="Times New Roman"/>
+          <w:b/>
+          <w:bCs/>
+          <w:color w:val="006699"/>
+          <w:sz w:val="18"/>
+          <w:szCs w:val="18"/>
+          <w:bdr w:val="none" w:sz="0" w:space="0" w:color="auto" w:frame="1"/>
+        </w:rPr>
+        <w:t>function</w:t>
+      </w:r>
+      <w:r>
+        <w:rPr>
+          <w:rFonts w:ascii="Consolas" w:eastAsia="Times New Roman" w:hAnsi="Consolas" w:cs="Times New Roman"/>
+          <w:color w:val="000000"/>
+          <w:sz w:val="18"/>
+          <w:szCs w:val="18"/>
+          <w:bdr w:val="none" w:sz="0" w:space="0" w:color="auto" w:frame="1"/>
+        </w:rPr>
+        <w:t> run()  </w:t>
+      </w:r>
+    </w:p>
+    <w:p>
+      <w:pPr>
+        <w:numPr>
+          <w:ilvl w:val="0"/>
+          <w:numId w:val="68"/>
+        </w:numPr>
+        <w:pBdr>
+          <w:left w:val="single" w:sz="18" w:space="0" w:color="6CE26C"/>
+        </w:pBdr>
+        <w:shd w:val="clear" w:color="auto" w:fill="F8F8F8"/>
+        <w:spacing w:beforeAutospacing="1" w:after="0" w:afterAutospacing="1" w:line="210" w:lineRule="atLeast"/>
+        <w:rPr>
+          <w:rFonts w:ascii="Consolas" w:eastAsia="Times New Roman" w:hAnsi="Consolas" w:cs="Times New Roman"/>
+          <w:color w:val="5C5C5C"/>
+          <w:sz w:val="18"/>
+          <w:szCs w:val="18"/>
+        </w:rPr>
+      </w:pPr>
+      <w:r>
+        <w:rPr>
+          <w:rFonts w:ascii="Consolas" w:eastAsia="Times New Roman" w:hAnsi="Consolas" w:cs="Times New Roman"/>
+          <w:color w:val="000000"/>
+          <w:sz w:val="18"/>
+          <w:szCs w:val="18"/>
+          <w:bdr w:val="none" w:sz="0" w:space="0" w:color="auto" w:frame="1"/>
+        </w:rPr>
+        <w:t>    {  </w:t>
+      </w:r>
+    </w:p>
+    <w:p>
+      <w:pPr>
+        <w:numPr>
+          <w:ilvl w:val="0"/>
+          <w:numId w:val="68"/>
+        </w:numPr>
+        <w:pBdr>
+          <w:left w:val="single" w:sz="18" w:space="0" w:color="6CE26C"/>
+        </w:pBdr>
+        <w:shd w:val="clear" w:color="auto" w:fill="FFFFFF"/>
+        <w:spacing w:after="0" w:line="240" w:lineRule="auto"/>
+        <w:rPr>
+          <w:rFonts w:ascii="Consolas" w:eastAsia="Times New Roman" w:hAnsi="Consolas" w:cs="Times New Roman"/>
+          <w:color w:val="5C5C5C"/>
+          <w:sz w:val="18"/>
+          <w:szCs w:val="18"/>
+        </w:rPr>
+      </w:pPr>
+      <w:r>
+        <w:rPr>
+          <w:rFonts w:ascii="Consolas" w:eastAsia="Times New Roman" w:hAnsi="Consolas" w:cs="Times New Roman"/>
+          <w:color w:val="000000"/>
+          <w:sz w:val="18"/>
+          <w:szCs w:val="18"/>
+          <w:bdr w:val="none" w:sz="0" w:space="0" w:color="auto" w:frame="1"/>
+        </w:rPr>
+        <w:t>        $this-&gt;call([  </w:t>
+      </w:r>
+    </w:p>
+    <w:p>
+      <w:pPr>
+        <w:numPr>
+          <w:ilvl w:val="0"/>
+          <w:numId w:val="71"/>
+        </w:numPr>
+        <w:pBdr>
+          <w:left w:val="single" w:sz="18" w:space="0" w:color="6CE26C"/>
+        </w:pBdr>
+        <w:shd w:val="clear" w:color="auto" w:fill="F8F8F8"/>
+        <w:spacing w:after="0" w:line="240" w:lineRule="auto"/>
+        <w:rPr>
+          <w:rFonts w:ascii="Consolas" w:eastAsia="Times New Roman" w:hAnsi="Consolas" w:cs="Times New Roman"/>
+          <w:color w:val="5C5C5C"/>
+          <w:sz w:val="18"/>
+          <w:szCs w:val="18"/>
+        </w:rPr>
+      </w:pPr>
+      <w:r>
+        <w:rPr>
+          <w:rFonts w:ascii="Consolas" w:eastAsia="Times New Roman" w:hAnsi="Consolas" w:cs="Times New Roman"/>
+          <w:color w:val="000000"/>
+          <w:sz w:val="18"/>
+          <w:szCs w:val="18"/>
+          <w:bdr w:val="none" w:sz="0" w:space="0" w:color="auto" w:frame="1"/>
+        </w:rPr>
+        <w:t xml:space="preserve">           </w:t>
+      </w:r>
+      <w:r>
+        <w:rPr>
+          <w:rFonts w:ascii="Consolas" w:eastAsia="Times New Roman" w:hAnsi="Consolas" w:cs="Times New Roman"/>
+          <w:color w:val="000000"/>
+          <w:sz w:val="18"/>
+          <w:szCs w:val="18"/>
+          <w:bdr w:val="none" w:sz="0" w:space="0" w:color="auto" w:frame="1"/>
+        </w:rPr>
+        <w:t>UserSeeder::</w:t>
+      </w:r>
+      <w:r>
+        <w:rPr>
+          <w:rFonts w:ascii="Consolas" w:eastAsia="Times New Roman" w:hAnsi="Consolas" w:cs="Times New Roman"/>
+          <w:b/>
+          <w:bCs/>
+          <w:color w:val="006699"/>
+          <w:sz w:val="18"/>
+          <w:szCs w:val="18"/>
+          <w:bdr w:val="none" w:sz="0" w:space="0" w:color="auto" w:frame="1"/>
+        </w:rPr>
+        <w:t>class</w:t>
+      </w:r>
+      <w:r>
+        <w:rPr>
+          <w:rFonts w:ascii="Consolas" w:eastAsia="Times New Roman" w:hAnsi="Consolas" w:cs="Times New Roman"/>
+          <w:color w:val="000000"/>
+          <w:sz w:val="18"/>
+          <w:szCs w:val="18"/>
+          <w:bdr w:val="none" w:sz="0" w:space="0" w:color="auto" w:frame="1"/>
+        </w:rPr>
+        <w:t>,  </w:t>
+      </w:r>
+    </w:p>
+    <w:p>
+      <w:pPr>
+        <w:numPr>
+          <w:ilvl w:val="0"/>
+          <w:numId w:val="71"/>
+        </w:numPr>
+        <w:pBdr>
+          <w:left w:val="single" w:sz="18" w:space="0" w:color="6CE26C"/>
+        </w:pBdr>
+        <w:shd w:val="clear" w:color="auto" w:fill="FFFFFF"/>
+        <w:spacing w:after="0" w:line="240" w:lineRule="auto"/>
+        <w:rPr>
+          <w:rFonts w:ascii="Consolas" w:eastAsia="Times New Roman" w:hAnsi="Consolas" w:cs="Times New Roman"/>
+          <w:color w:val="5C5C5C"/>
+          <w:sz w:val="18"/>
+          <w:szCs w:val="18"/>
+        </w:rPr>
+      </w:pPr>
+      <w:r>
+        <w:rPr>
+          <w:rFonts w:ascii="Consolas" w:eastAsia="Times New Roman" w:hAnsi="Consolas" w:cs="Times New Roman"/>
+          <w:color w:val="000000"/>
+          <w:sz w:val="18"/>
+          <w:szCs w:val="18"/>
+          <w:bdr w:val="none" w:sz="0" w:space="0" w:color="auto" w:frame="1"/>
+        </w:rPr>
+        <w:t>        </w:t>
+      </w:r>
+      <w:r>
+        <w:rPr>
+          <w:rFonts w:ascii="Consolas" w:eastAsia="Times New Roman" w:hAnsi="Consolas" w:cs="Times New Roman"/>
+          <w:color w:val="000000"/>
+          <w:sz w:val="18"/>
+          <w:szCs w:val="18"/>
+          <w:bdr w:val="none" w:sz="0" w:space="0" w:color="auto" w:frame="1"/>
+        </w:rPr>
+        <w:t xml:space="preserve">   </w:t>
+      </w:r>
+      <w:r>
+        <w:rPr>
+          <w:rFonts w:ascii="Consolas" w:eastAsia="Times New Roman" w:hAnsi="Consolas" w:cs="Times New Roman"/>
+          <w:color w:val="000000"/>
+          <w:sz w:val="18"/>
+          <w:szCs w:val="18"/>
+          <w:bdr w:val="none" w:sz="0" w:space="0" w:color="auto" w:frame="1"/>
+        </w:rPr>
+        <w:t>PostSeeder::</w:t>
+      </w:r>
+      <w:r>
+        <w:rPr>
+          <w:rFonts w:ascii="Consolas" w:eastAsia="Times New Roman" w:hAnsi="Consolas" w:cs="Times New Roman"/>
+          <w:b/>
+          <w:bCs/>
+          <w:color w:val="006699"/>
+          <w:sz w:val="18"/>
+          <w:szCs w:val="18"/>
+          <w:bdr w:val="none" w:sz="0" w:space="0" w:color="auto" w:frame="1"/>
+        </w:rPr>
+        <w:t>class</w:t>
+      </w:r>
+      <w:r>
+        <w:rPr>
+          <w:rFonts w:ascii="Consolas" w:eastAsia="Times New Roman" w:hAnsi="Consolas" w:cs="Times New Roman"/>
+          <w:color w:val="000000"/>
+          <w:sz w:val="18"/>
+          <w:szCs w:val="18"/>
+          <w:bdr w:val="none" w:sz="0" w:space="0" w:color="auto" w:frame="1"/>
+        </w:rPr>
+        <w:t>,  </w:t>
+      </w:r>
+    </w:p>
+    <w:p>
+      <w:pPr>
+        <w:numPr>
+          <w:ilvl w:val="0"/>
+          <w:numId w:val="71"/>
+        </w:numPr>
+        <w:pBdr>
+          <w:left w:val="single" w:sz="18" w:space="0" w:color="6CE26C"/>
+        </w:pBdr>
+        <w:shd w:val="clear" w:color="auto" w:fill="F8F8F8"/>
+        <w:spacing w:after="0" w:line="240" w:lineRule="auto"/>
+        <w:rPr>
+          <w:rFonts w:ascii="Consolas" w:eastAsia="Times New Roman" w:hAnsi="Consolas" w:cs="Times New Roman"/>
+          <w:color w:val="5C5C5C"/>
+          <w:sz w:val="18"/>
+          <w:szCs w:val="18"/>
+        </w:rPr>
+      </w:pPr>
+      <w:r>
+        <w:rPr>
+          <w:rFonts w:ascii="Consolas" w:eastAsia="Times New Roman" w:hAnsi="Consolas" w:cs="Times New Roman"/>
+          <w:color w:val="000000"/>
+          <w:sz w:val="18"/>
+          <w:szCs w:val="18"/>
+          <w:bdr w:val="none" w:sz="0" w:space="0" w:color="auto" w:frame="1"/>
+        </w:rPr>
+        <w:t>        </w:t>
+      </w:r>
+      <w:r>
+        <w:rPr>
+          <w:rFonts w:ascii="Consolas" w:eastAsia="Times New Roman" w:hAnsi="Consolas" w:cs="Times New Roman"/>
+          <w:color w:val="000000"/>
+          <w:sz w:val="18"/>
+          <w:szCs w:val="18"/>
+          <w:bdr w:val="none" w:sz="0" w:space="0" w:color="auto" w:frame="1"/>
+        </w:rPr>
+        <w:t xml:space="preserve">   </w:t>
+      </w:r>
+      <w:r>
+        <w:rPr>
+          <w:rFonts w:ascii="Consolas" w:eastAsia="Times New Roman" w:hAnsi="Consolas" w:cs="Times New Roman"/>
+          <w:color w:val="000000"/>
+          <w:sz w:val="18"/>
+          <w:szCs w:val="18"/>
+          <w:bdr w:val="none" w:sz="0" w:space="0" w:color="auto" w:frame="1"/>
+        </w:rPr>
+        <w:t>CommentSeeder::</w:t>
+      </w:r>
+      <w:r>
+        <w:rPr>
+          <w:rFonts w:ascii="Consolas" w:eastAsia="Times New Roman" w:hAnsi="Consolas" w:cs="Times New Roman"/>
+          <w:b/>
+          <w:bCs/>
+          <w:color w:val="006699"/>
+          <w:sz w:val="18"/>
+          <w:szCs w:val="18"/>
+          <w:bdr w:val="none" w:sz="0" w:space="0" w:color="auto" w:frame="1"/>
+        </w:rPr>
+        <w:t>class</w:t>
+      </w:r>
+      <w:r>
+        <w:rPr>
+          <w:rFonts w:ascii="Consolas" w:eastAsia="Times New Roman" w:hAnsi="Consolas" w:cs="Times New Roman"/>
+          <w:color w:val="000000"/>
+          <w:sz w:val="18"/>
+          <w:szCs w:val="18"/>
+          <w:bdr w:val="none" w:sz="0" w:space="0" w:color="auto" w:frame="1"/>
+        </w:rPr>
+        <w:t>,</w:t>
+      </w:r>
+      <w:r>
+        <w:rPr>
+          <w:rFonts w:ascii="Consolas" w:eastAsia="Times New Roman" w:hAnsi="Consolas" w:cs="Times New Roman"/>
+          <w:color w:val="000000"/>
+          <w:sz w:val="18"/>
+          <w:szCs w:val="18"/>
+          <w:bdr w:val="none" w:sz="0" w:space="0" w:color="auto" w:frame="1"/>
+        </w:rPr>
+        <w:t xml:space="preserve"> // For More Seeder Class</w:t>
+      </w:r>
+    </w:p>
+    <w:p>
+      <w:pPr>
+        <w:numPr>
+          <w:ilvl w:val="0"/>
+          <w:numId w:val="71"/>
+        </w:numPr>
+        <w:pBdr>
+          <w:left w:val="single" w:sz="18" w:space="0" w:color="6CE26C"/>
+        </w:pBdr>
+        <w:shd w:val="clear" w:color="auto" w:fill="F8F8F8"/>
+        <w:spacing w:after="0" w:line="240" w:lineRule="auto"/>
+        <w:rPr>
+          <w:rFonts w:ascii="Consolas" w:eastAsia="Times New Roman" w:hAnsi="Consolas" w:cs="Times New Roman"/>
+          <w:color w:val="5C5C5C"/>
+          <w:sz w:val="18"/>
+          <w:szCs w:val="18"/>
+        </w:rPr>
+      </w:pPr>
+      <w:r>
+        <w:rPr>
+          <w:rFonts w:ascii="Consolas" w:eastAsia="Times New Roman" w:hAnsi="Consolas" w:cs="Times New Roman"/>
+          <w:color w:val="000000"/>
+          <w:sz w:val="18"/>
+          <w:szCs w:val="18"/>
+          <w:bdr w:val="none" w:sz="0" w:space="0" w:color="auto" w:frame="1"/>
+        </w:rPr>
+        <w:t xml:space="preserve">       </w:t>
+      </w:r>
+      <w:r>
+        <w:rPr>
+          <w:rFonts w:ascii="Consolas" w:eastAsia="Times New Roman" w:hAnsi="Consolas" w:cs="Times New Roman"/>
+          <w:color w:val="000000"/>
+          <w:sz w:val="18"/>
+          <w:szCs w:val="18"/>
+          <w:bdr w:val="none" w:sz="0" w:space="0" w:color="auto" w:frame="1"/>
+        </w:rPr>
+        <w:t>]);  </w:t>
+      </w:r>
+    </w:p>
+    <w:p>
+      <w:pPr>
+        <w:numPr>
+          <w:ilvl w:val="0"/>
+          <w:numId w:val="68"/>
+        </w:numPr>
+        <w:pBdr>
+          <w:left w:val="single" w:sz="18" w:space="0" w:color="6CE26C"/>
+        </w:pBdr>
+        <w:shd w:val="clear" w:color="auto" w:fill="FFFFFF"/>
+        <w:spacing w:beforeAutospacing="1" w:after="0" w:afterAutospacing="1" w:line="210" w:lineRule="atLeast"/>
+        <w:rPr>
+          <w:rFonts w:ascii="Consolas" w:eastAsia="Times New Roman" w:hAnsi="Consolas" w:cs="Times New Roman"/>
+          <w:color w:val="FF0000"/>
+          <w:sz w:val="10"/>
+          <w:szCs w:val="18"/>
+        </w:rPr>
+      </w:pPr>
+      <w:r>
+        <w:rPr>
+          <w:rFonts w:ascii="SutonnyMJ" w:eastAsia="Times New Roman" w:hAnsi="SutonnyMJ" w:cs="SutonnyMJ"/>
+          <w:color w:val="FF0000"/>
+          <w:sz w:val="32"/>
+          <w:szCs w:val="32"/>
+        </w:rPr>
+        <w:t xml:space="preserve">   </w:t>
+      </w:r>
+      <w:r>
+        <w:rPr>
+          <w:rFonts w:ascii="SutonnyMJ" w:eastAsia="Times New Roman" w:hAnsi="SutonnyMJ" w:cs="SutonnyMJ"/>
+          <w:color w:val="FF0000"/>
+          <w:sz w:val="24"/>
+          <w:szCs w:val="32"/>
+        </w:rPr>
+        <w:t xml:space="preserve">weKí Gfv‡eI †`Iqv hvq | wb‡Pi Uv n‡jv d¨v±ix e¨envi K‡i wmW Kiv Avi Dc‡i wmWvi </w:t>
+      </w:r>
+      <w:r>
+        <w:rPr>
+          <w:rFonts w:ascii="SutonnyMJ" w:eastAsia="Times New Roman" w:hAnsi="SutonnyMJ" w:cs="SutonnyMJ"/>
+          <w:color w:val="FF0000"/>
+          <w:sz w:val="24"/>
+          <w:szCs w:val="32"/>
+        </w:rPr>
+        <w:t>dvBj ˆZwi K‡i |</w:t>
+      </w:r>
+    </w:p>
+    <w:p>
+      <w:pPr>
+        <w:numPr>
+          <w:ilvl w:val="0"/>
+          <w:numId w:val="68"/>
+        </w:numPr>
+        <w:pBdr>
+          <w:left w:val="single" w:sz="18" w:space="0" w:color="6CE26C"/>
+        </w:pBdr>
+        <w:shd w:val="clear" w:color="auto" w:fill="FFFFFF"/>
+        <w:spacing w:beforeAutospacing="1" w:after="0" w:afterAutospacing="1" w:line="210" w:lineRule="atLeast"/>
+        <w:rPr>
+          <w:rFonts w:ascii="Consolas" w:eastAsia="Times New Roman" w:hAnsi="Consolas" w:cs="Times New Roman"/>
+          <w:color w:val="5C5C5C"/>
+          <w:sz w:val="18"/>
+          <w:szCs w:val="18"/>
+        </w:rPr>
+      </w:pPr>
+      <w:r>
+        <w:rPr>
+          <w:rFonts w:ascii="Consolas" w:eastAsia="Times New Roman" w:hAnsi="Consolas" w:cs="Times New Roman"/>
+          <w:color w:val="5C5C5C"/>
+          <w:sz w:val="18"/>
+          <w:szCs w:val="18"/>
+        </w:rPr>
+        <w:t xml:space="preserve">       </w:t>
+      </w:r>
+      <w:r>
+        <w:rPr>
+          <w:rFonts w:ascii="Consolas" w:eastAsia="Times New Roman" w:hAnsi="Consolas" w:cs="Times New Roman"/>
+          <w:color w:val="FF0000"/>
+          <w:sz w:val="18"/>
+          <w:szCs w:val="18"/>
+        </w:rPr>
+        <w:t>\App\Models\Student::factory(100)-&gt;create();</w:t>
+      </w:r>
+    </w:p>
+    <w:p>
+      <w:pPr>
+        <w:numPr>
+          <w:ilvl w:val="0"/>
+          <w:numId w:val="68"/>
+        </w:numPr>
+        <w:pBdr>
+          <w:left w:val="single" w:sz="18" w:space="0" w:color="6CE26C"/>
+        </w:pBdr>
+        <w:shd w:val="clear" w:color="auto" w:fill="FFFFFF"/>
+        <w:spacing w:beforeAutospacing="1" w:after="0" w:afterAutospacing="1" w:line="210" w:lineRule="atLeast"/>
+        <w:rPr>
+          <w:rFonts w:ascii="Consolas" w:eastAsia="Times New Roman" w:hAnsi="Consolas" w:cs="Times New Roman"/>
+          <w:color w:val="5C5C5C"/>
+          <w:sz w:val="18"/>
+          <w:szCs w:val="18"/>
+        </w:rPr>
+      </w:pPr>
+      <w:r>
+        <w:rPr>
+          <w:rFonts w:ascii="Consolas" w:eastAsia="Times New Roman" w:hAnsi="Consolas" w:cs="Times New Roman"/>
+          <w:color w:val="000000"/>
+          <w:sz w:val="18"/>
+          <w:szCs w:val="18"/>
+          <w:bdr w:val="none" w:sz="0" w:space="0" w:color="auto" w:frame="1"/>
+        </w:rPr>
+        <w:t xml:space="preserve">        User::factory()-&gt;count(50)-&gt;hasPosts(1)-&gt;create(); </w:t>
+      </w:r>
+      <w:r>
+        <w:rPr>
+          <w:rFonts w:ascii="Consolas" w:eastAsia="Times New Roman" w:hAnsi="Consolas" w:cs="Times New Roman"/>
+          <w:color w:val="000000"/>
+          <w:sz w:val="18"/>
+          <w:szCs w:val="18"/>
+          <w:bdr w:val="none" w:sz="0" w:space="0" w:color="auto" w:frame="1"/>
+        </w:rPr>
+        <w:t xml:space="preserve">// </w:t>
+      </w:r>
+      <w:r>
+        <w:rPr>
+          <w:rFonts w:ascii="SutonnyMJ" w:eastAsia="Times New Roman" w:hAnsi="SutonnyMJ" w:cs="SutonnyMJ"/>
+          <w:color w:val="000000"/>
+          <w:sz w:val="18"/>
+          <w:szCs w:val="18"/>
+          <w:bdr w:val="none" w:sz="0" w:space="0" w:color="auto" w:frame="1"/>
+        </w:rPr>
+        <w:t xml:space="preserve">GB KgvÛ BDRvi ‰Zwi mv‡_ mv‡_ cÖ‡Z¨K BDRv‡ii GKUv K‡i ‡cv÷ _vK‡e Zvi Aax‡b GUvI Kiv hvq | GLv‡b †nR‡cv÷ gv‡b n‡jv †cv÷ g‡Wj Gi GKUv dvskb ˆZwi Kiv Av‡Q </w:t>
+      </w:r>
+      <w:r>
+        <w:rPr>
+          <w:rFonts w:ascii="Courier New" w:eastAsia="Times New Roman" w:hAnsi="Courier New" w:cs="Courier New"/>
+          <w:color w:val="000000"/>
+          <w:sz w:val="18"/>
+          <w:szCs w:val="18"/>
+          <w:bdr w:val="none" w:sz="0" w:space="0" w:color="auto" w:frame="1"/>
+        </w:rPr>
+        <w:t xml:space="preserve">posts() </w:t>
+      </w:r>
+      <w:r>
+        <w:rPr>
+          <w:rFonts w:ascii="SutonnyMJ" w:eastAsia="Times New Roman" w:hAnsi="SutonnyMJ" w:cs="SutonnyMJ"/>
+          <w:color w:val="000000"/>
+          <w:sz w:val="18"/>
+          <w:szCs w:val="18"/>
+          <w:bdr w:val="none" w:sz="0" w:space="0" w:color="auto" w:frame="1"/>
+        </w:rPr>
+        <w:t>bv‡g | ZvB GLv‡b Gfv‡e †`Iqv n‡q‡Q |</w:t>
+      </w:r>
+    </w:p>
+    <w:p>
+      <w:pPr>
+        <w:numPr>
+          <w:ilvl w:val="0"/>
+          <w:numId w:val="68"/>
+        </w:numPr>
+        <w:pBdr>
+          <w:left w:val="single" w:sz="18" w:space="0" w:color="6CE26C"/>
+        </w:pBdr>
+        <w:shd w:val="clear" w:color="auto" w:fill="F8F8F8"/>
+        <w:spacing w:beforeAutospacing="1" w:after="0" w:afterAutospacing="1" w:line="210" w:lineRule="atLeast"/>
+        <w:rPr>
+          <w:rFonts w:ascii="Consolas" w:eastAsia="Times New Roman" w:hAnsi="Consolas" w:cs="Times New Roman"/>
+          <w:color w:val="5C5C5C"/>
+          <w:sz w:val="18"/>
+          <w:szCs w:val="18"/>
+        </w:rPr>
+      </w:pPr>
+      <w:r>
+        <w:rPr>
+          <w:rFonts w:ascii="Consolas" w:eastAsia="Times New Roman" w:hAnsi="Consolas" w:cs="Times New Roman"/>
+          <w:color w:val="000000"/>
+          <w:sz w:val="18"/>
+          <w:szCs w:val="18"/>
+          <w:bdr w:val="none" w:sz="0" w:space="0" w:color="auto" w:frame="1"/>
+        </w:rPr>
+        <w:t>    }  </w:t>
+      </w:r>
+    </w:p>
+    <w:p>
+      <w:pPr>
+        <w:numPr>
+          <w:ilvl w:val="0"/>
+          <w:numId w:val="68"/>
+        </w:numPr>
+        <w:pBdr>
+          <w:left w:val="single" w:sz="18" w:space="0" w:color="6CE26C"/>
+        </w:pBdr>
+        <w:shd w:val="clear" w:color="auto" w:fill="FFFFFF"/>
+        <w:spacing w:after="0" w:line="240" w:lineRule="auto"/>
+        <w:rPr>
+          <w:rFonts w:ascii="Consolas" w:eastAsia="Times New Roman" w:hAnsi="Consolas" w:cs="Times New Roman"/>
+          <w:color w:val="5C5C5C"/>
+          <w:sz w:val="18"/>
+          <w:szCs w:val="18"/>
+        </w:rPr>
+      </w:pPr>
+      <w:r>
+        <w:rPr>
+          <w:rFonts w:ascii="Consolas" w:eastAsia="Times New Roman" w:hAnsi="Consolas" w:cs="Times New Roman"/>
+          <w:color w:val="000000"/>
+          <w:sz w:val="18"/>
+          <w:szCs w:val="18"/>
+          <w:bdr w:val="none" w:sz="0" w:space="0" w:color="auto" w:frame="1"/>
+        </w:rPr>
+        <w:t>}  </w:t>
+      </w:r>
+    </w:p>
+    <w:p>
+      <w:pPr>
+        <w:rPr>
+          <w:sz w:val="2"/>
+        </w:rPr>
+      </w:pPr>
+    </w:p>
+    <w:p>
+      <w:pPr>
+        <w:numPr>
+          <w:ilvl w:val="0"/>
+          <w:numId w:val="69"/>
+        </w:numPr>
+        <w:pBdr>
+          <w:left w:val="single" w:sz="18" w:space="0" w:color="6CE26C"/>
+        </w:pBdr>
+        <w:shd w:val="clear" w:color="auto" w:fill="FFFFFF"/>
+        <w:spacing w:after="0" w:line="240" w:lineRule="auto"/>
+        <w:rPr>
+          <w:rFonts w:ascii="Consolas" w:eastAsia="Times New Roman" w:hAnsi="Consolas" w:cs="Times New Roman"/>
+          <w:color w:val="5C5C5C"/>
+          <w:sz w:val="18"/>
+          <w:szCs w:val="18"/>
+        </w:rPr>
+      </w:pPr>
+      <w:r>
+        <w:rPr>
+          <w:rFonts w:ascii="Consolas" w:eastAsia="Times New Roman" w:hAnsi="Consolas" w:cs="Times New Roman"/>
+          <w:color w:val="000000"/>
+          <w:sz w:val="18"/>
+          <w:szCs w:val="18"/>
+          <w:bdr w:val="none" w:sz="0" w:space="0" w:color="auto" w:frame="1"/>
+        </w:rPr>
+        <w:t># Command to Seed Data</w:t>
+      </w:r>
+    </w:p>
+    <w:p>
+      <w:pPr>
+        <w:numPr>
+          <w:ilvl w:val="0"/>
+          <w:numId w:val="69"/>
+        </w:numPr>
+        <w:pBdr>
+          <w:left w:val="single" w:sz="18" w:space="0" w:color="6CE26C"/>
+        </w:pBdr>
+        <w:shd w:val="clear" w:color="auto" w:fill="FFFFFF"/>
+        <w:spacing w:after="0" w:line="240" w:lineRule="auto"/>
+        <w:rPr>
+          <w:rFonts w:ascii="Consolas" w:eastAsia="Times New Roman" w:hAnsi="Consolas" w:cs="Times New Roman"/>
+          <w:color w:val="5C5C5C"/>
+          <w:sz w:val="18"/>
+          <w:szCs w:val="18"/>
+        </w:rPr>
+      </w:pPr>
+      <w:r>
+        <w:rPr>
+          <w:rFonts w:ascii="Consolas" w:eastAsia="Times New Roman" w:hAnsi="Consolas" w:cs="Times New Roman"/>
+          <w:color w:val="000000"/>
+          <w:sz w:val="18"/>
+          <w:szCs w:val="18"/>
+          <w:bdr w:val="none" w:sz="0" w:space="0" w:color="auto" w:frame="1"/>
+        </w:rPr>
+        <w:t>php artisan db:seed </w:t>
+      </w:r>
+    </w:p>
+    <w:p>
+      <w:pPr>
+        <w:spacing w:after="0" w:line="240" w:lineRule="auto"/>
+        <w:rPr>
+          <w:rFonts w:ascii="SutonnyMJ" w:hAnsi="SutonnyMJ" w:cs="SutonnyMJ"/>
+          <w:sz w:val="14"/>
+        </w:rPr>
+      </w:pPr>
+    </w:p>
+    <w:p>
+      <w:pPr>
+        <w:numPr>
+          <w:ilvl w:val="0"/>
+          <w:numId w:val="70"/>
+        </w:numPr>
+        <w:pBdr>
+          <w:left w:val="single" w:sz="18" w:space="0" w:color="6CE26C"/>
+        </w:pBdr>
+        <w:shd w:val="clear" w:color="auto" w:fill="FFFFFF"/>
+        <w:spacing w:after="0" w:line="240" w:lineRule="auto"/>
+        <w:rPr>
+          <w:rFonts w:ascii="Consolas" w:eastAsia="Times New Roman" w:hAnsi="Consolas" w:cs="Times New Roman"/>
+          <w:color w:val="5C5C5C"/>
+          <w:sz w:val="18"/>
+          <w:szCs w:val="18"/>
+        </w:rPr>
+      </w:pPr>
+      <w:r>
+        <w:rPr>
+          <w:rFonts w:ascii="Consolas" w:eastAsia="Times New Roman" w:hAnsi="Consolas" w:cs="Times New Roman"/>
+          <w:color w:val="000000"/>
+          <w:sz w:val="18"/>
+          <w:szCs w:val="18"/>
+          <w:bdr w:val="none" w:sz="0" w:space="0" w:color="auto" w:frame="1"/>
+        </w:rPr>
+        <w:t>The migrate:refresh --seed command is a shortcut to these 3 commands:  </w:t>
+      </w:r>
+    </w:p>
+    <w:p>
+      <w:pPr>
+        <w:numPr>
+          <w:ilvl w:val="0"/>
+          <w:numId w:val="70"/>
+        </w:numPr>
+        <w:pBdr>
+          <w:left w:val="single" w:sz="18" w:space="0" w:color="6CE26C"/>
+        </w:pBdr>
+        <w:shd w:val="clear" w:color="auto" w:fill="F8F8F8"/>
+        <w:spacing w:after="0" w:line="240" w:lineRule="auto"/>
+        <w:rPr>
+          <w:rFonts w:ascii="Consolas" w:eastAsia="Times New Roman" w:hAnsi="Consolas" w:cs="Times New Roman"/>
+          <w:color w:val="5C5C5C"/>
+          <w:sz w:val="18"/>
+          <w:szCs w:val="18"/>
+        </w:rPr>
+      </w:pPr>
+      <w:r>
+        <w:rPr>
+          <w:rFonts w:ascii="Consolas" w:eastAsia="Times New Roman" w:hAnsi="Consolas" w:cs="Times New Roman"/>
+          <w:color w:val="000000"/>
+          <w:sz w:val="18"/>
+          <w:szCs w:val="18"/>
+          <w:bdr w:val="none" w:sz="0" w:space="0" w:color="auto" w:frame="1"/>
+        </w:rPr>
+        <w:t>  </w:t>
+      </w:r>
+    </w:p>
+    <w:p>
+      <w:pPr>
+        <w:numPr>
+          <w:ilvl w:val="0"/>
+          <w:numId w:val="70"/>
+        </w:numPr>
+        <w:pBdr>
+          <w:left w:val="single" w:sz="18" w:space="0" w:color="6CE26C"/>
+        </w:pBdr>
+        <w:shd w:val="clear" w:color="auto" w:fill="FFFFFF"/>
+        <w:spacing w:after="0" w:line="240" w:lineRule="auto"/>
+        <w:rPr>
+          <w:rFonts w:ascii="Consolas" w:eastAsia="Times New Roman" w:hAnsi="Consolas" w:cs="Times New Roman"/>
+          <w:color w:val="5C5C5C"/>
+          <w:sz w:val="18"/>
+          <w:szCs w:val="18"/>
+        </w:rPr>
+      </w:pPr>
+      <w:r>
+        <w:rPr>
+          <w:rFonts w:ascii="Consolas" w:eastAsia="Times New Roman" w:hAnsi="Consolas" w:cs="Times New Roman"/>
+          <w:color w:val="000000"/>
+          <w:sz w:val="18"/>
+          <w:szCs w:val="18"/>
+          <w:bdr w:val="none" w:sz="0" w:space="0" w:color="auto" w:frame="1"/>
+        </w:rPr>
+        <w:t>$ php artisan migrate:reset     # rollback all migrations  </w:t>
+      </w:r>
+    </w:p>
+    <w:p>
+      <w:pPr>
+        <w:numPr>
+          <w:ilvl w:val="0"/>
+          <w:numId w:val="70"/>
+        </w:numPr>
+        <w:pBdr>
+          <w:left w:val="single" w:sz="18" w:space="0" w:color="6CE26C"/>
+        </w:pBdr>
+        <w:shd w:val="clear" w:color="auto" w:fill="F8F8F8"/>
+        <w:spacing w:after="0" w:line="240" w:lineRule="auto"/>
+        <w:rPr>
+          <w:rFonts w:ascii="Consolas" w:eastAsia="Times New Roman" w:hAnsi="Consolas" w:cs="Times New Roman"/>
+          <w:color w:val="5C5C5C"/>
+          <w:sz w:val="18"/>
+          <w:szCs w:val="18"/>
+        </w:rPr>
+      </w:pPr>
+      <w:r>
+        <w:rPr>
+          <w:rFonts w:ascii="Consolas" w:eastAsia="Times New Roman" w:hAnsi="Consolas" w:cs="Times New Roman"/>
+          <w:color w:val="000000"/>
+          <w:sz w:val="18"/>
+          <w:szCs w:val="18"/>
+          <w:bdr w:val="none" w:sz="0" w:space="0" w:color="auto" w:frame="1"/>
+        </w:rPr>
+        <w:t>$ php artisan migrate           # run migrations  </w:t>
+      </w:r>
+    </w:p>
+    <w:p>
+      <w:pPr>
+        <w:numPr>
+          <w:ilvl w:val="0"/>
+          <w:numId w:val="70"/>
+        </w:numPr>
+        <w:pBdr>
+          <w:left w:val="single" w:sz="18" w:space="0" w:color="6CE26C"/>
+        </w:pBdr>
+        <w:shd w:val="clear" w:color="auto" w:fill="FFFFFF"/>
+        <w:spacing w:after="0" w:line="240" w:lineRule="auto"/>
+        <w:rPr>
+          <w:rFonts w:ascii="Consolas" w:eastAsia="Times New Roman" w:hAnsi="Consolas" w:cs="Times New Roman"/>
+          <w:color w:val="5C5C5C"/>
+          <w:sz w:val="18"/>
+          <w:szCs w:val="18"/>
+        </w:rPr>
+      </w:pPr>
+      <w:r>
+        <w:rPr>
+          <w:rFonts w:ascii="Consolas" w:eastAsia="Times New Roman" w:hAnsi="Consolas" w:cs="Times New Roman"/>
+          <w:color w:val="000000"/>
+          <w:sz w:val="18"/>
+          <w:szCs w:val="18"/>
+          <w:bdr w:val="none" w:sz="0" w:space="0" w:color="auto" w:frame="1"/>
+        </w:rPr>
+        <w:t>$ php artisan db:seed           # run seeders</w:t>
+      </w:r>
+    </w:p>
+    <w:p>
+      <w:pPr>
+        <w:spacing w:after="0" w:line="240" w:lineRule="auto"/>
+        <w:rPr>
+          <w:rFonts w:ascii="SutonnyMJ" w:hAnsi="SutonnyMJ" w:cs="SutonnyMJ"/>
+          <w:sz w:val="24"/>
+        </w:rPr>
+      </w:pPr>
+    </w:p>
     <w:sectPr>
       <w:pgSz w:w="11909" w:h="16834" w:code="9"/>
       <w:pgMar w:top="432" w:right="432" w:bottom="432" w:left="720" w:header="0" w:footer="0" w:gutter="0"/>
@@ -29865,6 +34389,119 @@
     </w:lvl>
   </w:abstractNum>
   <w:abstractNum w:abstractNumId="11" w15:restartNumberingAfterBreak="0">
+    <w:nsid w:val="1A561D4F"/>
+    <w:multiLevelType w:val="multilevel"/>
+    <w:tmpl w:val="3DF8C1C6"/>
+    <w:lvl w:ilvl="0">
+      <w:start w:val="1"/>
+      <w:numFmt w:val="decimal"/>
+      <w:lvlText w:val="%1."/>
+      <w:lvlJc w:val="left"/>
+      <w:pPr>
+        <w:tabs>
+          <w:tab w:val="num" w:pos="720"/>
+        </w:tabs>
+        <w:ind w:left="720" w:hanging="360"/>
+      </w:pPr>
+    </w:lvl>
+    <w:lvl w:ilvl="1" w:tentative="1">
+      <w:start w:val="1"/>
+      <w:numFmt w:val="decimal"/>
+      <w:lvlText w:val="%2."/>
+      <w:lvlJc w:val="left"/>
+      <w:pPr>
+        <w:tabs>
+          <w:tab w:val="num" w:pos="1440"/>
+        </w:tabs>
+        <w:ind w:left="1440" w:hanging="360"/>
+      </w:pPr>
+    </w:lvl>
+    <w:lvl w:ilvl="2" w:tentative="1">
+      <w:start w:val="1"/>
+      <w:numFmt w:val="decimal"/>
+      <w:lvlText w:val="%3."/>
+      <w:lvlJc w:val="left"/>
+      <w:pPr>
+        <w:tabs>
+          <w:tab w:val="num" w:pos="2160"/>
+        </w:tabs>
+        <w:ind w:left="2160" w:hanging="360"/>
+      </w:pPr>
+    </w:lvl>
+    <w:lvl w:ilvl="3" w:tentative="1">
+      <w:start w:val="1"/>
+      <w:numFmt w:val="decimal"/>
+      <w:lvlText w:val="%4."/>
+      <w:lvlJc w:val="left"/>
+      <w:pPr>
+        <w:tabs>
+          <w:tab w:val="num" w:pos="2880"/>
+        </w:tabs>
+        <w:ind w:left="2880" w:hanging="360"/>
+      </w:pPr>
+    </w:lvl>
+    <w:lvl w:ilvl="4" w:tentative="1">
+      <w:start w:val="1"/>
+      <w:numFmt w:val="decimal"/>
+      <w:lvlText w:val="%5."/>
+      <w:lvlJc w:val="left"/>
+      <w:pPr>
+        <w:tabs>
+          <w:tab w:val="num" w:pos="3600"/>
+        </w:tabs>
+        <w:ind w:left="3600" w:hanging="360"/>
+      </w:pPr>
+    </w:lvl>
+    <w:lvl w:ilvl="5" w:tentative="1">
+      <w:start w:val="1"/>
+      <w:numFmt w:val="decimal"/>
+      <w:lvlText w:val="%6."/>
+      <w:lvlJc w:val="left"/>
+      <w:pPr>
+        <w:tabs>
+          <w:tab w:val="num" w:pos="4320"/>
+        </w:tabs>
+        <w:ind w:left="4320" w:hanging="360"/>
+      </w:pPr>
+    </w:lvl>
+    <w:lvl w:ilvl="6" w:tentative="1">
+      <w:start w:val="1"/>
+      <w:numFmt w:val="decimal"/>
+      <w:lvlText w:val="%7."/>
+      <w:lvlJc w:val="left"/>
+      <w:pPr>
+        <w:tabs>
+          <w:tab w:val="num" w:pos="5040"/>
+        </w:tabs>
+        <w:ind w:left="5040" w:hanging="360"/>
+      </w:pPr>
+    </w:lvl>
+    <w:lvl w:ilvl="7" w:tentative="1">
+      <w:start w:val="1"/>
+      <w:numFmt w:val="decimal"/>
+      <w:lvlText w:val="%8."/>
+      <w:lvlJc w:val="left"/>
+      <w:pPr>
+        <w:tabs>
+          <w:tab w:val="num" w:pos="5760"/>
+        </w:tabs>
+        <w:ind w:left="5760" w:hanging="360"/>
+      </w:pPr>
+    </w:lvl>
+    <w:lvl w:ilvl="8" w:tentative="1">
+      <w:start w:val="1"/>
+      <w:numFmt w:val="decimal"/>
+      <w:lvlText w:val="%9."/>
+      <w:lvlJc w:val="left"/>
+      <w:pPr>
+        <w:tabs>
+          <w:tab w:val="num" w:pos="6480"/>
+        </w:tabs>
+        <w:ind w:left="6480" w:hanging="360"/>
+      </w:pPr>
+    </w:lvl>
+  </w:abstractNum>
+  <w:abstractNum w:abstractNumId="12" w15:restartNumberingAfterBreak="0">
     <w:nsid w:val="1A765581"/>
     <w:multiLevelType w:val="multilevel"/>
     <w:tmpl w:val="1012047A"/>
@@ -29977,7 +34614,7 @@
       </w:pPr>
     </w:lvl>
   </w:abstractNum>
-  <w:abstractNum w:abstractNumId="12" w15:restartNumberingAfterBreak="0">
+  <w:abstractNum w:abstractNumId="13" w15:restartNumberingAfterBreak="0">
     <w:nsid w:val="1DDC369B"/>
     <w:multiLevelType w:val="multilevel"/>
     <w:tmpl w:val="25FCAC20"/>
@@ -30090,7 +34727,120 @@
       </w:pPr>
     </w:lvl>
   </w:abstractNum>
-  <w:abstractNum w:abstractNumId="13" w15:restartNumberingAfterBreak="0">
+  <w:abstractNum w:abstractNumId="14" w15:restartNumberingAfterBreak="0">
+    <w:nsid w:val="1F43033F"/>
+    <w:multiLevelType w:val="multilevel"/>
+    <w:tmpl w:val="632E5D70"/>
+    <w:lvl w:ilvl="0">
+      <w:start w:val="1"/>
+      <w:numFmt w:val="decimal"/>
+      <w:lvlText w:val="%1."/>
+      <w:lvlJc w:val="left"/>
+      <w:pPr>
+        <w:tabs>
+          <w:tab w:val="num" w:pos="720"/>
+        </w:tabs>
+        <w:ind w:left="720" w:hanging="360"/>
+      </w:pPr>
+    </w:lvl>
+    <w:lvl w:ilvl="1" w:tentative="1">
+      <w:start w:val="1"/>
+      <w:numFmt w:val="decimal"/>
+      <w:lvlText w:val="%2."/>
+      <w:lvlJc w:val="left"/>
+      <w:pPr>
+        <w:tabs>
+          <w:tab w:val="num" w:pos="1440"/>
+        </w:tabs>
+        <w:ind w:left="1440" w:hanging="360"/>
+      </w:pPr>
+    </w:lvl>
+    <w:lvl w:ilvl="2" w:tentative="1">
+      <w:start w:val="1"/>
+      <w:numFmt w:val="decimal"/>
+      <w:lvlText w:val="%3."/>
+      <w:lvlJc w:val="left"/>
+      <w:pPr>
+        <w:tabs>
+          <w:tab w:val="num" w:pos="2160"/>
+        </w:tabs>
+        <w:ind w:left="2160" w:hanging="360"/>
+      </w:pPr>
+    </w:lvl>
+    <w:lvl w:ilvl="3" w:tentative="1">
+      <w:start w:val="1"/>
+      <w:numFmt w:val="decimal"/>
+      <w:lvlText w:val="%4."/>
+      <w:lvlJc w:val="left"/>
+      <w:pPr>
+        <w:tabs>
+          <w:tab w:val="num" w:pos="2880"/>
+        </w:tabs>
+        <w:ind w:left="2880" w:hanging="360"/>
+      </w:pPr>
+    </w:lvl>
+    <w:lvl w:ilvl="4" w:tentative="1">
+      <w:start w:val="1"/>
+      <w:numFmt w:val="decimal"/>
+      <w:lvlText w:val="%5."/>
+      <w:lvlJc w:val="left"/>
+      <w:pPr>
+        <w:tabs>
+          <w:tab w:val="num" w:pos="3600"/>
+        </w:tabs>
+        <w:ind w:left="3600" w:hanging="360"/>
+      </w:pPr>
+    </w:lvl>
+    <w:lvl w:ilvl="5" w:tentative="1">
+      <w:start w:val="1"/>
+      <w:numFmt w:val="decimal"/>
+      <w:lvlText w:val="%6."/>
+      <w:lvlJc w:val="left"/>
+      <w:pPr>
+        <w:tabs>
+          <w:tab w:val="num" w:pos="4320"/>
+        </w:tabs>
+        <w:ind w:left="4320" w:hanging="360"/>
+      </w:pPr>
+    </w:lvl>
+    <w:lvl w:ilvl="6" w:tentative="1">
+      <w:start w:val="1"/>
+      <w:numFmt w:val="decimal"/>
+      <w:lvlText w:val="%7."/>
+      <w:lvlJc w:val="left"/>
+      <w:pPr>
+        <w:tabs>
+          <w:tab w:val="num" w:pos="5040"/>
+        </w:tabs>
+        <w:ind w:left="5040" w:hanging="360"/>
+      </w:pPr>
+    </w:lvl>
+    <w:lvl w:ilvl="7" w:tentative="1">
+      <w:start w:val="1"/>
+      <w:numFmt w:val="decimal"/>
+      <w:lvlText w:val="%8."/>
+      <w:lvlJc w:val="left"/>
+      <w:pPr>
+        <w:tabs>
+          <w:tab w:val="num" w:pos="5760"/>
+        </w:tabs>
+        <w:ind w:left="5760" w:hanging="360"/>
+      </w:pPr>
+    </w:lvl>
+    <w:lvl w:ilvl="8" w:tentative="1">
+      <w:start w:val="1"/>
+      <w:numFmt w:val="decimal"/>
+      <w:lvlText w:val="%9."/>
+      <w:lvlJc w:val="left"/>
+      <w:pPr>
+        <w:tabs>
+          <w:tab w:val="num" w:pos="6480"/>
+        </w:tabs>
+        <w:ind w:left="6480" w:hanging="360"/>
+      </w:pPr>
+    </w:lvl>
+  </w:abstractNum>
+  <w:abstractNum w:abstractNumId="15" w15:restartNumberingAfterBreak="0">
     <w:nsid w:val="242B4B30"/>
     <w:multiLevelType w:val="multilevel"/>
     <w:tmpl w:val="7B4EDE94"/>
@@ -30203,7 +34953,7 @@
       </w:pPr>
     </w:lvl>
   </w:abstractNum>
-  <w:abstractNum w:abstractNumId="14" w15:restartNumberingAfterBreak="0">
+  <w:abstractNum w:abstractNumId="16" w15:restartNumberingAfterBreak="0">
     <w:nsid w:val="246F7B24"/>
     <w:multiLevelType w:val="multilevel"/>
     <w:tmpl w:val="D230145A"/>
@@ -30316,7 +35066,7 @@
       </w:pPr>
     </w:lvl>
   </w:abstractNum>
-  <w:abstractNum w:abstractNumId="15" w15:restartNumberingAfterBreak="0">
+  <w:abstractNum w:abstractNumId="17" w15:restartNumberingAfterBreak="0">
     <w:nsid w:val="247C6F97"/>
     <w:multiLevelType w:val="multilevel"/>
     <w:tmpl w:val="9B42BA50"/>
@@ -30429,7 +35179,7 @@
       </w:pPr>
     </w:lvl>
   </w:abstractNum>
-  <w:abstractNum w:abstractNumId="16" w15:restartNumberingAfterBreak="0">
+  <w:abstractNum w:abstractNumId="18" w15:restartNumberingAfterBreak="0">
     <w:nsid w:val="250C7292"/>
     <w:multiLevelType w:val="multilevel"/>
     <w:tmpl w:val="1A101722"/>
@@ -30542,7 +35292,7 @@
       </w:pPr>
     </w:lvl>
   </w:abstractNum>
-  <w:abstractNum w:abstractNumId="17" w15:restartNumberingAfterBreak="0">
+  <w:abstractNum w:abstractNumId="19" w15:restartNumberingAfterBreak="0">
     <w:nsid w:val="28D23824"/>
     <w:multiLevelType w:val="multilevel"/>
     <w:tmpl w:val="0B0892C4"/>
@@ -30655,7 +35405,7 @@
       </w:pPr>
     </w:lvl>
   </w:abstractNum>
-  <w:abstractNum w:abstractNumId="18" w15:restartNumberingAfterBreak="0">
+  <w:abstractNum w:abstractNumId="20" w15:restartNumberingAfterBreak="0">
     <w:nsid w:val="294A3201"/>
     <w:multiLevelType w:val="multilevel"/>
     <w:tmpl w:val="2EFE47B4"/>
@@ -30768,7 +35518,7 @@
       </w:pPr>
     </w:lvl>
   </w:abstractNum>
-  <w:abstractNum w:abstractNumId="19" w15:restartNumberingAfterBreak="0">
+  <w:abstractNum w:abstractNumId="21" w15:restartNumberingAfterBreak="0">
     <w:nsid w:val="298F7F54"/>
     <w:multiLevelType w:val="multilevel"/>
     <w:tmpl w:val="11068D36"/>
@@ -30881,7 +35631,120 @@
       </w:pPr>
     </w:lvl>
   </w:abstractNum>
-  <w:abstractNum w:abstractNumId="20" w15:restartNumberingAfterBreak="0">
+  <w:abstractNum w:abstractNumId="22" w15:restartNumberingAfterBreak="0">
+    <w:nsid w:val="2B384649"/>
+    <w:multiLevelType w:val="multilevel"/>
+    <w:tmpl w:val="26E0C256"/>
+    <w:lvl w:ilvl="0">
+      <w:start w:val="1"/>
+      <w:numFmt w:val="decimal"/>
+      <w:lvlText w:val="%1."/>
+      <w:lvlJc w:val="left"/>
+      <w:pPr>
+        <w:tabs>
+          <w:tab w:val="num" w:pos="720"/>
+        </w:tabs>
+        <w:ind w:left="720" w:hanging="360"/>
+      </w:pPr>
+    </w:lvl>
+    <w:lvl w:ilvl="1">
+      <w:start w:val="1"/>
+      <w:numFmt w:val="decimal"/>
+      <w:lvlText w:val="%2."/>
+      <w:lvlJc w:val="left"/>
+      <w:pPr>
+        <w:tabs>
+          <w:tab w:val="num" w:pos="1440"/>
+        </w:tabs>
+        <w:ind w:left="1440" w:hanging="360"/>
+      </w:pPr>
+    </w:lvl>
+    <w:lvl w:ilvl="2" w:tentative="1">
+      <w:start w:val="1"/>
+      <w:numFmt w:val="decimal"/>
+      <w:lvlText w:val="%3."/>
+      <w:lvlJc w:val="left"/>
+      <w:pPr>
+        <w:tabs>
+          <w:tab w:val="num" w:pos="2160"/>
+        </w:tabs>
+        <w:ind w:left="2160" w:hanging="360"/>
+      </w:pPr>
+    </w:lvl>
+    <w:lvl w:ilvl="3" w:tentative="1">
+      <w:start w:val="1"/>
+      <w:numFmt w:val="decimal"/>
+      <w:lvlText w:val="%4."/>
+      <w:lvlJc w:val="left"/>
+      <w:pPr>
+        <w:tabs>
+          <w:tab w:val="num" w:pos="2880"/>
+        </w:tabs>
+        <w:ind w:left="2880" w:hanging="360"/>
+      </w:pPr>
+    </w:lvl>
+    <w:lvl w:ilvl="4" w:tentative="1">
+      <w:start w:val="1"/>
+      <w:numFmt w:val="decimal"/>
+      <w:lvlText w:val="%5."/>
+      <w:lvlJc w:val="left"/>
+      <w:pPr>
+        <w:tabs>
+          <w:tab w:val="num" w:pos="3600"/>
+        </w:tabs>
+        <w:ind w:left="3600" w:hanging="360"/>
+      </w:pPr>
+    </w:lvl>
+    <w:lvl w:ilvl="5" w:tentative="1">
+      <w:start w:val="1"/>
+      <w:numFmt w:val="decimal"/>
+      <w:lvlText w:val="%6."/>
+      <w:lvlJc w:val="left"/>
+      <w:pPr>
+        <w:tabs>
+          <w:tab w:val="num" w:pos="4320"/>
+        </w:tabs>
+        <w:ind w:left="4320" w:hanging="360"/>
+      </w:pPr>
+    </w:lvl>
+    <w:lvl w:ilvl="6" w:tentative="1">
+      <w:start w:val="1"/>
+      <w:numFmt w:val="decimal"/>
+      <w:lvlText w:val="%7."/>
+      <w:lvlJc w:val="left"/>
+      <w:pPr>
+        <w:tabs>
+          <w:tab w:val="num" w:pos="5040"/>
+        </w:tabs>
+        <w:ind w:left="5040" w:hanging="360"/>
+      </w:pPr>
+    </w:lvl>
+    <w:lvl w:ilvl="7" w:tentative="1">
+      <w:start w:val="1"/>
+      <w:numFmt w:val="decimal"/>
+      <w:lvlText w:val="%8."/>
+      <w:lvlJc w:val="left"/>
+      <w:pPr>
+        <w:tabs>
+          <w:tab w:val="num" w:pos="5760"/>
+        </w:tabs>
+        <w:ind w:left="5760" w:hanging="360"/>
+      </w:pPr>
+    </w:lvl>
+    <w:lvl w:ilvl="8" w:tentative="1">
+      <w:start w:val="1"/>
+      <w:numFmt w:val="decimal"/>
+      <w:lvlText w:val="%9."/>
+      <w:lvlJc w:val="left"/>
+      <w:pPr>
+        <w:tabs>
+          <w:tab w:val="num" w:pos="6480"/>
+        </w:tabs>
+        <w:ind w:left="6480" w:hanging="360"/>
+      </w:pPr>
+    </w:lvl>
+  </w:abstractNum>
+  <w:abstractNum w:abstractNumId="23" w15:restartNumberingAfterBreak="0">
     <w:nsid w:val="2BE47BFB"/>
     <w:multiLevelType w:val="multilevel"/>
     <w:tmpl w:val="251CF63A"/>
@@ -30994,7 +35857,7 @@
       </w:pPr>
     </w:lvl>
   </w:abstractNum>
-  <w:abstractNum w:abstractNumId="21" w15:restartNumberingAfterBreak="0">
+  <w:abstractNum w:abstractNumId="24" w15:restartNumberingAfterBreak="0">
     <w:nsid w:val="2C2533CF"/>
     <w:multiLevelType w:val="multilevel"/>
     <w:tmpl w:val="A03EF212"/>
@@ -31107,7 +35970,7 @@
       </w:pPr>
     </w:lvl>
   </w:abstractNum>
-  <w:abstractNum w:abstractNumId="22" w15:restartNumberingAfterBreak="0">
+  <w:abstractNum w:abstractNumId="25" w15:restartNumberingAfterBreak="0">
     <w:nsid w:val="2D1F2EFA"/>
     <w:multiLevelType w:val="multilevel"/>
     <w:tmpl w:val="D09CAF98"/>
@@ -31220,7 +36083,120 @@
       </w:pPr>
     </w:lvl>
   </w:abstractNum>
-  <w:abstractNum w:abstractNumId="23" w15:restartNumberingAfterBreak="0">
+  <w:abstractNum w:abstractNumId="26" w15:restartNumberingAfterBreak="0">
+    <w:nsid w:val="2D6362F7"/>
+    <w:multiLevelType w:val="multilevel"/>
+    <w:tmpl w:val="C4A440C2"/>
+    <w:lvl w:ilvl="0">
+      <w:start w:val="1"/>
+      <w:numFmt w:val="decimal"/>
+      <w:lvlText w:val="%1."/>
+      <w:lvlJc w:val="left"/>
+      <w:pPr>
+        <w:tabs>
+          <w:tab w:val="num" w:pos="720"/>
+        </w:tabs>
+        <w:ind w:left="720" w:hanging="360"/>
+      </w:pPr>
+    </w:lvl>
+    <w:lvl w:ilvl="1" w:tentative="1">
+      <w:start w:val="1"/>
+      <w:numFmt w:val="decimal"/>
+      <w:lvlText w:val="%2."/>
+      <w:lvlJc w:val="left"/>
+      <w:pPr>
+        <w:tabs>
+          <w:tab w:val="num" w:pos="1440"/>
+        </w:tabs>
+        <w:ind w:left="1440" w:hanging="360"/>
+      </w:pPr>
+    </w:lvl>
+    <w:lvl w:ilvl="2" w:tentative="1">
+      <w:start w:val="1"/>
+      <w:numFmt w:val="decimal"/>
+      <w:lvlText w:val="%3."/>
+      <w:lvlJc w:val="left"/>
+      <w:pPr>
+        <w:tabs>
+          <w:tab w:val="num" w:pos="2160"/>
+        </w:tabs>
+        <w:ind w:left="2160" w:hanging="360"/>
+      </w:pPr>
+    </w:lvl>
+    <w:lvl w:ilvl="3" w:tentative="1">
+      <w:start w:val="1"/>
+      <w:numFmt w:val="decimal"/>
+      <w:lvlText w:val="%4."/>
+      <w:lvlJc w:val="left"/>
+      <w:pPr>
+        <w:tabs>
+          <w:tab w:val="num" w:pos="2880"/>
+        </w:tabs>
+        <w:ind w:left="2880" w:hanging="360"/>
+      </w:pPr>
+    </w:lvl>
+    <w:lvl w:ilvl="4" w:tentative="1">
+      <w:start w:val="1"/>
+      <w:numFmt w:val="decimal"/>
+      <w:lvlText w:val="%5."/>
+      <w:lvlJc w:val="left"/>
+      <w:pPr>
+        <w:tabs>
+          <w:tab w:val="num" w:pos="3600"/>
+        </w:tabs>
+        <w:ind w:left="3600" w:hanging="360"/>
+      </w:pPr>
+    </w:lvl>
+    <w:lvl w:ilvl="5" w:tentative="1">
+      <w:start w:val="1"/>
+      <w:numFmt w:val="decimal"/>
+      <w:lvlText w:val="%6."/>
+      <w:lvlJc w:val="left"/>
+      <w:pPr>
+        <w:tabs>
+          <w:tab w:val="num" w:pos="4320"/>
+        </w:tabs>
+        <w:ind w:left="4320" w:hanging="360"/>
+      </w:pPr>
+    </w:lvl>
+    <w:lvl w:ilvl="6" w:tentative="1">
+      <w:start w:val="1"/>
+      <w:numFmt w:val="decimal"/>
+      <w:lvlText w:val="%7."/>
+      <w:lvlJc w:val="left"/>
+      <w:pPr>
+        <w:tabs>
+          <w:tab w:val="num" w:pos="5040"/>
+        </w:tabs>
+        <w:ind w:left="5040" w:hanging="360"/>
+      </w:pPr>
+    </w:lvl>
+    <w:lvl w:ilvl="7" w:tentative="1">
+      <w:start w:val="1"/>
+      <w:numFmt w:val="decimal"/>
+      <w:lvlText w:val="%8."/>
+      <w:lvlJc w:val="left"/>
+      <w:pPr>
+        <w:tabs>
+          <w:tab w:val="num" w:pos="5760"/>
+        </w:tabs>
+        <w:ind w:left="5760" w:hanging="360"/>
+      </w:pPr>
+    </w:lvl>
+    <w:lvl w:ilvl="8" w:tentative="1">
+      <w:start w:val="1"/>
+      <w:numFmt w:val="decimal"/>
+      <w:lvlText w:val="%9."/>
+      <w:lvlJc w:val="left"/>
+      <w:pPr>
+        <w:tabs>
+          <w:tab w:val="num" w:pos="6480"/>
+        </w:tabs>
+        <w:ind w:left="6480" w:hanging="360"/>
+      </w:pPr>
+    </w:lvl>
+  </w:abstractNum>
+  <w:abstractNum w:abstractNumId="27" w15:restartNumberingAfterBreak="0">
     <w:nsid w:val="2DD7537A"/>
     <w:multiLevelType w:val="multilevel"/>
     <w:tmpl w:val="53B24944"/>
@@ -31333,7 +36309,7 @@
       </w:pPr>
     </w:lvl>
   </w:abstractNum>
-  <w:abstractNum w:abstractNumId="24" w15:restartNumberingAfterBreak="0">
+  <w:abstractNum w:abstractNumId="28" w15:restartNumberingAfterBreak="0">
     <w:nsid w:val="2E536888"/>
     <w:multiLevelType w:val="multilevel"/>
     <w:tmpl w:val="042A0A08"/>
@@ -31446,7 +36422,7 @@
       </w:pPr>
     </w:lvl>
   </w:abstractNum>
-  <w:abstractNum w:abstractNumId="25" w15:restartNumberingAfterBreak="0">
+  <w:abstractNum w:abstractNumId="29" w15:restartNumberingAfterBreak="0">
     <w:nsid w:val="302E0EF4"/>
     <w:multiLevelType w:val="multilevel"/>
     <w:tmpl w:val="92D8FA0A"/>
@@ -31559,7 +36535,7 @@
       </w:pPr>
     </w:lvl>
   </w:abstractNum>
-  <w:abstractNum w:abstractNumId="26" w15:restartNumberingAfterBreak="0">
+  <w:abstractNum w:abstractNumId="30" w15:restartNumberingAfterBreak="0">
     <w:nsid w:val="39C1556D"/>
     <w:multiLevelType w:val="multilevel"/>
     <w:tmpl w:val="101A1418"/>
@@ -31672,7 +36648,7 @@
       </w:pPr>
     </w:lvl>
   </w:abstractNum>
-  <w:abstractNum w:abstractNumId="27" w15:restartNumberingAfterBreak="0">
+  <w:abstractNum w:abstractNumId="31" w15:restartNumberingAfterBreak="0">
     <w:nsid w:val="3A852CF2"/>
     <w:multiLevelType w:val="multilevel"/>
     <w:tmpl w:val="03CE7930"/>
@@ -31785,7 +36761,7 @@
       </w:pPr>
     </w:lvl>
   </w:abstractNum>
-  <w:abstractNum w:abstractNumId="28" w15:restartNumberingAfterBreak="0">
+  <w:abstractNum w:abstractNumId="32" w15:restartNumberingAfterBreak="0">
     <w:nsid w:val="3A8A0C1C"/>
     <w:multiLevelType w:val="multilevel"/>
     <w:tmpl w:val="891670B2"/>
@@ -31898,7 +36874,7 @@
       </w:pPr>
     </w:lvl>
   </w:abstractNum>
-  <w:abstractNum w:abstractNumId="29" w15:restartNumberingAfterBreak="0">
+  <w:abstractNum w:abstractNumId="33" w15:restartNumberingAfterBreak="0">
     <w:nsid w:val="3B0D2005"/>
     <w:multiLevelType w:val="multilevel"/>
     <w:tmpl w:val="1232901A"/>
@@ -32011,7 +36987,7 @@
       </w:pPr>
     </w:lvl>
   </w:abstractNum>
-  <w:abstractNum w:abstractNumId="30" w15:restartNumberingAfterBreak="0">
+  <w:abstractNum w:abstractNumId="34" w15:restartNumberingAfterBreak="0">
     <w:nsid w:val="3C8C7A7D"/>
     <w:multiLevelType w:val="multilevel"/>
     <w:tmpl w:val="A5E6E0E8"/>
@@ -32124,7 +37100,7 @@
       </w:pPr>
     </w:lvl>
   </w:abstractNum>
-  <w:abstractNum w:abstractNumId="31" w15:restartNumberingAfterBreak="0">
+  <w:abstractNum w:abstractNumId="35" w15:restartNumberingAfterBreak="0">
     <w:nsid w:val="3DD00586"/>
     <w:multiLevelType w:val="multilevel"/>
     <w:tmpl w:val="11A8AE1C"/>
@@ -32237,7 +37213,7 @@
       </w:pPr>
     </w:lvl>
   </w:abstractNum>
-  <w:abstractNum w:abstractNumId="32" w15:restartNumberingAfterBreak="0">
+  <w:abstractNum w:abstractNumId="36" w15:restartNumberingAfterBreak="0">
     <w:nsid w:val="3EA162EF"/>
     <w:multiLevelType w:val="multilevel"/>
     <w:tmpl w:val="7AEAC576"/>
@@ -32350,7 +37326,120 @@
       </w:pPr>
     </w:lvl>
   </w:abstractNum>
-  <w:abstractNum w:abstractNumId="33" w15:restartNumberingAfterBreak="0">
+  <w:abstractNum w:abstractNumId="37" w15:restartNumberingAfterBreak="0">
+    <w:nsid w:val="3FB6639D"/>
+    <w:multiLevelType w:val="multilevel"/>
+    <w:tmpl w:val="A0A68BF6"/>
+    <w:lvl w:ilvl="0">
+      <w:start w:val="1"/>
+      <w:numFmt w:val="decimal"/>
+      <w:lvlText w:val="%1."/>
+      <w:lvlJc w:val="left"/>
+      <w:pPr>
+        <w:tabs>
+          <w:tab w:val="num" w:pos="720"/>
+        </w:tabs>
+        <w:ind w:left="720" w:hanging="360"/>
+      </w:pPr>
+    </w:lvl>
+    <w:lvl w:ilvl="1" w:tentative="1">
+      <w:start w:val="1"/>
+      <w:numFmt w:val="decimal"/>
+      <w:lvlText w:val="%2."/>
+      <w:lvlJc w:val="left"/>
+      <w:pPr>
+        <w:tabs>
+          <w:tab w:val="num" w:pos="1440"/>
+        </w:tabs>
+        <w:ind w:left="1440" w:hanging="360"/>
+      </w:pPr>
+    </w:lvl>
+    <w:lvl w:ilvl="2" w:tentative="1">
+      <w:start w:val="1"/>
+      <w:numFmt w:val="decimal"/>
+      <w:lvlText w:val="%3."/>
+      <w:lvlJc w:val="left"/>
+      <w:pPr>
+        <w:tabs>
+          <w:tab w:val="num" w:pos="2160"/>
+        </w:tabs>
+        <w:ind w:left="2160" w:hanging="360"/>
+      </w:pPr>
+    </w:lvl>
+    <w:lvl w:ilvl="3" w:tentative="1">
+      <w:start w:val="1"/>
+      <w:numFmt w:val="decimal"/>
+      <w:lvlText w:val="%4."/>
+      <w:lvlJc w:val="left"/>
+      <w:pPr>
+        <w:tabs>
+          <w:tab w:val="num" w:pos="2880"/>
+        </w:tabs>
+        <w:ind w:left="2880" w:hanging="360"/>
+      </w:pPr>
+    </w:lvl>
+    <w:lvl w:ilvl="4" w:tentative="1">
+      <w:start w:val="1"/>
+      <w:numFmt w:val="decimal"/>
+      <w:lvlText w:val="%5."/>
+      <w:lvlJc w:val="left"/>
+      <w:pPr>
+        <w:tabs>
+          <w:tab w:val="num" w:pos="3600"/>
+        </w:tabs>
+        <w:ind w:left="3600" w:hanging="360"/>
+      </w:pPr>
+    </w:lvl>
+    <w:lvl w:ilvl="5" w:tentative="1">
+      <w:start w:val="1"/>
+      <w:numFmt w:val="decimal"/>
+      <w:lvlText w:val="%6."/>
+      <w:lvlJc w:val="left"/>
+      <w:pPr>
+        <w:tabs>
+          <w:tab w:val="num" w:pos="4320"/>
+        </w:tabs>
+        <w:ind w:left="4320" w:hanging="360"/>
+      </w:pPr>
+    </w:lvl>
+    <w:lvl w:ilvl="6" w:tentative="1">
+      <w:start w:val="1"/>
+      <w:numFmt w:val="decimal"/>
+      <w:lvlText w:val="%7."/>
+      <w:lvlJc w:val="left"/>
+      <w:pPr>
+        <w:tabs>
+          <w:tab w:val="num" w:pos="5040"/>
+        </w:tabs>
+        <w:ind w:left="5040" w:hanging="360"/>
+      </w:pPr>
+    </w:lvl>
+    <w:lvl w:ilvl="7" w:tentative="1">
+      <w:start w:val="1"/>
+      <w:numFmt w:val="decimal"/>
+      <w:lvlText w:val="%8."/>
+      <w:lvlJc w:val="left"/>
+      <w:pPr>
+        <w:tabs>
+          <w:tab w:val="num" w:pos="5760"/>
+        </w:tabs>
+        <w:ind w:left="5760" w:hanging="360"/>
+      </w:pPr>
+    </w:lvl>
+    <w:lvl w:ilvl="8" w:tentative="1">
+      <w:start w:val="1"/>
+      <w:numFmt w:val="decimal"/>
+      <w:lvlText w:val="%9."/>
+      <w:lvlJc w:val="left"/>
+      <w:pPr>
+        <w:tabs>
+          <w:tab w:val="num" w:pos="6480"/>
+        </w:tabs>
+        <w:ind w:left="6480" w:hanging="360"/>
+      </w:pPr>
+    </w:lvl>
+  </w:abstractNum>
+  <w:abstractNum w:abstractNumId="38" w15:restartNumberingAfterBreak="0">
     <w:nsid w:val="41C91100"/>
     <w:multiLevelType w:val="multilevel"/>
     <w:tmpl w:val="D5465B34"/>
@@ -32463,7 +37552,120 @@
       </w:pPr>
     </w:lvl>
   </w:abstractNum>
-  <w:abstractNum w:abstractNumId="34" w15:restartNumberingAfterBreak="0">
+  <w:abstractNum w:abstractNumId="39" w15:restartNumberingAfterBreak="0">
+    <w:nsid w:val="442F0587"/>
+    <w:multiLevelType w:val="multilevel"/>
+    <w:tmpl w:val="64D83100"/>
+    <w:lvl w:ilvl="0">
+      <w:start w:val="1"/>
+      <w:numFmt w:val="decimal"/>
+      <w:lvlText w:val="%1."/>
+      <w:lvlJc w:val="left"/>
+      <w:pPr>
+        <w:tabs>
+          <w:tab w:val="num" w:pos="720"/>
+        </w:tabs>
+        <w:ind w:left="720" w:hanging="360"/>
+      </w:pPr>
+    </w:lvl>
+    <w:lvl w:ilvl="1" w:tentative="1">
+      <w:start w:val="1"/>
+      <w:numFmt w:val="decimal"/>
+      <w:lvlText w:val="%2."/>
+      <w:lvlJc w:val="left"/>
+      <w:pPr>
+        <w:tabs>
+          <w:tab w:val="num" w:pos="1440"/>
+        </w:tabs>
+        <w:ind w:left="1440" w:hanging="360"/>
+      </w:pPr>
+    </w:lvl>
+    <w:lvl w:ilvl="2" w:tentative="1">
+      <w:start w:val="1"/>
+      <w:numFmt w:val="decimal"/>
+      <w:lvlText w:val="%3."/>
+      <w:lvlJc w:val="left"/>
+      <w:pPr>
+        <w:tabs>
+          <w:tab w:val="num" w:pos="2160"/>
+        </w:tabs>
+        <w:ind w:left="2160" w:hanging="360"/>
+      </w:pPr>
+    </w:lvl>
+    <w:lvl w:ilvl="3" w:tentative="1">
+      <w:start w:val="1"/>
+      <w:numFmt w:val="decimal"/>
+      <w:lvlText w:val="%4."/>
+      <w:lvlJc w:val="left"/>
+      <w:pPr>
+        <w:tabs>
+          <w:tab w:val="num" w:pos="2880"/>
+        </w:tabs>
+        <w:ind w:left="2880" w:hanging="360"/>
+      </w:pPr>
+    </w:lvl>
+    <w:lvl w:ilvl="4" w:tentative="1">
+      <w:start w:val="1"/>
+      <w:numFmt w:val="decimal"/>
+      <w:lvlText w:val="%5."/>
+      <w:lvlJc w:val="left"/>
+      <w:pPr>
+        <w:tabs>
+          <w:tab w:val="num" w:pos="3600"/>
+        </w:tabs>
+        <w:ind w:left="3600" w:hanging="360"/>
+      </w:pPr>
+    </w:lvl>
+    <w:lvl w:ilvl="5" w:tentative="1">
+      <w:start w:val="1"/>
+      <w:numFmt w:val="decimal"/>
+      <w:lvlText w:val="%6."/>
+      <w:lvlJc w:val="left"/>
+      <w:pPr>
+        <w:tabs>
+          <w:tab w:val="num" w:pos="4320"/>
+        </w:tabs>
+        <w:ind w:left="4320" w:hanging="360"/>
+      </w:pPr>
+    </w:lvl>
+    <w:lvl w:ilvl="6" w:tentative="1">
+      <w:start w:val="1"/>
+      <w:numFmt w:val="decimal"/>
+      <w:lvlText w:val="%7."/>
+      <w:lvlJc w:val="left"/>
+      <w:pPr>
+        <w:tabs>
+          <w:tab w:val="num" w:pos="5040"/>
+        </w:tabs>
+        <w:ind w:left="5040" w:hanging="360"/>
+      </w:pPr>
+    </w:lvl>
+    <w:lvl w:ilvl="7" w:tentative="1">
+      <w:start w:val="1"/>
+      <w:numFmt w:val="decimal"/>
+      <w:lvlText w:val="%8."/>
+      <w:lvlJc w:val="left"/>
+      <w:pPr>
+        <w:tabs>
+          <w:tab w:val="num" w:pos="5760"/>
+        </w:tabs>
+        <w:ind w:left="5760" w:hanging="360"/>
+      </w:pPr>
+    </w:lvl>
+    <w:lvl w:ilvl="8" w:tentative="1">
+      <w:start w:val="1"/>
+      <w:numFmt w:val="decimal"/>
+      <w:lvlText w:val="%9."/>
+      <w:lvlJc w:val="left"/>
+      <w:pPr>
+        <w:tabs>
+          <w:tab w:val="num" w:pos="6480"/>
+        </w:tabs>
+        <w:ind w:left="6480" w:hanging="360"/>
+      </w:pPr>
+    </w:lvl>
+  </w:abstractNum>
+  <w:abstractNum w:abstractNumId="40" w15:restartNumberingAfterBreak="0">
     <w:nsid w:val="458420D3"/>
     <w:multiLevelType w:val="multilevel"/>
     <w:tmpl w:val="7B4EDE94"/>
@@ -32576,7 +37778,7 @@
       </w:pPr>
     </w:lvl>
   </w:abstractNum>
-  <w:abstractNum w:abstractNumId="35" w15:restartNumberingAfterBreak="0">
+  <w:abstractNum w:abstractNumId="41" w15:restartNumberingAfterBreak="0">
     <w:nsid w:val="47C47E27"/>
     <w:multiLevelType w:val="multilevel"/>
     <w:tmpl w:val="EE14F6D2"/>
@@ -32689,7 +37891,7 @@
       </w:pPr>
     </w:lvl>
   </w:abstractNum>
-  <w:abstractNum w:abstractNumId="36" w15:restartNumberingAfterBreak="0">
+  <w:abstractNum w:abstractNumId="42" w15:restartNumberingAfterBreak="0">
     <w:nsid w:val="49306B5B"/>
     <w:multiLevelType w:val="multilevel"/>
     <w:tmpl w:val="8738F908"/>
@@ -32802,7 +38004,120 @@
       </w:pPr>
     </w:lvl>
   </w:abstractNum>
-  <w:abstractNum w:abstractNumId="37" w15:restartNumberingAfterBreak="0">
+  <w:abstractNum w:abstractNumId="43" w15:restartNumberingAfterBreak="0">
+    <w:nsid w:val="51C82D1A"/>
+    <w:multiLevelType w:val="multilevel"/>
+    <w:tmpl w:val="0818DE10"/>
+    <w:lvl w:ilvl="0">
+      <w:start w:val="1"/>
+      <w:numFmt w:val="decimal"/>
+      <w:lvlText w:val="%1."/>
+      <w:lvlJc w:val="left"/>
+      <w:pPr>
+        <w:tabs>
+          <w:tab w:val="num" w:pos="720"/>
+        </w:tabs>
+        <w:ind w:left="720" w:hanging="360"/>
+      </w:pPr>
+    </w:lvl>
+    <w:lvl w:ilvl="1">
+      <w:start w:val="1"/>
+      <w:numFmt w:val="decimal"/>
+      <w:lvlText w:val="%2."/>
+      <w:lvlJc w:val="left"/>
+      <w:pPr>
+        <w:tabs>
+          <w:tab w:val="num" w:pos="1440"/>
+        </w:tabs>
+        <w:ind w:left="1440" w:hanging="360"/>
+      </w:pPr>
+    </w:lvl>
+    <w:lvl w:ilvl="2" w:tentative="1">
+      <w:start w:val="1"/>
+      <w:numFmt w:val="decimal"/>
+      <w:lvlText w:val="%3."/>
+      <w:lvlJc w:val="left"/>
+      <w:pPr>
+        <w:tabs>
+          <w:tab w:val="num" w:pos="2160"/>
+        </w:tabs>
+        <w:ind w:left="2160" w:hanging="360"/>
+      </w:pPr>
+    </w:lvl>
+    <w:lvl w:ilvl="3" w:tentative="1">
+      <w:start w:val="1"/>
+      <w:numFmt w:val="decimal"/>
+      <w:lvlText w:val="%4."/>
+      <w:lvlJc w:val="left"/>
+      <w:pPr>
+        <w:tabs>
+          <w:tab w:val="num" w:pos="2880"/>
+        </w:tabs>
+        <w:ind w:left="2880" w:hanging="360"/>
+      </w:pPr>
+    </w:lvl>
+    <w:lvl w:ilvl="4" w:tentative="1">
+      <w:start w:val="1"/>
+      <w:numFmt w:val="decimal"/>
+      <w:lvlText w:val="%5."/>
+      <w:lvlJc w:val="left"/>
+      <w:pPr>
+        <w:tabs>
+          <w:tab w:val="num" w:pos="3600"/>
+        </w:tabs>
+        <w:ind w:left="3600" w:hanging="360"/>
+      </w:pPr>
+    </w:lvl>
+    <w:lvl w:ilvl="5" w:tentative="1">
+      <w:start w:val="1"/>
+      <w:numFmt w:val="decimal"/>
+      <w:lvlText w:val="%6."/>
+      <w:lvlJc w:val="left"/>
+      <w:pPr>
+        <w:tabs>
+          <w:tab w:val="num" w:pos="4320"/>
+        </w:tabs>
+        <w:ind w:left="4320" w:hanging="360"/>
+      </w:pPr>
+    </w:lvl>
+    <w:lvl w:ilvl="6" w:tentative="1">
+      <w:start w:val="1"/>
+      <w:numFmt w:val="decimal"/>
+      <w:lvlText w:val="%7."/>
+      <w:lvlJc w:val="left"/>
+      <w:pPr>
+        <w:tabs>
+          <w:tab w:val="num" w:pos="5040"/>
+        </w:tabs>
+        <w:ind w:left="5040" w:hanging="360"/>
+      </w:pPr>
+    </w:lvl>
+    <w:lvl w:ilvl="7" w:tentative="1">
+      <w:start w:val="1"/>
+      <w:numFmt w:val="decimal"/>
+      <w:lvlText w:val="%8."/>
+      <w:lvlJc w:val="left"/>
+      <w:pPr>
+        <w:tabs>
+          <w:tab w:val="num" w:pos="5760"/>
+        </w:tabs>
+        <w:ind w:left="5760" w:hanging="360"/>
+      </w:pPr>
+    </w:lvl>
+    <w:lvl w:ilvl="8" w:tentative="1">
+      <w:start w:val="1"/>
+      <w:numFmt w:val="decimal"/>
+      <w:lvlText w:val="%9."/>
+      <w:lvlJc w:val="left"/>
+      <w:pPr>
+        <w:tabs>
+          <w:tab w:val="num" w:pos="6480"/>
+        </w:tabs>
+        <w:ind w:left="6480" w:hanging="360"/>
+      </w:pPr>
+    </w:lvl>
+  </w:abstractNum>
+  <w:abstractNum w:abstractNumId="44" w15:restartNumberingAfterBreak="0">
     <w:nsid w:val="52705829"/>
     <w:multiLevelType w:val="multilevel"/>
     <w:tmpl w:val="BF163382"/>
@@ -32915,7 +38230,7 @@
       </w:pPr>
     </w:lvl>
   </w:abstractNum>
-  <w:abstractNum w:abstractNumId="38" w15:restartNumberingAfterBreak="0">
+  <w:abstractNum w:abstractNumId="45" w15:restartNumberingAfterBreak="0">
     <w:nsid w:val="52CE757B"/>
     <w:multiLevelType w:val="multilevel"/>
     <w:tmpl w:val="7986795A"/>
@@ -33028,7 +38343,7 @@
       </w:pPr>
     </w:lvl>
   </w:abstractNum>
-  <w:abstractNum w:abstractNumId="39" w15:restartNumberingAfterBreak="0">
+  <w:abstractNum w:abstractNumId="46" w15:restartNumberingAfterBreak="0">
     <w:nsid w:val="535C398D"/>
     <w:multiLevelType w:val="multilevel"/>
     <w:tmpl w:val="206AC29A"/>
@@ -33141,7 +38456,7 @@
       </w:pPr>
     </w:lvl>
   </w:abstractNum>
-  <w:abstractNum w:abstractNumId="40" w15:restartNumberingAfterBreak="0">
+  <w:abstractNum w:abstractNumId="47" w15:restartNumberingAfterBreak="0">
     <w:nsid w:val="53BE6028"/>
     <w:multiLevelType w:val="multilevel"/>
     <w:tmpl w:val="344CAF80"/>
@@ -33254,7 +38569,7 @@
       </w:pPr>
     </w:lvl>
   </w:abstractNum>
-  <w:abstractNum w:abstractNumId="41" w15:restartNumberingAfterBreak="0">
+  <w:abstractNum w:abstractNumId="48" w15:restartNumberingAfterBreak="0">
     <w:nsid w:val="55D75D59"/>
     <w:multiLevelType w:val="multilevel"/>
     <w:tmpl w:val="C6CADE3E"/>
@@ -33367,7 +38682,7 @@
       </w:pPr>
     </w:lvl>
   </w:abstractNum>
-  <w:abstractNum w:abstractNumId="42" w15:restartNumberingAfterBreak="0">
+  <w:abstractNum w:abstractNumId="49" w15:restartNumberingAfterBreak="0">
     <w:nsid w:val="594A282C"/>
     <w:multiLevelType w:val="multilevel"/>
     <w:tmpl w:val="98D4ACD8"/>
@@ -33480,7 +38795,7 @@
       </w:pPr>
     </w:lvl>
   </w:abstractNum>
-  <w:abstractNum w:abstractNumId="43" w15:restartNumberingAfterBreak="0">
+  <w:abstractNum w:abstractNumId="50" w15:restartNumberingAfterBreak="0">
     <w:nsid w:val="5E221975"/>
     <w:multiLevelType w:val="multilevel"/>
     <w:tmpl w:val="AC863292"/>
@@ -33593,7 +38908,7 @@
       </w:pPr>
     </w:lvl>
   </w:abstractNum>
-  <w:abstractNum w:abstractNumId="44" w15:restartNumberingAfterBreak="0">
+  <w:abstractNum w:abstractNumId="51" w15:restartNumberingAfterBreak="0">
     <w:nsid w:val="612764CA"/>
     <w:multiLevelType w:val="multilevel"/>
     <w:tmpl w:val="BE1CC498"/>
@@ -33706,7 +39021,7 @@
       </w:pPr>
     </w:lvl>
   </w:abstractNum>
-  <w:abstractNum w:abstractNumId="45" w15:restartNumberingAfterBreak="0">
+  <w:abstractNum w:abstractNumId="52" w15:restartNumberingAfterBreak="0">
     <w:nsid w:val="624A069C"/>
     <w:multiLevelType w:val="multilevel"/>
     <w:tmpl w:val="5B8676F8"/>
@@ -33819,7 +39134,7 @@
       </w:pPr>
     </w:lvl>
   </w:abstractNum>
-  <w:abstractNum w:abstractNumId="46" w15:restartNumberingAfterBreak="0">
+  <w:abstractNum w:abstractNumId="53" w15:restartNumberingAfterBreak="0">
     <w:nsid w:val="629E0C78"/>
     <w:multiLevelType w:val="multilevel"/>
     <w:tmpl w:val="7B4EDE94"/>
@@ -33932,7 +39247,7 @@
       </w:pPr>
     </w:lvl>
   </w:abstractNum>
-  <w:abstractNum w:abstractNumId="47" w15:restartNumberingAfterBreak="0">
+  <w:abstractNum w:abstractNumId="54" w15:restartNumberingAfterBreak="0">
     <w:nsid w:val="62B4570C"/>
     <w:multiLevelType w:val="multilevel"/>
     <w:tmpl w:val="80EAF522"/>
@@ -34045,7 +39360,120 @@
       </w:pPr>
     </w:lvl>
   </w:abstractNum>
-  <w:abstractNum w:abstractNumId="48" w15:restartNumberingAfterBreak="0">
+  <w:abstractNum w:abstractNumId="55" w15:restartNumberingAfterBreak="0">
+    <w:nsid w:val="62E66309"/>
+    <w:multiLevelType w:val="multilevel"/>
+    <w:tmpl w:val="4420D2F6"/>
+    <w:lvl w:ilvl="0">
+      <w:start w:val="1"/>
+      <w:numFmt w:val="decimal"/>
+      <w:lvlText w:val="%1."/>
+      <w:lvlJc w:val="left"/>
+      <w:pPr>
+        <w:tabs>
+          <w:tab w:val="num" w:pos="720"/>
+        </w:tabs>
+        <w:ind w:left="720" w:hanging="360"/>
+      </w:pPr>
+    </w:lvl>
+    <w:lvl w:ilvl="1" w:tentative="1">
+      <w:start w:val="1"/>
+      <w:numFmt w:val="decimal"/>
+      <w:lvlText w:val="%2."/>
+      <w:lvlJc w:val="left"/>
+      <w:pPr>
+        <w:tabs>
+          <w:tab w:val="num" w:pos="1440"/>
+        </w:tabs>
+        <w:ind w:left="1440" w:hanging="360"/>
+      </w:pPr>
+    </w:lvl>
+    <w:lvl w:ilvl="2" w:tentative="1">
+      <w:start w:val="1"/>
+      <w:numFmt w:val="decimal"/>
+      <w:lvlText w:val="%3."/>
+      <w:lvlJc w:val="left"/>
+      <w:pPr>
+        <w:tabs>
+          <w:tab w:val="num" w:pos="2160"/>
+        </w:tabs>
+        <w:ind w:left="2160" w:hanging="360"/>
+      </w:pPr>
+    </w:lvl>
+    <w:lvl w:ilvl="3" w:tentative="1">
+      <w:start w:val="1"/>
+      <w:numFmt w:val="decimal"/>
+      <w:lvlText w:val="%4."/>
+      <w:lvlJc w:val="left"/>
+      <w:pPr>
+        <w:tabs>
+          <w:tab w:val="num" w:pos="2880"/>
+        </w:tabs>
+        <w:ind w:left="2880" w:hanging="360"/>
+      </w:pPr>
+    </w:lvl>
+    <w:lvl w:ilvl="4" w:tentative="1">
+      <w:start w:val="1"/>
+      <w:numFmt w:val="decimal"/>
+      <w:lvlText w:val="%5."/>
+      <w:lvlJc w:val="left"/>
+      <w:pPr>
+        <w:tabs>
+          <w:tab w:val="num" w:pos="3600"/>
+        </w:tabs>
+        <w:ind w:left="3600" w:hanging="360"/>
+      </w:pPr>
+    </w:lvl>
+    <w:lvl w:ilvl="5" w:tentative="1">
+      <w:start w:val="1"/>
+      <w:numFmt w:val="decimal"/>
+      <w:lvlText w:val="%6."/>
+      <w:lvlJc w:val="left"/>
+      <w:pPr>
+        <w:tabs>
+          <w:tab w:val="num" w:pos="4320"/>
+        </w:tabs>
+        <w:ind w:left="4320" w:hanging="360"/>
+      </w:pPr>
+    </w:lvl>
+    <w:lvl w:ilvl="6" w:tentative="1">
+      <w:start w:val="1"/>
+      <w:numFmt w:val="decimal"/>
+      <w:lvlText w:val="%7."/>
+      <w:lvlJc w:val="left"/>
+      <w:pPr>
+        <w:tabs>
+          <w:tab w:val="num" w:pos="5040"/>
+        </w:tabs>
+        <w:ind w:left="5040" w:hanging="360"/>
+      </w:pPr>
+    </w:lvl>
+    <w:lvl w:ilvl="7" w:tentative="1">
+      <w:start w:val="1"/>
+      <w:numFmt w:val="decimal"/>
+      <w:lvlText w:val="%8."/>
+      <w:lvlJc w:val="left"/>
+      <w:pPr>
+        <w:tabs>
+          <w:tab w:val="num" w:pos="5760"/>
+        </w:tabs>
+        <w:ind w:left="5760" w:hanging="360"/>
+      </w:pPr>
+    </w:lvl>
+    <w:lvl w:ilvl="8" w:tentative="1">
+      <w:start w:val="1"/>
+      <w:numFmt w:val="decimal"/>
+      <w:lvlText w:val="%9."/>
+      <w:lvlJc w:val="left"/>
+      <w:pPr>
+        <w:tabs>
+          <w:tab w:val="num" w:pos="6480"/>
+        </w:tabs>
+        <w:ind w:left="6480" w:hanging="360"/>
+      </w:pPr>
+    </w:lvl>
+  </w:abstractNum>
+  <w:abstractNum w:abstractNumId="56" w15:restartNumberingAfterBreak="0">
     <w:nsid w:val="631A3656"/>
     <w:multiLevelType w:val="multilevel"/>
     <w:tmpl w:val="5C0469E6"/>
@@ -34158,7 +39586,7 @@
       </w:pPr>
     </w:lvl>
   </w:abstractNum>
-  <w:abstractNum w:abstractNumId="49" w15:restartNumberingAfterBreak="0">
+  <w:abstractNum w:abstractNumId="57" w15:restartNumberingAfterBreak="0">
     <w:nsid w:val="64AD1ECE"/>
     <w:multiLevelType w:val="multilevel"/>
     <w:tmpl w:val="10863D30"/>
@@ -34271,7 +39699,7 @@
       </w:pPr>
     </w:lvl>
   </w:abstractNum>
-  <w:abstractNum w:abstractNumId="50" w15:restartNumberingAfterBreak="0">
+  <w:abstractNum w:abstractNumId="58" w15:restartNumberingAfterBreak="0">
     <w:nsid w:val="64DA593D"/>
     <w:multiLevelType w:val="multilevel"/>
     <w:tmpl w:val="9C142CFA"/>
@@ -34384,7 +39812,7 @@
       </w:pPr>
     </w:lvl>
   </w:abstractNum>
-  <w:abstractNum w:abstractNumId="51" w15:restartNumberingAfterBreak="0">
+  <w:abstractNum w:abstractNumId="59" w15:restartNumberingAfterBreak="0">
     <w:nsid w:val="67631EAF"/>
     <w:multiLevelType w:val="multilevel"/>
     <w:tmpl w:val="C538A83E"/>
@@ -34497,7 +39925,7 @@
       </w:pPr>
     </w:lvl>
   </w:abstractNum>
-  <w:abstractNum w:abstractNumId="52" w15:restartNumberingAfterBreak="0">
+  <w:abstractNum w:abstractNumId="60" w15:restartNumberingAfterBreak="0">
     <w:nsid w:val="679C283C"/>
     <w:multiLevelType w:val="multilevel"/>
     <w:tmpl w:val="88244ECC"/>
@@ -34610,7 +40038,7 @@
       </w:pPr>
     </w:lvl>
   </w:abstractNum>
-  <w:abstractNum w:abstractNumId="53" w15:restartNumberingAfterBreak="0">
+  <w:abstractNum w:abstractNumId="61" w15:restartNumberingAfterBreak="0">
     <w:nsid w:val="681E10E8"/>
     <w:multiLevelType w:val="multilevel"/>
     <w:tmpl w:val="2EFE47B4"/>
@@ -34723,7 +40151,7 @@
       </w:pPr>
     </w:lvl>
   </w:abstractNum>
-  <w:abstractNum w:abstractNumId="54" w15:restartNumberingAfterBreak="0">
+  <w:abstractNum w:abstractNumId="62" w15:restartNumberingAfterBreak="0">
     <w:nsid w:val="6DE95922"/>
     <w:multiLevelType w:val="multilevel"/>
     <w:tmpl w:val="72629E92"/>
@@ -34836,7 +40264,7 @@
       </w:pPr>
     </w:lvl>
   </w:abstractNum>
-  <w:abstractNum w:abstractNumId="55" w15:restartNumberingAfterBreak="0">
+  <w:abstractNum w:abstractNumId="63" w15:restartNumberingAfterBreak="0">
     <w:nsid w:val="6E231383"/>
     <w:multiLevelType w:val="multilevel"/>
     <w:tmpl w:val="99EA1136"/>
@@ -34949,7 +40377,120 @@
       </w:pPr>
     </w:lvl>
   </w:abstractNum>
-  <w:abstractNum w:abstractNumId="56" w15:restartNumberingAfterBreak="0">
+  <w:abstractNum w:abstractNumId="64" w15:restartNumberingAfterBreak="0">
+    <w:nsid w:val="6E5575FE"/>
+    <w:multiLevelType w:val="multilevel"/>
+    <w:tmpl w:val="A876572C"/>
+    <w:lvl w:ilvl="0">
+      <w:start w:val="1"/>
+      <w:numFmt w:val="decimal"/>
+      <w:lvlText w:val="%1."/>
+      <w:lvlJc w:val="left"/>
+      <w:pPr>
+        <w:tabs>
+          <w:tab w:val="num" w:pos="720"/>
+        </w:tabs>
+        <w:ind w:left="720" w:hanging="360"/>
+      </w:pPr>
+    </w:lvl>
+    <w:lvl w:ilvl="1">
+      <w:start w:val="1"/>
+      <w:numFmt w:val="decimal"/>
+      <w:lvlText w:val="%2."/>
+      <w:lvlJc w:val="left"/>
+      <w:pPr>
+        <w:tabs>
+          <w:tab w:val="num" w:pos="1440"/>
+        </w:tabs>
+        <w:ind w:left="1440" w:hanging="360"/>
+      </w:pPr>
+    </w:lvl>
+    <w:lvl w:ilvl="2" w:tentative="1">
+      <w:start w:val="1"/>
+      <w:numFmt w:val="decimal"/>
+      <w:lvlText w:val="%3."/>
+      <w:lvlJc w:val="left"/>
+      <w:pPr>
+        <w:tabs>
+          <w:tab w:val="num" w:pos="2160"/>
+        </w:tabs>
+        <w:ind w:left="2160" w:hanging="360"/>
+      </w:pPr>
+    </w:lvl>
+    <w:lvl w:ilvl="3" w:tentative="1">
+      <w:start w:val="1"/>
+      <w:numFmt w:val="decimal"/>
+      <w:lvlText w:val="%4."/>
+      <w:lvlJc w:val="left"/>
+      <w:pPr>
+        <w:tabs>
+          <w:tab w:val="num" w:pos="2880"/>
+        </w:tabs>
+        <w:ind w:left="2880" w:hanging="360"/>
+      </w:pPr>
+    </w:lvl>
+    <w:lvl w:ilvl="4" w:tentative="1">
+      <w:start w:val="1"/>
+      <w:numFmt w:val="decimal"/>
+      <w:lvlText w:val="%5."/>
+      <w:lvlJc w:val="left"/>
+      <w:pPr>
+        <w:tabs>
+          <w:tab w:val="num" w:pos="3600"/>
+        </w:tabs>
+        <w:ind w:left="3600" w:hanging="360"/>
+      </w:pPr>
+    </w:lvl>
+    <w:lvl w:ilvl="5" w:tentative="1">
+      <w:start w:val="1"/>
+      <w:numFmt w:val="decimal"/>
+      <w:lvlText w:val="%6."/>
+      <w:lvlJc w:val="left"/>
+      <w:pPr>
+        <w:tabs>
+          <w:tab w:val="num" w:pos="4320"/>
+        </w:tabs>
+        <w:ind w:left="4320" w:hanging="360"/>
+      </w:pPr>
+    </w:lvl>
+    <w:lvl w:ilvl="6" w:tentative="1">
+      <w:start w:val="1"/>
+      <w:numFmt w:val="decimal"/>
+      <w:lvlText w:val="%7."/>
+      <w:lvlJc w:val="left"/>
+      <w:pPr>
+        <w:tabs>
+          <w:tab w:val="num" w:pos="5040"/>
+        </w:tabs>
+        <w:ind w:left="5040" w:hanging="360"/>
+      </w:pPr>
+    </w:lvl>
+    <w:lvl w:ilvl="7" w:tentative="1">
+      <w:start w:val="1"/>
+      <w:numFmt w:val="decimal"/>
+      <w:lvlText w:val="%8."/>
+      <w:lvlJc w:val="left"/>
+      <w:pPr>
+        <w:tabs>
+          <w:tab w:val="num" w:pos="5760"/>
+        </w:tabs>
+        <w:ind w:left="5760" w:hanging="360"/>
+      </w:pPr>
+    </w:lvl>
+    <w:lvl w:ilvl="8" w:tentative="1">
+      <w:start w:val="1"/>
+      <w:numFmt w:val="decimal"/>
+      <w:lvlText w:val="%9."/>
+      <w:lvlJc w:val="left"/>
+      <w:pPr>
+        <w:tabs>
+          <w:tab w:val="num" w:pos="6480"/>
+        </w:tabs>
+        <w:ind w:left="6480" w:hanging="360"/>
+      </w:pPr>
+    </w:lvl>
+  </w:abstractNum>
+  <w:abstractNum w:abstractNumId="65" w15:restartNumberingAfterBreak="0">
     <w:nsid w:val="6EDF39B6"/>
     <w:multiLevelType w:val="multilevel"/>
     <w:tmpl w:val="7B60A244"/>
@@ -35062,7 +40603,7 @@
       </w:pPr>
     </w:lvl>
   </w:abstractNum>
-  <w:abstractNum w:abstractNumId="57" w15:restartNumberingAfterBreak="0">
+  <w:abstractNum w:abstractNumId="66" w15:restartNumberingAfterBreak="0">
     <w:nsid w:val="70C800C1"/>
     <w:multiLevelType w:val="multilevel"/>
     <w:tmpl w:val="19007C6C"/>
@@ -35175,7 +40716,7 @@
       </w:pPr>
     </w:lvl>
   </w:abstractNum>
-  <w:abstractNum w:abstractNumId="58" w15:restartNumberingAfterBreak="0">
+  <w:abstractNum w:abstractNumId="67" w15:restartNumberingAfterBreak="0">
     <w:nsid w:val="782024D2"/>
     <w:multiLevelType w:val="multilevel"/>
     <w:tmpl w:val="8BF6F382"/>
@@ -35288,7 +40829,7 @@
       </w:pPr>
     </w:lvl>
   </w:abstractNum>
-  <w:abstractNum w:abstractNumId="59" w15:restartNumberingAfterBreak="0">
+  <w:abstractNum w:abstractNumId="68" w15:restartNumberingAfterBreak="0">
     <w:nsid w:val="7A7476BB"/>
     <w:multiLevelType w:val="multilevel"/>
     <w:tmpl w:val="70D4EE94"/>
@@ -35401,7 +40942,7 @@
       </w:pPr>
     </w:lvl>
   </w:abstractNum>
-  <w:abstractNum w:abstractNumId="60" w15:restartNumberingAfterBreak="0">
+  <w:abstractNum w:abstractNumId="69" w15:restartNumberingAfterBreak="0">
     <w:nsid w:val="7C051EFF"/>
     <w:multiLevelType w:val="multilevel"/>
     <w:tmpl w:val="8C5E6278"/>
@@ -35514,7 +41055,7 @@
       </w:pPr>
     </w:lvl>
   </w:abstractNum>
-  <w:abstractNum w:abstractNumId="61" w15:restartNumberingAfterBreak="0">
+  <w:abstractNum w:abstractNumId="70" w15:restartNumberingAfterBreak="0">
     <w:nsid w:val="7D434529"/>
     <w:multiLevelType w:val="multilevel"/>
     <w:tmpl w:val="D47A0C1C"/>
@@ -35628,61 +41169,61 @@
     </w:lvl>
   </w:abstractNum>
   <w:num w:numId="1">
-    <w:abstractNumId w:val="24"/>
+    <w:abstractNumId w:val="28"/>
   </w:num>
   <w:num w:numId="2">
-    <w:abstractNumId w:val="37"/>
+    <w:abstractNumId w:val="44"/>
   </w:num>
   <w:num w:numId="3">
-    <w:abstractNumId w:val="56"/>
+    <w:abstractNumId w:val="65"/>
   </w:num>
   <w:num w:numId="4">
-    <w:abstractNumId w:val="18"/>
+    <w:abstractNumId w:val="20"/>
   </w:num>
   <w:num w:numId="5">
     <w:abstractNumId w:val="9"/>
   </w:num>
   <w:num w:numId="6">
-    <w:abstractNumId w:val="34"/>
+    <w:abstractNumId w:val="40"/>
   </w:num>
   <w:num w:numId="7">
-    <w:abstractNumId w:val="53"/>
+    <w:abstractNumId w:val="61"/>
   </w:num>
   <w:num w:numId="8">
-    <w:abstractNumId w:val="46"/>
+    <w:abstractNumId w:val="53"/>
   </w:num>
   <w:num w:numId="9">
     <w:abstractNumId w:val="5"/>
   </w:num>
   <w:num w:numId="10">
-    <w:abstractNumId w:val="13"/>
+    <w:abstractNumId w:val="15"/>
   </w:num>
   <w:num w:numId="11">
-    <w:abstractNumId w:val="33"/>
+    <w:abstractNumId w:val="38"/>
   </w:num>
   <w:num w:numId="12">
-    <w:abstractNumId w:val="61"/>
+    <w:abstractNumId w:val="70"/>
   </w:num>
   <w:num w:numId="13">
-    <w:abstractNumId w:val="15"/>
+    <w:abstractNumId w:val="17"/>
   </w:num>
   <w:num w:numId="14">
-    <w:abstractNumId w:val="28"/>
+    <w:abstractNumId w:val="32"/>
   </w:num>
   <w:num w:numId="15">
-    <w:abstractNumId w:val="32"/>
+    <w:abstractNumId w:val="36"/>
   </w:num>
   <w:num w:numId="16">
     <w:abstractNumId w:val="8"/>
   </w:num>
   <w:num w:numId="17">
-    <w:abstractNumId w:val="29"/>
+    <w:abstractNumId w:val="33"/>
   </w:num>
   <w:num w:numId="18">
     <w:abstractNumId w:val="6"/>
   </w:num>
   <w:num w:numId="19">
-    <w:abstractNumId w:val="57"/>
+    <w:abstractNumId w:val="66"/>
   </w:num>
   <w:num w:numId="20">
     <w:abstractNumId w:val="10"/>
@@ -35691,31 +41232,31 @@
     <w:abstractNumId w:val="1"/>
   </w:num>
   <w:num w:numId="22">
-    <w:abstractNumId w:val="23"/>
+    <w:abstractNumId w:val="27"/>
   </w:num>
   <w:num w:numId="23">
-    <w:abstractNumId w:val="39"/>
+    <w:abstractNumId w:val="46"/>
   </w:num>
   <w:num w:numId="24">
-    <w:abstractNumId w:val="12"/>
+    <w:abstractNumId w:val="13"/>
   </w:num>
   <w:num w:numId="25">
-    <w:abstractNumId w:val="21"/>
+    <w:abstractNumId w:val="24"/>
   </w:num>
   <w:num w:numId="26">
+    <w:abstractNumId w:val="48"/>
+  </w:num>
+  <w:num w:numId="27">
     <w:abstractNumId w:val="41"/>
   </w:num>
-  <w:num w:numId="27">
+  <w:num w:numId="28">
+    <w:abstractNumId w:val="68"/>
+  </w:num>
+  <w:num w:numId="29">
     <w:abstractNumId w:val="35"/>
   </w:num>
-  <w:num w:numId="28">
-    <w:abstractNumId w:val="59"/>
-  </w:num>
-  <w:num w:numId="29">
-    <w:abstractNumId w:val="31"/>
-  </w:num>
   <w:num w:numId="30">
-    <w:abstractNumId w:val="30"/>
+    <w:abstractNumId w:val="34"/>
   </w:num>
   <w:num w:numId="31">
     <w:abstractNumId w:val="2"/>
@@ -35724,96 +41265,123 @@
     <w:abstractNumId w:val="3"/>
   </w:num>
   <w:num w:numId="33">
-    <w:abstractNumId w:val="50"/>
+    <w:abstractNumId w:val="58"/>
   </w:num>
   <w:num w:numId="34">
-    <w:abstractNumId w:val="45"/>
+    <w:abstractNumId w:val="52"/>
   </w:num>
   <w:num w:numId="35">
     <w:abstractNumId w:val="0"/>
   </w:num>
   <w:num w:numId="36">
-    <w:abstractNumId w:val="11"/>
+    <w:abstractNumId w:val="12"/>
   </w:num>
   <w:num w:numId="37">
     <w:abstractNumId w:val="7"/>
   </w:num>
   <w:num w:numId="38">
-    <w:abstractNumId w:val="48"/>
+    <w:abstractNumId w:val="56"/>
   </w:num>
   <w:num w:numId="39">
-    <w:abstractNumId w:val="54"/>
+    <w:abstractNumId w:val="62"/>
   </w:num>
   <w:num w:numId="40">
-    <w:abstractNumId w:val="58"/>
+    <w:abstractNumId w:val="67"/>
   </w:num>
   <w:num w:numId="41">
-    <w:abstractNumId w:val="14"/>
+    <w:abstractNumId w:val="16"/>
   </w:num>
   <w:num w:numId="42">
+    <w:abstractNumId w:val="59"/>
+  </w:num>
+  <w:num w:numId="43">
+    <w:abstractNumId w:val="23"/>
+  </w:num>
+  <w:num w:numId="44">
+    <w:abstractNumId w:val="60"/>
+  </w:num>
+  <w:num w:numId="45">
+    <w:abstractNumId w:val="18"/>
+  </w:num>
+  <w:num w:numId="46">
+    <w:abstractNumId w:val="19"/>
+  </w:num>
+  <w:num w:numId="47">
+    <w:abstractNumId w:val="31"/>
+  </w:num>
+  <w:num w:numId="48">
+    <w:abstractNumId w:val="47"/>
+  </w:num>
+  <w:num w:numId="49">
     <w:abstractNumId w:val="51"/>
   </w:num>
-  <w:num w:numId="43">
-    <w:abstractNumId w:val="20"/>
-  </w:num>
-  <w:num w:numId="44">
-    <w:abstractNumId w:val="52"/>
-  </w:num>
-  <w:num w:numId="45">
-    <w:abstractNumId w:val="16"/>
-  </w:num>
-  <w:num w:numId="46">
-    <w:abstractNumId w:val="17"/>
-  </w:num>
-  <w:num w:numId="47">
-    <w:abstractNumId w:val="27"/>
-  </w:num>
-  <w:num w:numId="48">
-    <w:abstractNumId w:val="40"/>
-  </w:num>
-  <w:num w:numId="49">
-    <w:abstractNumId w:val="44"/>
-  </w:num>
   <w:num w:numId="50">
-    <w:abstractNumId w:val="43"/>
+    <w:abstractNumId w:val="50"/>
   </w:num>
   <w:num w:numId="51">
-    <w:abstractNumId w:val="22"/>
+    <w:abstractNumId w:val="25"/>
   </w:num>
   <w:num w:numId="52">
+    <w:abstractNumId w:val="49"/>
+  </w:num>
+  <w:num w:numId="53">
     <w:abstractNumId w:val="42"/>
   </w:num>
-  <w:num w:numId="53">
-    <w:abstractNumId w:val="36"/>
-  </w:num>
   <w:num w:numId="54">
-    <w:abstractNumId w:val="25"/>
+    <w:abstractNumId w:val="29"/>
   </w:num>
   <w:num w:numId="55">
-    <w:abstractNumId w:val="60"/>
+    <w:abstractNumId w:val="69"/>
   </w:num>
   <w:num w:numId="56">
     <w:abstractNumId w:val="4"/>
   </w:num>
   <w:num w:numId="57">
-    <w:abstractNumId w:val="38"/>
+    <w:abstractNumId w:val="45"/>
   </w:num>
   <w:num w:numId="58">
-    <w:abstractNumId w:val="19"/>
+    <w:abstractNumId w:val="21"/>
   </w:num>
   <w:num w:numId="59">
-    <w:abstractNumId w:val="49"/>
+    <w:abstractNumId w:val="57"/>
   </w:num>
   <w:num w:numId="60">
+    <w:abstractNumId w:val="63"/>
+  </w:num>
+  <w:num w:numId="61">
+    <w:abstractNumId w:val="54"/>
+  </w:num>
+  <w:num w:numId="62">
+    <w:abstractNumId w:val="30"/>
+  </w:num>
+  <w:num w:numId="63">
+    <w:abstractNumId w:val="11"/>
+  </w:num>
+  <w:num w:numId="64">
+    <w:abstractNumId w:val="39"/>
+  </w:num>
+  <w:num w:numId="65">
+    <w:abstractNumId w:val="14"/>
+  </w:num>
+  <w:num w:numId="66">
+    <w:abstractNumId w:val="22"/>
+  </w:num>
+  <w:num w:numId="67">
+    <w:abstractNumId w:val="26"/>
+  </w:num>
+  <w:num w:numId="68">
+    <w:abstractNumId w:val="43"/>
+  </w:num>
+  <w:num w:numId="69">
     <w:abstractNumId w:val="55"/>
   </w:num>
-  <w:num w:numId="61">
-    <w:abstractNumId w:val="47"/>
+  <w:num w:numId="70">
+    <w:abstractNumId w:val="37"/>
   </w:num>
-  <w:num w:numId="62">
-    <w:abstractNumId w:val="26"/>
+  <w:num w:numId="71">
+    <w:abstractNumId w:val="64"/>
   </w:num>
-  <w:numIdMacAtCleanup w:val="56"/>
+  <w:numIdMacAtCleanup w:val="71"/>
 </w:numbering>
 </file>
 
@@ -35989,7 +41557,7 @@
     <w:lsdException w:name="Table Web 2" w:semiHidden="1" w:unhideWhenUsed="1"/>
     <w:lsdException w:name="Table Web 3" w:semiHidden="1" w:unhideWhenUsed="1"/>
     <w:lsdException w:name="Balloon Text" w:semiHidden="1" w:unhideWhenUsed="1"/>
-    <w:lsdException w:name="Table Grid" w:semiHidden="1" w:uiPriority="39" w:unhideWhenUsed="1"/>
+    <w:lsdException w:name="Table Grid" w:uiPriority="39"/>
     <w:lsdException w:name="Table Theme" w:semiHidden="1" w:unhideWhenUsed="1"/>
     <w:lsdException w:name="Placeholder Text" w:semiHidden="1"/>
     <w:lsdException w:name="No Spacing" w:uiPriority="1" w:qFormat="1"/>
@@ -36215,6 +41783,25 @@
     <w:name w:val="Normal"/>
     <w:qFormat/>
   </w:style>
+  <w:style w:type="paragraph" w:styleId="Heading3">
+    <w:name w:val="heading 3"/>
+    <w:basedOn w:val="Normal"/>
+    <w:link w:val="Heading3Char"/>
+    <w:uiPriority w:val="9"/>
+    <w:qFormat/>
+    <w:rsid w:val="00A65A31"/>
+    <w:pPr>
+      <w:spacing w:before="100" w:beforeAutospacing="1" w:after="100" w:afterAutospacing="1" w:line="240" w:lineRule="auto"/>
+      <w:outlineLvl w:val="2"/>
+    </w:pPr>
+    <w:rPr>
+      <w:rFonts w:ascii="Times New Roman" w:eastAsia="Times New Roman" w:hAnsi="Times New Roman" w:cs="Times New Roman"/>
+      <w:b/>
+      <w:bCs/>
+      <w:sz w:val="27"/>
+      <w:szCs w:val="27"/>
+    </w:rPr>
+  </w:style>
   <w:style w:type="character" w:default="1" w:styleId="DefaultParagraphFont">
     <w:name w:val="Default Paragraph Font"/>
     <w:uiPriority w:val="1"/>
@@ -36400,6 +41987,20 @@
     <w:name w:val="comment"/>
     <w:basedOn w:val="DefaultParagraphFont"/>
     <w:rsid w:val="00A14C6F"/>
+  </w:style>
+  <w:style w:type="character" w:customStyle="1" w:styleId="Heading3Char">
+    <w:name w:val="Heading 3 Char"/>
+    <w:basedOn w:val="DefaultParagraphFont"/>
+    <w:link w:val="Heading3"/>
+    <w:uiPriority w:val="9"/>
+    <w:rsid w:val="00A65A31"/>
+    <w:rPr>
+      <w:rFonts w:ascii="Times New Roman" w:eastAsia="Times New Roman" w:hAnsi="Times New Roman" w:cs="Times New Roman"/>
+      <w:b/>
+      <w:bCs/>
+      <w:sz w:val="27"/>
+      <w:szCs w:val="27"/>
+    </w:rPr>
   </w:style>
 </w:styles>
 </file>
@@ -36742,7 +42343,7 @@
 </file>
 
 <file path=customXml/itemProps1.xml><?xml version="1.0" encoding="utf-8"?>
-<ds:datastoreItem xmlns:ds="http://schemas.openxmlformats.org/officeDocument/2006/customXml" ds:itemID="{D019844D-4920-476C-A719-FDD5AFC03C5F}">
+<ds:datastoreItem xmlns:ds="http://schemas.openxmlformats.org/officeDocument/2006/customXml" ds:itemID="{32B66B13-B23E-40FF-9500-1DD3574D9947}">
   <ds:schemaRefs>
     <ds:schemaRef ds:uri="http://schemas.openxmlformats.org/officeDocument/2006/bibliography"/>
   </ds:schemaRefs>
